--- a/stencil/Отчет_НИРС_Образец_2018.docx
+++ b/stencil/Отчет_НИРС_Образец_2018.docx
@@ -23,27 +23,7 @@
           <w:sz w:val="21"/>
           <w:szCs w:val="21"/>
         </w:rPr>
-        <w:t xml:space="preserve">Министерство науки </w:t>
-      </w:r>
-      <w:r>
-        <w:rPr>
-          <w:rFonts w:cs="Times New Roman" w:ascii="Times New Roman" w:hAnsi="Times New Roman"/>
-          <w:b/>
-          <w:bCs/>
-          <w:sz w:val="21"/>
-          <w:szCs w:val="21"/>
-        </w:rPr>
-        <w:t xml:space="preserve">и высшего образования </w:t>
-      </w:r>
-      <w:r>
-        <w:rPr>
-          <w:rFonts w:cs="Times New Roman" w:ascii="Times New Roman" w:hAnsi="Times New Roman"/>
-          <w:b/>
-          <w:bCs/>
-          <w:sz w:val="21"/>
-          <w:szCs w:val="21"/>
-        </w:rPr>
-        <w:t>Российской Федерации</w:t>
+        <w:t>Министерство науки и высшего образования Российской Федерации</w:t>
         <w:br/>
         <w:t>Федеральное государственное бюджетное образовательное учреждение высшего образования</w:t>
         <w:br/>
@@ -74,7 +54,7 @@
         <mc:AlternateContent>
           <mc:Choice Requires="wps">
             <w:drawing>
-              <wp:anchor behindDoc="0" distT="0" distB="0" distL="114300" distR="114300" simplePos="0" locked="0" layoutInCell="1" allowOverlap="1" relativeHeight="2">
+              <wp:anchor behindDoc="0" distT="0" distB="0" distL="0" distR="0" simplePos="0" locked="0" layoutInCell="1" allowOverlap="1" relativeHeight="2">
                 <wp:simplePos x="0" y="0"/>
                 <wp:positionH relativeFrom="column">
                   <wp:posOffset>17145</wp:posOffset>
@@ -82,7 +62,7 @@
                 <wp:positionV relativeFrom="paragraph">
                   <wp:posOffset>56515</wp:posOffset>
                 </wp:positionV>
-                <wp:extent cx="4251960" cy="1270"/>
+                <wp:extent cx="4252595" cy="1270"/>
                 <wp:effectExtent l="0" t="0" r="0" b="0"/>
                 <wp:wrapNone/>
                 <wp:docPr id="1" name="Line 2"/>
@@ -93,7 +73,7 @@
                       <wps:spPr>
                         <a:xfrm>
                           <a:off x="0" y="0"/>
-                          <a:ext cx="6058080" cy="0"/>
+                          <a:ext cx="4251960" cy="0"/>
                         </a:xfrm>
                         <a:prstGeom prst="line">
                           <a:avLst/>
@@ -120,7 +100,7 @@
           </mc:Choice>
           <mc:Fallback>
             <w:pict>
-              <v:line id="shape_0" from="1.35pt,4.45pt" to="478.3pt,4.45pt" ID="Line 2" stroked="t" style="position:absolute">
+              <v:line id="shape_0" from="1.35pt,4.45pt" to="336.1pt,4.45pt" ID="Line 2" stroked="t" style="position:absolute">
                 <v:stroke color="black" weight="19080" joinstyle="round" endcap="flat"/>
                 <v:fill o:detectmouseclick="t" on="false"/>
               </v:line>
@@ -148,10 +128,10 @@
           <w:szCs w:val="24"/>
         </w:rPr>
       </w:pPr>
-      <w:bookmarkStart w:id="0" w:name="_Toc467762710"/>
-      <w:bookmarkStart w:id="1" w:name="_Toc467751720"/>
-      <w:bookmarkStart w:id="2" w:name="_Toc467751641"/>
-      <w:bookmarkStart w:id="3" w:name="_Toc467751609"/>
+      <w:bookmarkStart w:id="0" w:name="_Toc467751609"/>
+      <w:bookmarkStart w:id="1" w:name="_Toc467751641"/>
+      <w:bookmarkStart w:id="2" w:name="_Toc467751720"/>
+      <w:bookmarkStart w:id="3" w:name="_Toc467762710"/>
       <w:r>
         <w:rPr>
           <w:rFonts w:cs="Times New Roman" w:ascii="Times New Roman" w:hAnsi="Times New Roman"/>
@@ -185,10 +165,10 @@
           <w:szCs w:val="24"/>
         </w:rPr>
       </w:pPr>
-      <w:bookmarkStart w:id="4" w:name="_Toc467762711"/>
-      <w:bookmarkStart w:id="5" w:name="_Toc467751721"/>
-      <w:bookmarkStart w:id="6" w:name="_Toc467751642"/>
-      <w:bookmarkStart w:id="7" w:name="_Toc467751610"/>
+      <w:bookmarkStart w:id="4" w:name="_Toc467751610"/>
+      <w:bookmarkStart w:id="5" w:name="_Toc467751642"/>
+      <w:bookmarkStart w:id="6" w:name="_Toc467751721"/>
+      <w:bookmarkStart w:id="7" w:name="_Toc467762711"/>
       <w:r>
         <w:rPr>
           <w:rFonts w:cs="Times New Roman" w:ascii="Times New Roman" w:hAnsi="Times New Roman"/>
@@ -246,10 +226,10 @@
           <w:szCs w:val="40"/>
         </w:rPr>
       </w:pPr>
-      <w:bookmarkStart w:id="8" w:name="_Toc467762712"/>
-      <w:bookmarkStart w:id="9" w:name="_Toc467751722"/>
-      <w:bookmarkStart w:id="10" w:name="_Toc467751643"/>
-      <w:bookmarkStart w:id="11" w:name="_Toc467751611"/>
+      <w:bookmarkStart w:id="8" w:name="_Toc467751611"/>
+      <w:bookmarkStart w:id="9" w:name="_Toc467751643"/>
+      <w:bookmarkStart w:id="10" w:name="_Toc467751722"/>
+      <w:bookmarkStart w:id="11" w:name="_Toc467762712"/>
       <w:r>
         <w:rPr>
           <w:rFonts w:cs="Times New Roman" w:ascii="Times New Roman" w:hAnsi="Times New Roman"/>
@@ -336,10 +316,10 @@
           <w:szCs w:val="28"/>
         </w:rPr>
       </w:pPr>
-      <w:bookmarkStart w:id="12" w:name="_Toc467762713"/>
-      <w:bookmarkStart w:id="13" w:name="_Toc467751723"/>
-      <w:bookmarkStart w:id="14" w:name="_Toc467751644"/>
-      <w:bookmarkStart w:id="15" w:name="_Toc467751612"/>
+      <w:bookmarkStart w:id="12" w:name="_Toc467751612"/>
+      <w:bookmarkStart w:id="13" w:name="_Toc467751644"/>
+      <w:bookmarkStart w:id="14" w:name="_Toc467751723"/>
+      <w:bookmarkStart w:id="15" w:name="_Toc467762713"/>
       <w:r>
         <w:rPr>
           <w:rFonts w:cs="Times New Roman" w:ascii="Times New Roman" w:hAnsi="Times New Roman"/>
@@ -399,6 +379,7 @@
       <w:pPr>
         <w:pStyle w:val="Normal"/>
         <w:tabs>
+          <w:tab w:val="clear" w:pos="708"/>
           <w:tab w:val="left" w:pos="2835" w:leader="none"/>
         </w:tabs>
         <w:rPr>
@@ -445,6 +426,7 @@
           <w:numId w:val="0"/>
         </w:numPr>
         <w:tabs>
+          <w:tab w:val="clear" w:pos="708"/>
           <w:tab w:val="left" w:pos="2835" w:leader="none"/>
           <w:tab w:val="left" w:pos="5103" w:leader="none"/>
         </w:tabs>
@@ -457,10 +439,10 @@
           <w:szCs w:val="28"/>
         </w:rPr>
       </w:pPr>
-      <w:bookmarkStart w:id="16" w:name="_Toc467762714"/>
-      <w:bookmarkStart w:id="17" w:name="_Toc467751724"/>
-      <w:bookmarkStart w:id="18" w:name="_Toc467751645"/>
-      <w:bookmarkStart w:id="19" w:name="_Toc467751613"/>
+      <w:bookmarkStart w:id="16" w:name="_Toc467751613"/>
+      <w:bookmarkStart w:id="17" w:name="_Toc467751645"/>
+      <w:bookmarkStart w:id="18" w:name="_Toc467751724"/>
+      <w:bookmarkStart w:id="19" w:name="_Toc467762714"/>
       <w:r>
         <w:rPr>
           <w:rFonts w:cs="Times New Roman" w:ascii="Times New Roman" w:hAnsi="Times New Roman"/>
@@ -501,10 +483,10 @@
           <w:szCs w:val="28"/>
         </w:rPr>
       </w:pPr>
-      <w:bookmarkStart w:id="20" w:name="_Toc467762715"/>
-      <w:bookmarkStart w:id="21" w:name="_Toc467751725"/>
-      <w:bookmarkStart w:id="22" w:name="_Toc467751646"/>
-      <w:bookmarkStart w:id="23" w:name="_Toc467751614"/>
+      <w:bookmarkStart w:id="20" w:name="_Toc467751614"/>
+      <w:bookmarkStart w:id="21" w:name="_Toc467751646"/>
+      <w:bookmarkStart w:id="22" w:name="_Toc467751725"/>
+      <w:bookmarkStart w:id="23" w:name="_Toc467762715"/>
       <w:r>
         <w:rPr>
           <w:rFonts w:cs="Times New Roman" w:ascii="Times New Roman" w:hAnsi="Times New Roman"/>
@@ -551,7 +533,12 @@
         </w:rPr>
       </w:pPr>
       <w:r>
-        <w:rPr/>
+        <w:rPr>
+          <w:rFonts w:cs="Times New Roman" w:ascii="Times New Roman" w:hAnsi="Times New Roman"/>
+          <w:i w:val="false"/>
+          <w:sz w:val="28"/>
+          <w:szCs w:val="28"/>
+        </w:rPr>
       </w:r>
     </w:p>
     <w:p>
@@ -578,11 +565,7 @@
         <w:pStyle w:val="Normal"/>
         <w:spacing w:lineRule="auto" w:line="240" w:before="0" w:after="0"/>
         <w:jc w:val="both"/>
-        <w:rPr>
-          <w:rFonts w:ascii="Times New Roman" w:hAnsi="Times New Roman" w:cs="Times New Roman"/>
-          <w:sz w:val="28"/>
-          <w:szCs w:val="28"/>
-        </w:rPr>
+        <w:rPr/>
       </w:pPr>
       <w:r>
         <w:rPr>
@@ -599,7 +582,25 @@
           <w:szCs w:val="28"/>
           <w:u w:val="single"/>
         </w:rPr>
-        <w:t>01.12.2015</w:t>
+        <w:t>01.12.201</w:t>
+      </w:r>
+      <w:r>
+        <w:rPr>
+          <w:rFonts w:cs="Times New Roman" w:ascii="Times New Roman" w:hAnsi="Times New Roman"/>
+          <w:sz w:val="28"/>
+          <w:szCs w:val="28"/>
+          <w:u w:val="single"/>
+          <w:lang w:val="en-US"/>
+        </w:rPr>
+        <w:t>9</w:t>
+      </w:r>
+      <w:r>
+        <w:rPr>
+          <w:rFonts w:cs="Times New Roman" w:ascii="Times New Roman" w:hAnsi="Times New Roman"/>
+          <w:sz w:val="28"/>
+          <w:szCs w:val="28"/>
+          <w:u w:val="single"/>
+        </w:rPr>
         <w:tab/>
         <w:tab/>
         <w:tab/>
@@ -613,11 +614,7 @@
         <w:pStyle w:val="Normal"/>
         <w:spacing w:lineRule="auto" w:line="240"/>
         <w:jc w:val="both"/>
-        <w:rPr>
-          <w:rFonts w:ascii="Times New Roman" w:hAnsi="Times New Roman" w:cs="Times New Roman"/>
-          <w:sz w:val="16"/>
-          <w:szCs w:val="16"/>
-        </w:rPr>
+        <w:rPr/>
       </w:pPr>
       <w:r>
         <w:rPr>
@@ -670,12 +667,7 @@
         <w:pStyle w:val="Normal"/>
         <w:spacing w:lineRule="auto" w:line="240" w:before="0" w:after="0"/>
         <w:jc w:val="both"/>
-        <w:rPr>
-          <w:rFonts w:ascii="Times New Roman" w:hAnsi="Times New Roman" w:cs="Times New Roman"/>
-          <w:sz w:val="28"/>
-          <w:szCs w:val="28"/>
-          <w:u w:val="single"/>
-        </w:rPr>
+        <w:rPr/>
       </w:pPr>
       <w:r>
         <w:rPr>
@@ -693,7 +685,25 @@
           <w:szCs w:val="28"/>
           <w:u w:val="single"/>
         </w:rPr>
-        <w:t>01.12.2015</w:t>
+        <w:t>01.12.201</w:t>
+      </w:r>
+      <w:r>
+        <w:rPr>
+          <w:rFonts w:cs="Times New Roman" w:ascii="Times New Roman" w:hAnsi="Times New Roman"/>
+          <w:sz w:val="28"/>
+          <w:szCs w:val="28"/>
+          <w:u w:val="single"/>
+          <w:lang w:val="en-US"/>
+        </w:rPr>
+        <w:t>9</w:t>
+      </w:r>
+      <w:r>
+        <w:rPr>
+          <w:rFonts w:cs="Times New Roman" w:ascii="Times New Roman" w:hAnsi="Times New Roman"/>
+          <w:sz w:val="28"/>
+          <w:szCs w:val="28"/>
+          <w:u w:val="single"/>
+        </w:rPr>
         <w:tab/>
         <w:tab/>
         <w:tab/>
@@ -778,10 +788,10 @@
           <w:szCs w:val="28"/>
         </w:rPr>
       </w:pPr>
-      <w:bookmarkStart w:id="24" w:name="_Toc467762716"/>
-      <w:bookmarkStart w:id="25" w:name="_Toc467751726"/>
-      <w:bookmarkStart w:id="26" w:name="_Toc467751647"/>
-      <w:bookmarkStart w:id="27" w:name="_Toc467751615"/>
+      <w:bookmarkStart w:id="24" w:name="_Toc467751615"/>
+      <w:bookmarkStart w:id="25" w:name="_Toc467751647"/>
+      <w:bookmarkStart w:id="26" w:name="_Toc467751726"/>
+      <w:bookmarkStart w:id="27" w:name="_Toc467762716"/>
       <w:r>
         <w:rPr>
           <w:rFonts w:cs="Times New Roman" w:ascii="Times New Roman" w:hAnsi="Times New Roman"/>
@@ -828,10 +838,10 @@
           <w:szCs w:val="28"/>
         </w:rPr>
       </w:pPr>
-      <w:bookmarkStart w:id="28" w:name="_Toc467762717"/>
-      <w:bookmarkStart w:id="29" w:name="_Toc467751727"/>
-      <w:bookmarkStart w:id="30" w:name="_Toc467751648"/>
-      <w:bookmarkStart w:id="31" w:name="_Toc467751616"/>
+      <w:bookmarkStart w:id="28" w:name="_Toc467751616"/>
+      <w:bookmarkStart w:id="29" w:name="_Toc467751648"/>
+      <w:bookmarkStart w:id="30" w:name="_Toc467751727"/>
+      <w:bookmarkStart w:id="31" w:name="_Toc467762717"/>
       <w:r>
         <w:rPr>
           <w:rFonts w:cs="Times New Roman" w:ascii="Times New Roman" w:hAnsi="Times New Roman"/>
@@ -844,20 +854,6 @@
       <w:bookmarkEnd w:id="29"/>
       <w:bookmarkEnd w:id="30"/>
       <w:bookmarkEnd w:id="31"/>
-    </w:p>
-    <w:p>
-      <w:pPr>
-        <w:pStyle w:val="Normal"/>
-        <w:jc w:val="center"/>
-        <w:rPr>
-          <w:rFonts w:ascii="Times New Roman" w:hAnsi="Times New Roman" w:cs="Times New Roman"/>
-        </w:rPr>
-      </w:pPr>
-      <w:r>
-        <w:rPr>
-          <w:rFonts w:cs="Times New Roman" w:ascii="Times New Roman" w:hAnsi="Times New Roman"/>
-        </w:rPr>
-      </w:r>
     </w:p>
     <w:p>
       <w:pPr>
@@ -870,14 +866,12 @@
         <w:ind w:hanging="0"/>
         <w:jc w:val="center"/>
         <w:outlineLvl w:val="0"/>
-        <w:rPr>
-          <w:rFonts w:ascii="Times New Roman" w:hAnsi="Times New Roman" w:cs="Times New Roman"/>
-        </w:rPr>
-      </w:pPr>
-      <w:bookmarkStart w:id="32" w:name="_Toc467762718"/>
-      <w:bookmarkStart w:id="33" w:name="_Toc467751728"/>
-      <w:bookmarkStart w:id="34" w:name="_Toc467751649"/>
-      <w:bookmarkStart w:id="35" w:name="_Toc467751617"/>
+        <w:rPr/>
+      </w:pPr>
+      <w:bookmarkStart w:id="32" w:name="_Toc467751617"/>
+      <w:bookmarkStart w:id="33" w:name="_Toc467751649"/>
+      <w:bookmarkStart w:id="34" w:name="_Toc467751728"/>
+      <w:bookmarkStart w:id="35" w:name="_Toc467762718"/>
       <w:r>
         <w:rPr>
           <w:rFonts w:cs="Times New Roman" w:ascii="Times New Roman" w:hAnsi="Times New Roman"/>
@@ -905,8 +899,30 @@
       <w:r>
         <w:rPr>
           <w:rFonts w:cs="Times New Roman" w:ascii="Times New Roman" w:hAnsi="Times New Roman"/>
-        </w:rPr>
-        <w:t>8</w:t>
+          <w:lang w:val="en-US"/>
+        </w:rPr>
+        <w:t>9</w:t>
+      </w:r>
+    </w:p>
+    <w:p>
+      <w:pPr>
+        <w:pStyle w:val="Normal"/>
+        <w:spacing w:lineRule="auto" w:line="240" w:before="0" w:after="0"/>
+        <w:jc w:val="center"/>
+        <w:rPr>
+          <w:rFonts w:ascii="Times New Roman" w:hAnsi="Times New Roman" w:eastAsia="Times New Roman" w:cs="Times New Roman"/>
+          <w:b/>
+          <w:b/>
+          <w:sz w:val="21"/>
+          <w:szCs w:val="21"/>
+          <w:lang w:eastAsia="ru-RU"/>
+        </w:rPr>
+      </w:pPr>
+      <w:r>
+        <w:rPr/>
+      </w:r>
+      <w:r>
+        <w:br w:type="page"/>
       </w:r>
     </w:p>
     <w:p>
@@ -927,27 +943,7 @@
           <w:szCs w:val="21"/>
           <w:lang w:eastAsia="ru-RU"/>
         </w:rPr>
-        <w:t xml:space="preserve">Министерство науки </w:t>
-      </w:r>
-      <w:r>
-        <w:rPr>
-          <w:rFonts w:eastAsia="Times New Roman" w:cs="Times New Roman" w:ascii="Times New Roman" w:hAnsi="Times New Roman"/>
-          <w:b/>
-          <w:sz w:val="21"/>
-          <w:szCs w:val="21"/>
-          <w:lang w:eastAsia="ru-RU"/>
-        </w:rPr>
-        <w:t>и высшего образования</w:t>
-      </w:r>
-      <w:r>
-        <w:rPr>
-          <w:rFonts w:eastAsia="Times New Roman" w:cs="Times New Roman" w:ascii="Times New Roman" w:hAnsi="Times New Roman"/>
-          <w:b/>
-          <w:sz w:val="21"/>
-          <w:szCs w:val="21"/>
-          <w:lang w:eastAsia="ru-RU"/>
-        </w:rPr>
-        <w:t xml:space="preserve"> Российской Федерации</w:t>
+        <w:t>Министерство науки и высшего образования Российской Федерации</w:t>
       </w:r>
     </w:p>
     <w:p>
@@ -1042,7 +1038,6 @@
         <w:tblW w:w="9854" w:type="dxa"/>
         <w:jc w:val="left"/>
         <w:tblInd w:w="0" w:type="dxa"/>
-        <w:tblBorders/>
         <w:tblCellMar>
           <w:top w:w="0" w:type="dxa"/>
           <w:left w:w="108" w:type="dxa"/>
@@ -1054,9 +1049,9 @@
       <w:tblGrid>
         <w:gridCol w:w="6100"/>
         <w:gridCol w:w="1256"/>
-        <w:gridCol w:w="616"/>
+        <w:gridCol w:w="615"/>
         <w:gridCol w:w="621"/>
-        <w:gridCol w:w="313"/>
+        <w:gridCol w:w="314"/>
         <w:gridCol w:w="947"/>
       </w:tblGrid>
       <w:tr>
@@ -1196,7 +1191,6 @@
             <w:tcW w:w="947" w:type="dxa"/>
             <w:tcBorders>
               <w:bottom w:val="single" w:sz="4" w:space="0" w:color="000000"/>
-              <w:insideH w:val="single" w:sz="4" w:space="0" w:color="000000"/>
             </w:tcBorders>
             <w:shd w:fill="auto" w:val="clear"/>
           </w:tcPr>
@@ -1274,7 +1268,6 @@
             <w:gridSpan w:val="4"/>
             <w:tcBorders>
               <w:bottom w:val="single" w:sz="4" w:space="0" w:color="000000"/>
-              <w:insideH w:val="single" w:sz="4" w:space="0" w:color="000000"/>
             </w:tcBorders>
             <w:shd w:fill="auto" w:val="clear"/>
           </w:tcPr>
@@ -1292,25 +1285,7 @@
                 <w:szCs w:val="20"/>
                 <w:lang w:eastAsia="ru-RU"/>
               </w:rPr>
-              <w:t>«</w:t>
-            </w:r>
-            <w:r>
-              <w:rPr>
-                <w:rFonts w:eastAsia="Times New Roman" w:cs="Times New Roman" w:ascii="Times New Roman" w:hAnsi="Times New Roman"/>
-                <w:sz w:val="24"/>
-                <w:szCs w:val="20"/>
-                <w:lang w:eastAsia="ru-RU"/>
-              </w:rPr>
-              <w:t>ИБ</w:t>
-            </w:r>
-            <w:r>
-              <w:rPr>
-                <w:rFonts w:eastAsia="Times New Roman" w:cs="Times New Roman" w:ascii="Times New Roman" w:hAnsi="Times New Roman"/>
-                <w:sz w:val="24"/>
-                <w:szCs w:val="20"/>
-                <w:lang w:eastAsia="ru-RU"/>
-              </w:rPr>
-              <w:t>»</w:t>
+              <w:t>«ИБ»</w:t>
             </w:r>
           </w:p>
         </w:tc>
@@ -1376,11 +1351,10 @@
         </w:tc>
         <w:tc>
           <w:tcPr>
-            <w:tcW w:w="1872" w:type="dxa"/>
+            <w:tcW w:w="1871" w:type="dxa"/>
             <w:gridSpan w:val="2"/>
             <w:tcBorders>
               <w:bottom w:val="single" w:sz="4" w:space="0" w:color="000000"/>
-              <w:insideH w:val="single" w:sz="4" w:space="0" w:color="000000"/>
             </w:tcBorders>
             <w:shd w:fill="auto" w:val="clear"/>
           </w:tcPr>
@@ -1408,11 +1382,10 @@
         </w:tc>
         <w:tc>
           <w:tcPr>
-            <w:tcW w:w="1881" w:type="dxa"/>
+            <w:tcW w:w="1882" w:type="dxa"/>
             <w:gridSpan w:val="3"/>
             <w:tcBorders>
               <w:bottom w:val="single" w:sz="4" w:space="0" w:color="000000"/>
-              <w:insideH w:val="single" w:sz="4" w:space="0" w:color="000000"/>
             </w:tcBorders>
             <w:shd w:fill="auto" w:val="clear"/>
           </w:tcPr>
@@ -1469,7 +1442,7 @@
         </w:tc>
         <w:tc>
           <w:tcPr>
-            <w:tcW w:w="1872" w:type="dxa"/>
+            <w:tcW w:w="1871" w:type="dxa"/>
             <w:gridSpan w:val="2"/>
             <w:tcBorders>
               <w:top w:val="single" w:sz="4" w:space="0" w:color="000000"/>
@@ -1500,7 +1473,7 @@
         </w:tc>
         <w:tc>
           <w:tcPr>
-            <w:tcW w:w="1881" w:type="dxa"/>
+            <w:tcW w:w="1882" w:type="dxa"/>
             <w:gridSpan w:val="3"/>
             <w:tcBorders>
               <w:top w:val="single" w:sz="4" w:space="0" w:color="000000"/>
@@ -1568,7 +1541,6 @@
             <w:tcW w:w="1256" w:type="dxa"/>
             <w:tcBorders>
               <w:bottom w:val="single" w:sz="4" w:space="0" w:color="000000"/>
-              <w:insideH w:val="single" w:sz="4" w:space="0" w:color="000000"/>
             </w:tcBorders>
             <w:shd w:fill="auto" w:val="clear"/>
           </w:tcPr>
@@ -1597,11 +1569,10 @@
         </w:tc>
         <w:tc>
           <w:tcPr>
-            <w:tcW w:w="1237" w:type="dxa"/>
+            <w:tcW w:w="1236" w:type="dxa"/>
             <w:gridSpan w:val="2"/>
             <w:tcBorders>
               <w:bottom w:val="single" w:sz="4" w:space="0" w:color="000000"/>
-              <w:insideH w:val="single" w:sz="4" w:space="0" w:color="000000"/>
             </w:tcBorders>
             <w:shd w:fill="auto" w:val="clear"/>
           </w:tcPr>
@@ -1629,11 +1600,10 @@
         </w:tc>
         <w:tc>
           <w:tcPr>
-            <w:tcW w:w="1260" w:type="dxa"/>
+            <w:tcW w:w="1261" w:type="dxa"/>
             <w:gridSpan w:val="2"/>
             <w:tcBorders>
               <w:bottom w:val="single" w:sz="4" w:space="0" w:color="000000"/>
-              <w:insideH w:val="single" w:sz="4" w:space="0" w:color="000000"/>
             </w:tcBorders>
             <w:shd w:fill="auto" w:val="clear"/>
           </w:tcPr>
@@ -1658,9 +1628,9 @@
                 <w:rFonts w:eastAsia="Times New Roman" w:cs="Times New Roman" w:ascii="Times New Roman" w:hAnsi="Times New Roman"/>
                 <w:sz w:val="24"/>
                 <w:szCs w:val="20"/>
-                <w:lang w:eastAsia="ru-RU"/>
-              </w:rPr>
-              <w:t>8</w:t>
+                <w:lang w:val="en-US" w:eastAsia="ru-RU"/>
+              </w:rPr>
+              <w:t>9</w:t>
             </w:r>
             <w:r>
               <w:rPr>
@@ -1874,17 +1844,7 @@
           <w:u w:val="single"/>
           <w:lang w:eastAsia="ru-RU"/>
         </w:rPr>
-        <w:t xml:space="preserve">Иванов Иван Иванович, ИУ8-117, </w:t>
-      </w:r>
-      <w:r>
-        <w:rPr>
-          <w:rFonts w:eastAsia="Times New Roman" w:cs="Times New Roman" w:ascii="Times New Roman" w:hAnsi="Times New Roman"/>
-          <w:sz w:val="24"/>
-          <w:szCs w:val="20"/>
-          <w:u w:val="single"/>
-          <w:lang w:eastAsia="ru-RU"/>
-        </w:rPr>
-        <w:t>15ИУ678</w:t>
+        <w:t>Иванов Иван Иванович, ИУ8-117, 15ИУ678</w:t>
       </w:r>
     </w:p>
     <w:p>
@@ -1906,25 +1866,7 @@
           <w:szCs w:val="20"/>
           <w:lang w:eastAsia="ru-RU"/>
         </w:rPr>
-        <w:t xml:space="preserve">(Фамилия, инициалы, индекс группы, </w:t>
-      </w:r>
-      <w:r>
-        <w:rPr>
-          <w:rFonts w:eastAsia="Times New Roman" w:cs="Times New Roman" w:ascii="Times New Roman" w:hAnsi="Times New Roman"/>
-          <w:sz w:val="20"/>
-          <w:szCs w:val="20"/>
-          <w:lang w:eastAsia="ru-RU"/>
-        </w:rPr>
-        <w:t>номер личного дела</w:t>
-      </w:r>
-      <w:r>
-        <w:rPr>
-          <w:rFonts w:eastAsia="Times New Roman" w:cs="Times New Roman" w:ascii="Times New Roman" w:hAnsi="Times New Roman"/>
-          <w:sz w:val="20"/>
-          <w:szCs w:val="20"/>
-          <w:lang w:eastAsia="ru-RU"/>
-        </w:rPr>
-        <w:t>)</w:t>
+        <w:t>(Фамилия, инициалы, индекс группы, номер личного дела)</w:t>
       </w:r>
     </w:p>
     <w:p>
@@ -2100,25 +2042,7 @@
           <w:szCs w:val="20"/>
           <w:lang w:eastAsia="ru-RU"/>
         </w:rPr>
-        <w:t>Дата выдачи задания «01 » сентября 201</w:t>
-      </w:r>
-      <w:r>
-        <w:rPr>
-          <w:rFonts w:eastAsia="Times New Roman" w:cs="Times New Roman" w:ascii="Times New Roman" w:hAnsi="Times New Roman"/>
-          <w:sz w:val="24"/>
-          <w:szCs w:val="20"/>
-          <w:lang w:eastAsia="ru-RU"/>
-        </w:rPr>
-        <w:t>8</w:t>
-      </w:r>
-      <w:r>
-        <w:rPr>
-          <w:rFonts w:eastAsia="Times New Roman" w:cs="Times New Roman" w:ascii="Times New Roman" w:hAnsi="Times New Roman"/>
-          <w:sz w:val="24"/>
-          <w:szCs w:val="20"/>
-          <w:lang w:eastAsia="ru-RU"/>
-        </w:rPr>
-        <w:t xml:space="preserve"> г.</w:t>
+        <w:t>Дата выдачи задания «01 » сентября 2018 г.</w:t>
       </w:r>
     </w:p>
     <w:p>
@@ -2147,7 +2071,6 @@
         <w:tblW w:w="9855" w:type="dxa"/>
         <w:jc w:val="left"/>
         <w:tblInd w:w="0" w:type="dxa"/>
-        <w:tblBorders/>
         <w:tblCellMar>
           <w:top w:w="0" w:type="dxa"/>
           <w:left w:w="108" w:type="dxa"/>
@@ -2157,15 +2080,15 @@
         <w:tblLook w:val="0000"/>
       </w:tblPr>
       <w:tblGrid>
-        <w:gridCol w:w="4912"/>
+        <w:gridCol w:w="4911"/>
         <w:gridCol w:w="2458"/>
-        <w:gridCol w:w="2485"/>
+        <w:gridCol w:w="2486"/>
       </w:tblGrid>
       <w:tr>
         <w:trPr/>
         <w:tc>
           <w:tcPr>
-            <w:tcW w:w="4912" w:type="dxa"/>
+            <w:tcW w:w="4911" w:type="dxa"/>
             <w:tcBorders/>
             <w:shd w:fill="auto" w:val="clear"/>
           </w:tcPr>
@@ -2198,7 +2121,6 @@
             <w:tcW w:w="2458" w:type="dxa"/>
             <w:tcBorders>
               <w:bottom w:val="single" w:sz="4" w:space="0" w:color="000000"/>
-              <w:insideH w:val="single" w:sz="4" w:space="0" w:color="000000"/>
             </w:tcBorders>
             <w:shd w:fill="auto" w:val="clear"/>
           </w:tcPr>
@@ -2226,10 +2148,9 @@
         </w:tc>
         <w:tc>
           <w:tcPr>
-            <w:tcW w:w="2485" w:type="dxa"/>
+            <w:tcW w:w="2486" w:type="dxa"/>
             <w:tcBorders>
               <w:bottom w:val="single" w:sz="4" w:space="0" w:color="000000"/>
-              <w:insideH w:val="single" w:sz="4" w:space="0" w:color="000000"/>
             </w:tcBorders>
             <w:shd w:fill="auto" w:val="clear"/>
           </w:tcPr>
@@ -2266,7 +2187,7 @@
         <w:trPr/>
         <w:tc>
           <w:tcPr>
-            <w:tcW w:w="4912" w:type="dxa"/>
+            <w:tcW w:w="4911" w:type="dxa"/>
             <w:tcBorders/>
             <w:shd w:fill="auto" w:val="clear"/>
           </w:tcPr>
@@ -2325,7 +2246,7 @@
         </w:tc>
         <w:tc>
           <w:tcPr>
-            <w:tcW w:w="2485" w:type="dxa"/>
+            <w:tcW w:w="2486" w:type="dxa"/>
             <w:tcBorders>
               <w:top w:val="single" w:sz="4" w:space="0" w:color="000000"/>
             </w:tcBorders>
@@ -2359,7 +2280,7 @@
         <w:trPr/>
         <w:tc>
           <w:tcPr>
-            <w:tcW w:w="4912" w:type="dxa"/>
+            <w:tcW w:w="4911" w:type="dxa"/>
             <w:tcBorders/>
             <w:shd w:fill="auto" w:val="clear"/>
           </w:tcPr>
@@ -2392,7 +2313,6 @@
             <w:tcW w:w="2458" w:type="dxa"/>
             <w:tcBorders>
               <w:bottom w:val="single" w:sz="4" w:space="0" w:color="000000"/>
-              <w:insideH w:val="single" w:sz="4" w:space="0" w:color="000000"/>
             </w:tcBorders>
             <w:shd w:fill="auto" w:val="clear"/>
           </w:tcPr>
@@ -2420,10 +2340,9 @@
         </w:tc>
         <w:tc>
           <w:tcPr>
-            <w:tcW w:w="2485" w:type="dxa"/>
+            <w:tcW w:w="2486" w:type="dxa"/>
             <w:tcBorders>
               <w:bottom w:val="single" w:sz="4" w:space="0" w:color="000000"/>
-              <w:insideH w:val="single" w:sz="4" w:space="0" w:color="000000"/>
             </w:tcBorders>
             <w:shd w:fill="auto" w:val="clear"/>
           </w:tcPr>
@@ -2455,7 +2374,7 @@
         <w:trPr/>
         <w:tc>
           <w:tcPr>
-            <w:tcW w:w="4912" w:type="dxa"/>
+            <w:tcW w:w="4911" w:type="dxa"/>
             <w:tcBorders/>
             <w:shd w:fill="auto" w:val="clear"/>
           </w:tcPr>
@@ -2517,7 +2436,7 @@
         </w:tc>
         <w:tc>
           <w:tcPr>
-            <w:tcW w:w="2485" w:type="dxa"/>
+            <w:tcW w:w="2486" w:type="dxa"/>
             <w:tcBorders>
               <w:top w:val="single" w:sz="4" w:space="0" w:color="000000"/>
             </w:tcBorders>
@@ -2666,27 +2585,7 @@
           <w:szCs w:val="21"/>
           <w:lang w:eastAsia="ru-RU"/>
         </w:rPr>
-        <w:t xml:space="preserve">Министерство науки </w:t>
-      </w:r>
-      <w:r>
-        <w:rPr>
-          <w:rFonts w:eastAsia="Times New Roman" w:cs="Times New Roman" w:ascii="Times New Roman" w:hAnsi="Times New Roman"/>
-          <w:b/>
-          <w:sz w:val="21"/>
-          <w:szCs w:val="21"/>
-          <w:lang w:eastAsia="ru-RU"/>
-        </w:rPr>
-        <w:t xml:space="preserve">и высшего образования </w:t>
-      </w:r>
-      <w:r>
-        <w:rPr>
-          <w:rFonts w:eastAsia="Times New Roman" w:cs="Times New Roman" w:ascii="Times New Roman" w:hAnsi="Times New Roman"/>
-          <w:b/>
-          <w:sz w:val="21"/>
-          <w:szCs w:val="21"/>
-          <w:lang w:eastAsia="ru-RU"/>
-        </w:rPr>
-        <w:t>Российской Федерации</w:t>
+        <w:t>Министерство науки и высшего образования Российской Федерации</w:t>
       </w:r>
     </w:p>
     <w:p>
@@ -2758,6 +2657,7 @@
         </w:pBdr>
         <w:shd w:val="clear" w:color="auto" w:fill="FFFFFF"/>
         <w:tabs>
+          <w:tab w:val="clear" w:pos="708"/>
           <w:tab w:val="left" w:pos="5670" w:leader="none"/>
         </w:tabs>
         <w:spacing w:lineRule="auto" w:line="240" w:before="0" w:after="0"/>
@@ -2786,7 +2686,6 @@
         <w:tblW w:w="9854" w:type="dxa"/>
         <w:jc w:val="left"/>
         <w:tblInd w:w="0" w:type="dxa"/>
-        <w:tblBorders/>
         <w:tblCellMar>
           <w:top w:w="0" w:type="dxa"/>
           <w:left w:w="108" w:type="dxa"/>
@@ -2798,9 +2697,9 @@
       <w:tblGrid>
         <w:gridCol w:w="6100"/>
         <w:gridCol w:w="1256"/>
-        <w:gridCol w:w="616"/>
+        <w:gridCol w:w="615"/>
         <w:gridCol w:w="621"/>
-        <w:gridCol w:w="313"/>
+        <w:gridCol w:w="314"/>
         <w:gridCol w:w="947"/>
       </w:tblGrid>
       <w:tr>
@@ -2940,7 +2839,6 @@
             <w:tcW w:w="947" w:type="dxa"/>
             <w:tcBorders>
               <w:bottom w:val="single" w:sz="4" w:space="0" w:color="000000"/>
-              <w:insideH w:val="single" w:sz="4" w:space="0" w:color="000000"/>
             </w:tcBorders>
             <w:shd w:fill="auto" w:val="clear"/>
           </w:tcPr>
@@ -3018,7 +2916,6 @@
             <w:gridSpan w:val="4"/>
             <w:tcBorders>
               <w:bottom w:val="single" w:sz="4" w:space="0" w:color="000000"/>
-              <w:insideH w:val="single" w:sz="4" w:space="0" w:color="000000"/>
             </w:tcBorders>
             <w:shd w:fill="auto" w:val="clear"/>
           </w:tcPr>
@@ -3036,25 +2933,7 @@
                 <w:szCs w:val="20"/>
                 <w:lang w:eastAsia="ru-RU"/>
               </w:rPr>
-              <w:t>«</w:t>
-            </w:r>
-            <w:r>
-              <w:rPr>
-                <w:rFonts w:eastAsia="Times New Roman" w:cs="Times New Roman" w:ascii="Times New Roman" w:hAnsi="Times New Roman"/>
-                <w:sz w:val="24"/>
-                <w:szCs w:val="20"/>
-                <w:lang w:eastAsia="ru-RU"/>
-              </w:rPr>
-              <w:t>ИБ</w:t>
-            </w:r>
-            <w:r>
-              <w:rPr>
-                <w:rFonts w:eastAsia="Times New Roman" w:cs="Times New Roman" w:ascii="Times New Roman" w:hAnsi="Times New Roman"/>
-                <w:sz w:val="24"/>
-                <w:szCs w:val="20"/>
-                <w:lang w:eastAsia="ru-RU"/>
-              </w:rPr>
-              <w:t>»</w:t>
+              <w:t>«ИБ»</w:t>
             </w:r>
           </w:p>
         </w:tc>
@@ -3120,11 +2999,10 @@
         </w:tc>
         <w:tc>
           <w:tcPr>
-            <w:tcW w:w="1872" w:type="dxa"/>
+            <w:tcW w:w="1871" w:type="dxa"/>
             <w:gridSpan w:val="2"/>
             <w:tcBorders>
               <w:bottom w:val="single" w:sz="4" w:space="0" w:color="000000"/>
-              <w:insideH w:val="single" w:sz="4" w:space="0" w:color="000000"/>
             </w:tcBorders>
             <w:shd w:fill="auto" w:val="clear"/>
           </w:tcPr>
@@ -3152,11 +3030,10 @@
         </w:tc>
         <w:tc>
           <w:tcPr>
-            <w:tcW w:w="1881" w:type="dxa"/>
+            <w:tcW w:w="1882" w:type="dxa"/>
             <w:gridSpan w:val="3"/>
             <w:tcBorders>
               <w:bottom w:val="single" w:sz="4" w:space="0" w:color="000000"/>
-              <w:insideH w:val="single" w:sz="4" w:space="0" w:color="000000"/>
             </w:tcBorders>
             <w:shd w:fill="auto" w:val="clear"/>
           </w:tcPr>
@@ -3213,7 +3090,7 @@
         </w:tc>
         <w:tc>
           <w:tcPr>
-            <w:tcW w:w="1872" w:type="dxa"/>
+            <w:tcW w:w="1871" w:type="dxa"/>
             <w:gridSpan w:val="2"/>
             <w:tcBorders>
               <w:top w:val="single" w:sz="4" w:space="0" w:color="000000"/>
@@ -3244,7 +3121,7 @@
         </w:tc>
         <w:tc>
           <w:tcPr>
-            <w:tcW w:w="1881" w:type="dxa"/>
+            <w:tcW w:w="1882" w:type="dxa"/>
             <w:gridSpan w:val="3"/>
             <w:tcBorders>
               <w:top w:val="single" w:sz="4" w:space="0" w:color="000000"/>
@@ -3312,7 +3189,6 @@
             <w:tcW w:w="1256" w:type="dxa"/>
             <w:tcBorders>
               <w:bottom w:val="single" w:sz="4" w:space="0" w:color="000000"/>
-              <w:insideH w:val="single" w:sz="4" w:space="0" w:color="000000"/>
             </w:tcBorders>
             <w:shd w:fill="auto" w:val="clear"/>
           </w:tcPr>
@@ -3341,11 +3217,10 @@
         </w:tc>
         <w:tc>
           <w:tcPr>
-            <w:tcW w:w="1237" w:type="dxa"/>
+            <w:tcW w:w="1236" w:type="dxa"/>
             <w:gridSpan w:val="2"/>
             <w:tcBorders>
               <w:bottom w:val="single" w:sz="4" w:space="0" w:color="000000"/>
-              <w:insideH w:val="single" w:sz="4" w:space="0" w:color="000000"/>
             </w:tcBorders>
             <w:shd w:fill="auto" w:val="clear"/>
           </w:tcPr>
@@ -3373,11 +3248,10 @@
         </w:tc>
         <w:tc>
           <w:tcPr>
-            <w:tcW w:w="1260" w:type="dxa"/>
+            <w:tcW w:w="1261" w:type="dxa"/>
             <w:gridSpan w:val="2"/>
             <w:tcBorders>
               <w:bottom w:val="single" w:sz="4" w:space="0" w:color="000000"/>
-              <w:insideH w:val="single" w:sz="4" w:space="0" w:color="000000"/>
             </w:tcBorders>
             <w:shd w:fill="auto" w:val="clear"/>
           </w:tcPr>
@@ -3402,9 +3276,9 @@
                 <w:rFonts w:eastAsia="Times New Roman" w:cs="Times New Roman" w:ascii="Times New Roman" w:hAnsi="Times New Roman"/>
                 <w:sz w:val="24"/>
                 <w:szCs w:val="20"/>
-                <w:lang w:eastAsia="ru-RU"/>
-              </w:rPr>
-              <w:t>8</w:t>
+                <w:lang w:val="en-US" w:eastAsia="ru-RU"/>
+              </w:rPr>
+              <w:t>9</w:t>
             </w:r>
             <w:r>
               <w:rPr>
@@ -3534,8 +3408,44 @@
           <w:u w:val="single"/>
           <w:lang w:eastAsia="ru-RU"/>
         </w:rPr>
-        <w:t xml:space="preserve">Иванов Иван Иванович, ИУ8-117, </w:t>
-      </w:r>
+        <w:t>Иванов Иван Иванович, ИУ8-117, 15ИУ678</w:t>
+      </w:r>
+    </w:p>
+    <w:p>
+      <w:pPr>
+        <w:pStyle w:val="Normal"/>
+        <w:spacing w:lineRule="auto" w:line="240" w:before="0" w:after="0"/>
+        <w:jc w:val="center"/>
+        <w:rPr>
+          <w:rFonts w:ascii="Times New Roman" w:hAnsi="Times New Roman" w:eastAsia="Times New Roman" w:cs="Times New Roman"/>
+          <w:sz w:val="20"/>
+          <w:szCs w:val="20"/>
+          <w:lang w:eastAsia="ru-RU"/>
+        </w:rPr>
+      </w:pPr>
+      <w:r>
+        <w:rPr>
+          <w:rFonts w:eastAsia="Times New Roman" w:cs="Times New Roman" w:ascii="Times New Roman" w:hAnsi="Times New Roman"/>
+          <w:sz w:val="20"/>
+          <w:szCs w:val="20"/>
+          <w:lang w:eastAsia="ru-RU"/>
+        </w:rPr>
+        <w:t>(Фамилия, имя, отчество, шифр группы, номер личного дела)</w:t>
+      </w:r>
+    </w:p>
+    <w:p>
+      <w:pPr>
+        <w:pStyle w:val="Normal"/>
+        <w:spacing w:lineRule="auto" w:line="240" w:before="0" w:after="0"/>
+        <w:jc w:val="both"/>
+        <w:rPr>
+          <w:rFonts w:ascii="Times New Roman" w:hAnsi="Times New Roman" w:eastAsia="Times New Roman" w:cs="Times New Roman"/>
+          <w:sz w:val="24"/>
+          <w:szCs w:val="20"/>
+          <w:u w:val="single"/>
+          <w:lang w:eastAsia="ru-RU"/>
+        </w:rPr>
+      </w:pPr>
       <w:r>
         <w:rPr>
           <w:rFonts w:eastAsia="Times New Roman" w:cs="Times New Roman" w:ascii="Times New Roman" w:hAnsi="Times New Roman"/>
@@ -3544,70 +3454,6 @@
           <w:u w:val="single"/>
           <w:lang w:eastAsia="ru-RU"/>
         </w:rPr>
-        <w:t>15ИУ678</w:t>
-      </w:r>
-    </w:p>
-    <w:p>
-      <w:pPr>
-        <w:pStyle w:val="Normal"/>
-        <w:spacing w:lineRule="auto" w:line="240" w:before="0" w:after="0"/>
-        <w:jc w:val="center"/>
-        <w:rPr>
-          <w:rFonts w:ascii="Times New Roman" w:hAnsi="Times New Roman" w:eastAsia="Times New Roman" w:cs="Times New Roman"/>
-          <w:sz w:val="20"/>
-          <w:szCs w:val="20"/>
-          <w:lang w:eastAsia="ru-RU"/>
-        </w:rPr>
-      </w:pPr>
-      <w:r>
-        <w:rPr>
-          <w:rFonts w:eastAsia="Times New Roman" w:cs="Times New Roman" w:ascii="Times New Roman" w:hAnsi="Times New Roman"/>
-          <w:sz w:val="20"/>
-          <w:szCs w:val="20"/>
-          <w:lang w:eastAsia="ru-RU"/>
-        </w:rPr>
-        <w:t xml:space="preserve">(Фамилия, имя, отчество, шифр группы, </w:t>
-      </w:r>
-      <w:r>
-        <w:rPr>
-          <w:rFonts w:eastAsia="Times New Roman" w:cs="Times New Roman" w:ascii="Times New Roman" w:hAnsi="Times New Roman"/>
-          <w:sz w:val="20"/>
-          <w:szCs w:val="20"/>
-          <w:lang w:eastAsia="ru-RU"/>
-        </w:rPr>
-        <w:t>номер личного дела</w:t>
-      </w:r>
-      <w:r>
-        <w:rPr>
-          <w:rFonts w:eastAsia="Times New Roman" w:cs="Times New Roman" w:ascii="Times New Roman" w:hAnsi="Times New Roman"/>
-          <w:sz w:val="20"/>
-          <w:szCs w:val="20"/>
-          <w:lang w:eastAsia="ru-RU"/>
-        </w:rPr>
-        <w:t>)</w:t>
-      </w:r>
-    </w:p>
-    <w:p>
-      <w:pPr>
-        <w:pStyle w:val="Normal"/>
-        <w:spacing w:lineRule="auto" w:line="240" w:before="0" w:after="0"/>
-        <w:jc w:val="both"/>
-        <w:rPr>
-          <w:rFonts w:ascii="Times New Roman" w:hAnsi="Times New Roman" w:eastAsia="Times New Roman" w:cs="Times New Roman"/>
-          <w:sz w:val="24"/>
-          <w:szCs w:val="20"/>
-          <w:u w:val="single"/>
-          <w:lang w:eastAsia="ru-RU"/>
-        </w:rPr>
-      </w:pPr>
-      <w:r>
-        <w:rPr>
-          <w:rFonts w:eastAsia="Times New Roman" w:cs="Times New Roman" w:ascii="Times New Roman" w:hAnsi="Times New Roman"/>
-          <w:sz w:val="24"/>
-          <w:szCs w:val="20"/>
-          <w:u w:val="single"/>
-          <w:lang w:eastAsia="ru-RU"/>
-        </w:rPr>
         <w:t>Разработка аппаратно-программного комплекса копирования электронных носителей информации при совершении процессуальных действий</w:t>
       </w:r>
     </w:p>
@@ -3659,14 +3505,6 @@
         <w:tblW w:w="9606" w:type="dxa"/>
         <w:jc w:val="left"/>
         <w:tblInd w:w="0" w:type="dxa"/>
-        <w:tblBorders>
-          <w:top w:val="single" w:sz="4" w:space="0" w:color="000000"/>
-          <w:left w:val="single" w:sz="4" w:space="0" w:color="000000"/>
-          <w:bottom w:val="single" w:sz="4" w:space="0" w:color="000000"/>
-          <w:right w:val="single" w:sz="4" w:space="0" w:color="000000"/>
-          <w:insideH w:val="single" w:sz="4" w:space="0" w:color="000000"/>
-          <w:insideV w:val="single" w:sz="4" w:space="0" w:color="000000"/>
-        </w:tblBorders>
         <w:tblCellMar>
           <w:top w:w="0" w:type="dxa"/>
           <w:left w:w="108" w:type="dxa"/>
@@ -3676,11 +3514,12 @@
         <w:tblLook w:val="0000"/>
       </w:tblPr>
       <w:tblGrid>
-        <w:gridCol w:w="534"/>
-        <w:gridCol w:w="5528"/>
-        <w:gridCol w:w="850"/>
+        <w:gridCol w:w="533"/>
+        <w:gridCol w:w="5527"/>
+        <w:gridCol w:w="849"/>
         <w:gridCol w:w="1276"/>
-        <w:gridCol w:w="1418"/>
+        <w:gridCol w:w="1"/>
+        <w:gridCol w:w="1420"/>
       </w:tblGrid>
       <w:tr>
         <w:trPr>
@@ -3688,15 +3527,13 @@
         </w:trPr>
         <w:tc>
           <w:tcPr>
-            <w:tcW w:w="534" w:type="dxa"/>
+            <w:tcW w:w="533" w:type="dxa"/>
             <w:vMerge w:val="restart"/>
             <w:tcBorders>
               <w:top w:val="single" w:sz="4" w:space="0" w:color="000000"/>
               <w:left w:val="single" w:sz="4" w:space="0" w:color="000000"/>
               <w:bottom w:val="single" w:sz="4" w:space="0" w:color="000000"/>
               <w:right w:val="single" w:sz="4" w:space="0" w:color="000000"/>
-              <w:insideH w:val="single" w:sz="4" w:space="0" w:color="000000"/>
-              <w:insideV w:val="single" w:sz="4" w:space="0" w:color="000000"/>
             </w:tcBorders>
             <w:shd w:fill="auto" w:val="clear"/>
             <w:vAlign w:val="center"/>
@@ -3739,15 +3576,13 @@
         </w:tc>
         <w:tc>
           <w:tcPr>
-            <w:tcW w:w="5528" w:type="dxa"/>
+            <w:tcW w:w="5527" w:type="dxa"/>
             <w:vMerge w:val="restart"/>
             <w:tcBorders>
               <w:top w:val="single" w:sz="4" w:space="0" w:color="000000"/>
               <w:left w:val="single" w:sz="4" w:space="0" w:color="000000"/>
               <w:bottom w:val="single" w:sz="4" w:space="0" w:color="000000"/>
               <w:right w:val="single" w:sz="4" w:space="0" w:color="000000"/>
-              <w:insideH w:val="single" w:sz="4" w:space="0" w:color="000000"/>
-              <w:insideV w:val="single" w:sz="4" w:space="0" w:color="000000"/>
             </w:tcBorders>
             <w:shd w:fill="auto" w:val="clear"/>
             <w:vAlign w:val="center"/>
@@ -3788,14 +3623,12 @@
         <w:tc>
           <w:tcPr>
             <w:tcW w:w="2126" w:type="dxa"/>
-            <w:gridSpan w:val="2"/>
+            <w:gridSpan w:val="3"/>
             <w:tcBorders>
               <w:top w:val="single" w:sz="4" w:space="0" w:color="000000"/>
               <w:left w:val="single" w:sz="4" w:space="0" w:color="000000"/>
               <w:bottom w:val="single" w:sz="4" w:space="0" w:color="000000"/>
               <w:right w:val="single" w:sz="4" w:space="0" w:color="000000"/>
-              <w:insideH w:val="single" w:sz="4" w:space="0" w:color="000000"/>
-              <w:insideV w:val="single" w:sz="4" w:space="0" w:color="000000"/>
             </w:tcBorders>
             <w:shd w:fill="auto" w:val="clear"/>
             <w:vAlign w:val="center"/>
@@ -3821,10 +3654,10 @@
                 <w:lang w:eastAsia="ru-RU"/>
               </w:rPr>
             </w:pPr>
-            <w:bookmarkStart w:id="36" w:name="_Toc467762719"/>
-            <w:bookmarkStart w:id="37" w:name="_Toc467751729"/>
-            <w:bookmarkStart w:id="38" w:name="_Toc467751650"/>
-            <w:bookmarkStart w:id="39" w:name="_Toc467751618"/>
+            <w:bookmarkStart w:id="36" w:name="_Toc467751618"/>
+            <w:bookmarkStart w:id="37" w:name="_Toc467751650"/>
+            <w:bookmarkStart w:id="38" w:name="_Toc467751729"/>
+            <w:bookmarkStart w:id="39" w:name="_Toc467762719"/>
             <w:r>
               <w:rPr>
                 <w:rFonts w:eastAsia="Times New Roman" w:cs="Times New Roman" w:ascii="Times New Roman" w:hAnsi="Times New Roman"/>
@@ -3843,15 +3676,13 @@
         </w:tc>
         <w:tc>
           <w:tcPr>
-            <w:tcW w:w="1418" w:type="dxa"/>
+            <w:tcW w:w="1420" w:type="dxa"/>
             <w:vMerge w:val="restart"/>
             <w:tcBorders>
               <w:top w:val="single" w:sz="4" w:space="0" w:color="000000"/>
               <w:left w:val="single" w:sz="4" w:space="0" w:color="000000"/>
               <w:bottom w:val="single" w:sz="4" w:space="0" w:color="000000"/>
               <w:right w:val="single" w:sz="4" w:space="0" w:color="000000"/>
-              <w:insideH w:val="single" w:sz="4" w:space="0" w:color="000000"/>
-              <w:insideV w:val="single" w:sz="4" w:space="0" w:color="000000"/>
             </w:tcBorders>
             <w:shd w:fill="auto" w:val="clear"/>
             <w:vAlign w:val="center"/>
@@ -3889,15 +3720,13 @@
         </w:trPr>
         <w:tc>
           <w:tcPr>
-            <w:tcW w:w="534" w:type="dxa"/>
+            <w:tcW w:w="533" w:type="dxa"/>
             <w:vMerge w:val="continue"/>
             <w:tcBorders>
               <w:top w:val="single" w:sz="4" w:space="0" w:color="000000"/>
               <w:left w:val="single" w:sz="4" w:space="0" w:color="000000"/>
               <w:bottom w:val="single" w:sz="4" w:space="0" w:color="000000"/>
               <w:right w:val="single" w:sz="4" w:space="0" w:color="000000"/>
-              <w:insideH w:val="single" w:sz="4" w:space="0" w:color="000000"/>
-              <w:insideV w:val="single" w:sz="4" w:space="0" w:color="000000"/>
             </w:tcBorders>
             <w:shd w:fill="auto" w:val="clear"/>
             <w:vAlign w:val="center"/>
@@ -3929,15 +3758,13 @@
         </w:tc>
         <w:tc>
           <w:tcPr>
-            <w:tcW w:w="5528" w:type="dxa"/>
+            <w:tcW w:w="5527" w:type="dxa"/>
             <w:vMerge w:val="continue"/>
             <w:tcBorders>
               <w:top w:val="single" w:sz="4" w:space="0" w:color="000000"/>
               <w:left w:val="single" w:sz="4" w:space="0" w:color="000000"/>
               <w:bottom w:val="single" w:sz="4" w:space="0" w:color="000000"/>
               <w:right w:val="single" w:sz="4" w:space="0" w:color="000000"/>
-              <w:insideH w:val="single" w:sz="4" w:space="0" w:color="000000"/>
-              <w:insideV w:val="single" w:sz="4" w:space="0" w:color="000000"/>
             </w:tcBorders>
             <w:shd w:fill="auto" w:val="clear"/>
             <w:vAlign w:val="center"/>
@@ -3969,14 +3796,12 @@
         </w:tc>
         <w:tc>
           <w:tcPr>
-            <w:tcW w:w="850" w:type="dxa"/>
+            <w:tcW w:w="849" w:type="dxa"/>
             <w:tcBorders>
               <w:top w:val="single" w:sz="4" w:space="0" w:color="000000"/>
               <w:left w:val="single" w:sz="4" w:space="0" w:color="000000"/>
               <w:bottom w:val="single" w:sz="4" w:space="0" w:color="000000"/>
               <w:right w:val="single" w:sz="4" w:space="0" w:color="000000"/>
-              <w:insideH w:val="single" w:sz="4" w:space="0" w:color="000000"/>
-              <w:insideV w:val="single" w:sz="4" w:space="0" w:color="000000"/>
             </w:tcBorders>
             <w:shd w:fill="auto" w:val="clear"/>
             <w:vAlign w:val="center"/>
@@ -4015,8 +3840,6 @@
               <w:left w:val="single" w:sz="4" w:space="0" w:color="000000"/>
               <w:bottom w:val="single" w:sz="4" w:space="0" w:color="000000"/>
               <w:right w:val="single" w:sz="4" w:space="0" w:color="000000"/>
-              <w:insideH w:val="single" w:sz="4" w:space="0" w:color="000000"/>
-              <w:insideV w:val="single" w:sz="4" w:space="0" w:color="000000"/>
             </w:tcBorders>
             <w:shd w:fill="auto" w:val="clear"/>
             <w:vAlign w:val="center"/>
@@ -4049,15 +3872,14 @@
         </w:tc>
         <w:tc>
           <w:tcPr>
-            <w:tcW w:w="1418" w:type="dxa"/>
+            <w:tcW w:w="1421" w:type="dxa"/>
+            <w:gridSpan w:val="2"/>
             <w:vMerge w:val="continue"/>
             <w:tcBorders>
               <w:top w:val="single" w:sz="4" w:space="0" w:color="000000"/>
               <w:left w:val="single" w:sz="4" w:space="0" w:color="000000"/>
               <w:bottom w:val="single" w:sz="4" w:space="0" w:color="000000"/>
               <w:right w:val="single" w:sz="4" w:space="0" w:color="000000"/>
-              <w:insideH w:val="single" w:sz="4" w:space="0" w:color="000000"/>
-              <w:insideV w:val="single" w:sz="4" w:space="0" w:color="000000"/>
             </w:tcBorders>
             <w:shd w:fill="auto" w:val="clear"/>
             <w:vAlign w:val="center"/>
@@ -4092,14 +3914,12 @@
         <w:trPr/>
         <w:tc>
           <w:tcPr>
-            <w:tcW w:w="534" w:type="dxa"/>
+            <w:tcW w:w="533" w:type="dxa"/>
             <w:tcBorders>
               <w:top w:val="single" w:sz="4" w:space="0" w:color="000000"/>
               <w:left w:val="single" w:sz="4" w:space="0" w:color="000000"/>
               <w:bottom w:val="single" w:sz="4" w:space="0" w:color="000000"/>
               <w:right w:val="single" w:sz="4" w:space="0" w:color="000000"/>
-              <w:insideH w:val="single" w:sz="4" w:space="0" w:color="000000"/>
-              <w:insideV w:val="single" w:sz="4" w:space="0" w:color="000000"/>
             </w:tcBorders>
             <w:shd w:fill="auto" w:val="clear"/>
             <w:vAlign w:val="center"/>
@@ -4129,14 +3949,12 @@
         </w:tc>
         <w:tc>
           <w:tcPr>
-            <w:tcW w:w="5528" w:type="dxa"/>
+            <w:tcW w:w="5527" w:type="dxa"/>
             <w:tcBorders>
               <w:top w:val="single" w:sz="4" w:space="0" w:color="000000"/>
               <w:left w:val="single" w:sz="4" w:space="0" w:color="000000"/>
               <w:bottom w:val="single" w:sz="4" w:space="0" w:color="000000"/>
               <w:right w:val="single" w:sz="4" w:space="0" w:color="000000"/>
-              <w:insideH w:val="single" w:sz="4" w:space="0" w:color="000000"/>
-              <w:insideV w:val="single" w:sz="4" w:space="0" w:color="000000"/>
             </w:tcBorders>
             <w:shd w:fill="auto" w:val="clear"/>
             <w:vAlign w:val="center"/>
@@ -4165,14 +3983,12 @@
         </w:tc>
         <w:tc>
           <w:tcPr>
-            <w:tcW w:w="850" w:type="dxa"/>
+            <w:tcW w:w="849" w:type="dxa"/>
             <w:tcBorders>
               <w:top w:val="single" w:sz="4" w:space="0" w:color="000000"/>
               <w:left w:val="single" w:sz="4" w:space="0" w:color="000000"/>
               <w:bottom w:val="single" w:sz="4" w:space="0" w:color="000000"/>
               <w:right w:val="single" w:sz="4" w:space="0" w:color="000000"/>
-              <w:insideH w:val="single" w:sz="4" w:space="0" w:color="000000"/>
-              <w:insideV w:val="single" w:sz="4" w:space="0" w:color="000000"/>
             </w:tcBorders>
             <w:shd w:fill="auto" w:val="clear"/>
             <w:vAlign w:val="center"/>
@@ -4209,8 +4025,6 @@
               <w:left w:val="single" w:sz="4" w:space="0" w:color="000000"/>
               <w:bottom w:val="single" w:sz="4" w:space="0" w:color="000000"/>
               <w:right w:val="single" w:sz="4" w:space="0" w:color="000000"/>
-              <w:insideH w:val="single" w:sz="4" w:space="0" w:color="000000"/>
-              <w:insideV w:val="single" w:sz="4" w:space="0" w:color="000000"/>
             </w:tcBorders>
             <w:shd w:fill="auto" w:val="clear"/>
             <w:vAlign w:val="center"/>
@@ -4242,14 +4056,13 @@
         </w:tc>
         <w:tc>
           <w:tcPr>
-            <w:tcW w:w="1418" w:type="dxa"/>
+            <w:tcW w:w="1421" w:type="dxa"/>
+            <w:gridSpan w:val="2"/>
             <w:tcBorders>
               <w:top w:val="single" w:sz="4" w:space="0" w:color="000000"/>
               <w:left w:val="single" w:sz="4" w:space="0" w:color="000000"/>
               <w:bottom w:val="single" w:sz="4" w:space="0" w:color="000000"/>
               <w:right w:val="single" w:sz="4" w:space="0" w:color="000000"/>
-              <w:insideH w:val="single" w:sz="4" w:space="0" w:color="000000"/>
-              <w:insideV w:val="single" w:sz="4" w:space="0" w:color="000000"/>
             </w:tcBorders>
             <w:shd w:fill="auto" w:val="clear"/>
             <w:vAlign w:val="center"/>
@@ -4283,14 +4096,12 @@
         <w:trPr/>
         <w:tc>
           <w:tcPr>
-            <w:tcW w:w="534" w:type="dxa"/>
+            <w:tcW w:w="533" w:type="dxa"/>
             <w:tcBorders>
               <w:top w:val="single" w:sz="4" w:space="0" w:color="000000"/>
               <w:left w:val="single" w:sz="4" w:space="0" w:color="000000"/>
               <w:bottom w:val="single" w:sz="4" w:space="0" w:color="000000"/>
               <w:right w:val="single" w:sz="4" w:space="0" w:color="000000"/>
-              <w:insideH w:val="single" w:sz="4" w:space="0" w:color="000000"/>
-              <w:insideV w:val="single" w:sz="4" w:space="0" w:color="000000"/>
             </w:tcBorders>
             <w:shd w:fill="auto" w:val="clear"/>
             <w:vAlign w:val="center"/>
@@ -4320,14 +4131,12 @@
         </w:tc>
         <w:tc>
           <w:tcPr>
-            <w:tcW w:w="5528" w:type="dxa"/>
+            <w:tcW w:w="5527" w:type="dxa"/>
             <w:tcBorders>
               <w:top w:val="single" w:sz="4" w:space="0" w:color="000000"/>
               <w:left w:val="single" w:sz="4" w:space="0" w:color="000000"/>
               <w:bottom w:val="single" w:sz="4" w:space="0" w:color="000000"/>
               <w:right w:val="single" w:sz="4" w:space="0" w:color="000000"/>
-              <w:insideH w:val="single" w:sz="4" w:space="0" w:color="000000"/>
-              <w:insideV w:val="single" w:sz="4" w:space="0" w:color="000000"/>
             </w:tcBorders>
             <w:shd w:fill="auto" w:val="clear"/>
           </w:tcPr>
@@ -4355,14 +4164,12 @@
         </w:tc>
         <w:tc>
           <w:tcPr>
-            <w:tcW w:w="850" w:type="dxa"/>
+            <w:tcW w:w="849" w:type="dxa"/>
             <w:tcBorders>
               <w:top w:val="single" w:sz="4" w:space="0" w:color="000000"/>
               <w:left w:val="single" w:sz="4" w:space="0" w:color="000000"/>
               <w:bottom w:val="single" w:sz="4" w:space="0" w:color="000000"/>
               <w:right w:val="single" w:sz="4" w:space="0" w:color="000000"/>
-              <w:insideH w:val="single" w:sz="4" w:space="0" w:color="000000"/>
-              <w:insideV w:val="single" w:sz="4" w:space="0" w:color="000000"/>
             </w:tcBorders>
             <w:shd w:fill="auto" w:val="clear"/>
           </w:tcPr>
@@ -4395,8 +4202,6 @@
               <w:left w:val="single" w:sz="4" w:space="0" w:color="000000"/>
               <w:bottom w:val="single" w:sz="4" w:space="0" w:color="000000"/>
               <w:right w:val="single" w:sz="4" w:space="0" w:color="000000"/>
-              <w:insideH w:val="single" w:sz="4" w:space="0" w:color="000000"/>
-              <w:insideV w:val="single" w:sz="4" w:space="0" w:color="000000"/>
             </w:tcBorders>
             <w:shd w:fill="auto" w:val="clear"/>
           </w:tcPr>
@@ -4424,14 +4229,13 @@
         </w:tc>
         <w:tc>
           <w:tcPr>
-            <w:tcW w:w="1418" w:type="dxa"/>
+            <w:tcW w:w="1421" w:type="dxa"/>
+            <w:gridSpan w:val="2"/>
             <w:tcBorders>
               <w:top w:val="single" w:sz="4" w:space="0" w:color="000000"/>
               <w:left w:val="single" w:sz="4" w:space="0" w:color="000000"/>
               <w:bottom w:val="single" w:sz="4" w:space="0" w:color="000000"/>
               <w:right w:val="single" w:sz="4" w:space="0" w:color="000000"/>
-              <w:insideH w:val="single" w:sz="4" w:space="0" w:color="000000"/>
-              <w:insideV w:val="single" w:sz="4" w:space="0" w:color="000000"/>
             </w:tcBorders>
             <w:shd w:fill="auto" w:val="clear"/>
           </w:tcPr>
@@ -4461,14 +4265,12 @@
         <w:trPr/>
         <w:tc>
           <w:tcPr>
-            <w:tcW w:w="534" w:type="dxa"/>
+            <w:tcW w:w="533" w:type="dxa"/>
             <w:tcBorders>
               <w:top w:val="single" w:sz="4" w:space="0" w:color="000000"/>
               <w:left w:val="single" w:sz="4" w:space="0" w:color="000000"/>
               <w:bottom w:val="single" w:sz="4" w:space="0" w:color="000000"/>
               <w:right w:val="single" w:sz="4" w:space="0" w:color="000000"/>
-              <w:insideH w:val="single" w:sz="4" w:space="0" w:color="000000"/>
-              <w:insideV w:val="single" w:sz="4" w:space="0" w:color="000000"/>
             </w:tcBorders>
             <w:shd w:fill="auto" w:val="clear"/>
             <w:vAlign w:val="center"/>
@@ -4498,14 +4300,12 @@
         </w:tc>
         <w:tc>
           <w:tcPr>
-            <w:tcW w:w="5528" w:type="dxa"/>
+            <w:tcW w:w="5527" w:type="dxa"/>
             <w:tcBorders>
               <w:top w:val="single" w:sz="4" w:space="0" w:color="000000"/>
               <w:left w:val="single" w:sz="4" w:space="0" w:color="000000"/>
               <w:bottom w:val="single" w:sz="4" w:space="0" w:color="000000"/>
               <w:right w:val="single" w:sz="4" w:space="0" w:color="000000"/>
-              <w:insideH w:val="single" w:sz="4" w:space="0" w:color="000000"/>
-              <w:insideV w:val="single" w:sz="4" w:space="0" w:color="000000"/>
             </w:tcBorders>
             <w:shd w:fill="auto" w:val="clear"/>
           </w:tcPr>
@@ -4533,14 +4333,12 @@
         </w:tc>
         <w:tc>
           <w:tcPr>
-            <w:tcW w:w="850" w:type="dxa"/>
+            <w:tcW w:w="849" w:type="dxa"/>
             <w:tcBorders>
               <w:top w:val="single" w:sz="4" w:space="0" w:color="000000"/>
               <w:left w:val="single" w:sz="4" w:space="0" w:color="000000"/>
               <w:bottom w:val="single" w:sz="4" w:space="0" w:color="000000"/>
               <w:right w:val="single" w:sz="4" w:space="0" w:color="000000"/>
-              <w:insideH w:val="single" w:sz="4" w:space="0" w:color="000000"/>
-              <w:insideV w:val="single" w:sz="4" w:space="0" w:color="000000"/>
             </w:tcBorders>
             <w:shd w:fill="auto" w:val="clear"/>
           </w:tcPr>
@@ -4573,8 +4371,6 @@
               <w:left w:val="single" w:sz="4" w:space="0" w:color="000000"/>
               <w:bottom w:val="single" w:sz="4" w:space="0" w:color="000000"/>
               <w:right w:val="single" w:sz="4" w:space="0" w:color="000000"/>
-              <w:insideH w:val="single" w:sz="4" w:space="0" w:color="000000"/>
-              <w:insideV w:val="single" w:sz="4" w:space="0" w:color="000000"/>
             </w:tcBorders>
             <w:shd w:fill="auto" w:val="clear"/>
           </w:tcPr>
@@ -4602,14 +4398,13 @@
         </w:tc>
         <w:tc>
           <w:tcPr>
-            <w:tcW w:w="1418" w:type="dxa"/>
+            <w:tcW w:w="1421" w:type="dxa"/>
+            <w:gridSpan w:val="2"/>
             <w:tcBorders>
               <w:top w:val="single" w:sz="4" w:space="0" w:color="000000"/>
               <w:left w:val="single" w:sz="4" w:space="0" w:color="000000"/>
               <w:bottom w:val="single" w:sz="4" w:space="0" w:color="000000"/>
               <w:right w:val="single" w:sz="4" w:space="0" w:color="000000"/>
-              <w:insideH w:val="single" w:sz="4" w:space="0" w:color="000000"/>
-              <w:insideV w:val="single" w:sz="4" w:space="0" w:color="000000"/>
             </w:tcBorders>
             <w:shd w:fill="auto" w:val="clear"/>
           </w:tcPr>
@@ -4639,14 +4434,12 @@
         <w:trPr/>
         <w:tc>
           <w:tcPr>
-            <w:tcW w:w="534" w:type="dxa"/>
+            <w:tcW w:w="533" w:type="dxa"/>
             <w:tcBorders>
               <w:top w:val="single" w:sz="4" w:space="0" w:color="000000"/>
               <w:left w:val="single" w:sz="4" w:space="0" w:color="000000"/>
               <w:bottom w:val="single" w:sz="4" w:space="0" w:color="000000"/>
               <w:right w:val="single" w:sz="4" w:space="0" w:color="000000"/>
-              <w:insideH w:val="single" w:sz="4" w:space="0" w:color="000000"/>
-              <w:insideV w:val="single" w:sz="4" w:space="0" w:color="000000"/>
             </w:tcBorders>
             <w:shd w:fill="auto" w:val="clear"/>
             <w:vAlign w:val="center"/>
@@ -4675,14 +4468,12 @@
         </w:tc>
         <w:tc>
           <w:tcPr>
-            <w:tcW w:w="5528" w:type="dxa"/>
+            <w:tcW w:w="5527" w:type="dxa"/>
             <w:tcBorders>
               <w:top w:val="single" w:sz="4" w:space="0" w:color="000000"/>
               <w:left w:val="single" w:sz="4" w:space="0" w:color="000000"/>
               <w:bottom w:val="single" w:sz="4" w:space="0" w:color="000000"/>
               <w:right w:val="single" w:sz="4" w:space="0" w:color="000000"/>
-              <w:insideH w:val="single" w:sz="4" w:space="0" w:color="000000"/>
-              <w:insideV w:val="single" w:sz="4" w:space="0" w:color="000000"/>
             </w:tcBorders>
             <w:shd w:fill="auto" w:val="clear"/>
           </w:tcPr>
@@ -4715,14 +4506,12 @@
         </w:tc>
         <w:tc>
           <w:tcPr>
-            <w:tcW w:w="850" w:type="dxa"/>
+            <w:tcW w:w="849" w:type="dxa"/>
             <w:tcBorders>
               <w:top w:val="single" w:sz="4" w:space="0" w:color="000000"/>
               <w:left w:val="single" w:sz="4" w:space="0" w:color="000000"/>
               <w:bottom w:val="single" w:sz="4" w:space="0" w:color="000000"/>
               <w:right w:val="single" w:sz="4" w:space="0" w:color="000000"/>
-              <w:insideH w:val="single" w:sz="4" w:space="0" w:color="000000"/>
-              <w:insideV w:val="single" w:sz="4" w:space="0" w:color="000000"/>
             </w:tcBorders>
             <w:shd w:fill="auto" w:val="clear"/>
           </w:tcPr>
@@ -4762,8 +4551,6 @@
               <w:left w:val="single" w:sz="4" w:space="0" w:color="000000"/>
               <w:bottom w:val="single" w:sz="4" w:space="0" w:color="000000"/>
               <w:right w:val="single" w:sz="4" w:space="0" w:color="000000"/>
-              <w:insideH w:val="single" w:sz="4" w:space="0" w:color="000000"/>
-              <w:insideV w:val="single" w:sz="4" w:space="0" w:color="000000"/>
             </w:tcBorders>
             <w:shd w:fill="auto" w:val="clear"/>
           </w:tcPr>
@@ -4796,14 +4583,13 @@
         </w:tc>
         <w:tc>
           <w:tcPr>
-            <w:tcW w:w="1418" w:type="dxa"/>
+            <w:tcW w:w="1421" w:type="dxa"/>
+            <w:gridSpan w:val="2"/>
             <w:tcBorders>
               <w:top w:val="single" w:sz="4" w:space="0" w:color="000000"/>
               <w:left w:val="single" w:sz="4" w:space="0" w:color="000000"/>
               <w:bottom w:val="single" w:sz="4" w:space="0" w:color="000000"/>
               <w:right w:val="single" w:sz="4" w:space="0" w:color="000000"/>
-              <w:insideH w:val="single" w:sz="4" w:space="0" w:color="000000"/>
-              <w:insideV w:val="single" w:sz="4" w:space="0" w:color="000000"/>
             </w:tcBorders>
             <w:shd w:fill="auto" w:val="clear"/>
           </w:tcPr>
@@ -4839,14 +4625,12 @@
         <w:trPr/>
         <w:tc>
           <w:tcPr>
-            <w:tcW w:w="534" w:type="dxa"/>
+            <w:tcW w:w="533" w:type="dxa"/>
             <w:tcBorders>
               <w:top w:val="single" w:sz="4" w:space="0" w:color="000000"/>
               <w:left w:val="single" w:sz="4" w:space="0" w:color="000000"/>
               <w:bottom w:val="single" w:sz="4" w:space="0" w:color="000000"/>
               <w:right w:val="single" w:sz="4" w:space="0" w:color="000000"/>
-              <w:insideH w:val="single" w:sz="4" w:space="0" w:color="000000"/>
-              <w:insideV w:val="single" w:sz="4" w:space="0" w:color="000000"/>
             </w:tcBorders>
             <w:shd w:fill="auto" w:val="clear"/>
             <w:vAlign w:val="center"/>
@@ -4876,14 +4660,12 @@
         </w:tc>
         <w:tc>
           <w:tcPr>
-            <w:tcW w:w="5528" w:type="dxa"/>
+            <w:tcW w:w="5527" w:type="dxa"/>
             <w:tcBorders>
               <w:top w:val="single" w:sz="4" w:space="0" w:color="000000"/>
               <w:left w:val="single" w:sz="4" w:space="0" w:color="000000"/>
               <w:bottom w:val="single" w:sz="4" w:space="0" w:color="000000"/>
               <w:right w:val="single" w:sz="4" w:space="0" w:color="000000"/>
-              <w:insideH w:val="single" w:sz="4" w:space="0" w:color="000000"/>
-              <w:insideV w:val="single" w:sz="4" w:space="0" w:color="000000"/>
             </w:tcBorders>
             <w:shd w:fill="auto" w:val="clear"/>
           </w:tcPr>
@@ -4911,14 +4693,12 @@
         </w:tc>
         <w:tc>
           <w:tcPr>
-            <w:tcW w:w="850" w:type="dxa"/>
+            <w:tcW w:w="849" w:type="dxa"/>
             <w:tcBorders>
               <w:top w:val="single" w:sz="4" w:space="0" w:color="000000"/>
               <w:left w:val="single" w:sz="4" w:space="0" w:color="000000"/>
               <w:bottom w:val="single" w:sz="4" w:space="0" w:color="000000"/>
               <w:right w:val="single" w:sz="4" w:space="0" w:color="000000"/>
-              <w:insideH w:val="single" w:sz="4" w:space="0" w:color="000000"/>
-              <w:insideV w:val="single" w:sz="4" w:space="0" w:color="000000"/>
             </w:tcBorders>
             <w:shd w:fill="auto" w:val="clear"/>
           </w:tcPr>
@@ -4952,8 +4732,6 @@
               <w:left w:val="single" w:sz="4" w:space="0" w:color="000000"/>
               <w:bottom w:val="single" w:sz="4" w:space="0" w:color="000000"/>
               <w:right w:val="single" w:sz="4" w:space="0" w:color="000000"/>
-              <w:insideH w:val="single" w:sz="4" w:space="0" w:color="000000"/>
-              <w:insideV w:val="single" w:sz="4" w:space="0" w:color="000000"/>
             </w:tcBorders>
             <w:shd w:fill="auto" w:val="clear"/>
           </w:tcPr>
@@ -4981,14 +4759,13 @@
         </w:tc>
         <w:tc>
           <w:tcPr>
-            <w:tcW w:w="1418" w:type="dxa"/>
+            <w:tcW w:w="1421" w:type="dxa"/>
+            <w:gridSpan w:val="2"/>
             <w:tcBorders>
               <w:top w:val="single" w:sz="4" w:space="0" w:color="000000"/>
               <w:left w:val="single" w:sz="4" w:space="0" w:color="000000"/>
               <w:bottom w:val="single" w:sz="4" w:space="0" w:color="000000"/>
               <w:right w:val="single" w:sz="4" w:space="0" w:color="000000"/>
-              <w:insideH w:val="single" w:sz="4" w:space="0" w:color="000000"/>
-              <w:insideV w:val="single" w:sz="4" w:space="0" w:color="000000"/>
             </w:tcBorders>
             <w:shd w:fill="auto" w:val="clear"/>
           </w:tcPr>
@@ -5018,14 +4795,12 @@
         <w:trPr/>
         <w:tc>
           <w:tcPr>
-            <w:tcW w:w="534" w:type="dxa"/>
+            <w:tcW w:w="533" w:type="dxa"/>
             <w:tcBorders>
               <w:top w:val="single" w:sz="4" w:space="0" w:color="000000"/>
               <w:left w:val="single" w:sz="4" w:space="0" w:color="000000"/>
               <w:bottom w:val="single" w:sz="4" w:space="0" w:color="000000"/>
               <w:right w:val="single" w:sz="4" w:space="0" w:color="000000"/>
-              <w:insideH w:val="single" w:sz="4" w:space="0" w:color="000000"/>
-              <w:insideV w:val="single" w:sz="4" w:space="0" w:color="000000"/>
             </w:tcBorders>
             <w:shd w:fill="auto" w:val="clear"/>
             <w:vAlign w:val="center"/>
@@ -5055,14 +4830,12 @@
         </w:tc>
         <w:tc>
           <w:tcPr>
-            <w:tcW w:w="5528" w:type="dxa"/>
+            <w:tcW w:w="5527" w:type="dxa"/>
             <w:tcBorders>
               <w:top w:val="single" w:sz="4" w:space="0" w:color="000000"/>
               <w:left w:val="single" w:sz="4" w:space="0" w:color="000000"/>
               <w:bottom w:val="single" w:sz="4" w:space="0" w:color="000000"/>
               <w:right w:val="single" w:sz="4" w:space="0" w:color="000000"/>
-              <w:insideH w:val="single" w:sz="4" w:space="0" w:color="000000"/>
-              <w:insideV w:val="single" w:sz="4" w:space="0" w:color="000000"/>
             </w:tcBorders>
             <w:shd w:fill="auto" w:val="clear"/>
           </w:tcPr>
@@ -5090,14 +4863,12 @@
         </w:tc>
         <w:tc>
           <w:tcPr>
-            <w:tcW w:w="850" w:type="dxa"/>
+            <w:tcW w:w="849" w:type="dxa"/>
             <w:tcBorders>
               <w:top w:val="single" w:sz="4" w:space="0" w:color="000000"/>
               <w:left w:val="single" w:sz="4" w:space="0" w:color="000000"/>
               <w:bottom w:val="single" w:sz="4" w:space="0" w:color="000000"/>
               <w:right w:val="single" w:sz="4" w:space="0" w:color="000000"/>
-              <w:insideH w:val="single" w:sz="4" w:space="0" w:color="000000"/>
-              <w:insideV w:val="single" w:sz="4" w:space="0" w:color="000000"/>
             </w:tcBorders>
             <w:shd w:fill="auto" w:val="clear"/>
           </w:tcPr>
@@ -5131,8 +4902,6 @@
               <w:left w:val="single" w:sz="4" w:space="0" w:color="000000"/>
               <w:bottom w:val="single" w:sz="4" w:space="0" w:color="000000"/>
               <w:right w:val="single" w:sz="4" w:space="0" w:color="000000"/>
-              <w:insideH w:val="single" w:sz="4" w:space="0" w:color="000000"/>
-              <w:insideV w:val="single" w:sz="4" w:space="0" w:color="000000"/>
             </w:tcBorders>
             <w:shd w:fill="auto" w:val="clear"/>
           </w:tcPr>
@@ -5160,14 +4929,13 @@
         </w:tc>
         <w:tc>
           <w:tcPr>
-            <w:tcW w:w="1418" w:type="dxa"/>
+            <w:tcW w:w="1421" w:type="dxa"/>
+            <w:gridSpan w:val="2"/>
             <w:tcBorders>
               <w:top w:val="single" w:sz="4" w:space="0" w:color="000000"/>
               <w:left w:val="single" w:sz="4" w:space="0" w:color="000000"/>
               <w:bottom w:val="single" w:sz="4" w:space="0" w:color="000000"/>
               <w:right w:val="single" w:sz="4" w:space="0" w:color="000000"/>
-              <w:insideH w:val="single" w:sz="4" w:space="0" w:color="000000"/>
-              <w:insideV w:val="single" w:sz="4" w:space="0" w:color="000000"/>
             </w:tcBorders>
             <w:shd w:fill="auto" w:val="clear"/>
           </w:tcPr>
@@ -5197,14 +4965,12 @@
         <w:trPr/>
         <w:tc>
           <w:tcPr>
-            <w:tcW w:w="534" w:type="dxa"/>
+            <w:tcW w:w="533" w:type="dxa"/>
             <w:tcBorders>
               <w:top w:val="single" w:sz="4" w:space="0" w:color="000000"/>
               <w:left w:val="single" w:sz="4" w:space="0" w:color="000000"/>
               <w:bottom w:val="single" w:sz="4" w:space="0" w:color="000000"/>
               <w:right w:val="single" w:sz="4" w:space="0" w:color="000000"/>
-              <w:insideH w:val="single" w:sz="4" w:space="0" w:color="000000"/>
-              <w:insideV w:val="single" w:sz="4" w:space="0" w:color="000000"/>
             </w:tcBorders>
             <w:shd w:fill="auto" w:val="clear"/>
             <w:vAlign w:val="center"/>
@@ -5234,14 +5000,12 @@
         </w:tc>
         <w:tc>
           <w:tcPr>
-            <w:tcW w:w="5528" w:type="dxa"/>
+            <w:tcW w:w="5527" w:type="dxa"/>
             <w:tcBorders>
               <w:top w:val="single" w:sz="4" w:space="0" w:color="000000"/>
               <w:left w:val="single" w:sz="4" w:space="0" w:color="000000"/>
               <w:bottom w:val="single" w:sz="4" w:space="0" w:color="000000"/>
               <w:right w:val="single" w:sz="4" w:space="0" w:color="000000"/>
-              <w:insideH w:val="single" w:sz="4" w:space="0" w:color="000000"/>
-              <w:insideV w:val="single" w:sz="4" w:space="0" w:color="000000"/>
             </w:tcBorders>
             <w:shd w:fill="auto" w:val="clear"/>
           </w:tcPr>
@@ -5269,14 +5033,12 @@
         </w:tc>
         <w:tc>
           <w:tcPr>
-            <w:tcW w:w="850" w:type="dxa"/>
+            <w:tcW w:w="849" w:type="dxa"/>
             <w:tcBorders>
               <w:top w:val="single" w:sz="4" w:space="0" w:color="000000"/>
               <w:left w:val="single" w:sz="4" w:space="0" w:color="000000"/>
               <w:bottom w:val="single" w:sz="4" w:space="0" w:color="000000"/>
               <w:right w:val="single" w:sz="4" w:space="0" w:color="000000"/>
-              <w:insideH w:val="single" w:sz="4" w:space="0" w:color="000000"/>
-              <w:insideV w:val="single" w:sz="4" w:space="0" w:color="000000"/>
             </w:tcBorders>
             <w:shd w:fill="auto" w:val="clear"/>
           </w:tcPr>
@@ -5310,8 +5072,6 @@
               <w:left w:val="single" w:sz="4" w:space="0" w:color="000000"/>
               <w:bottom w:val="single" w:sz="4" w:space="0" w:color="000000"/>
               <w:right w:val="single" w:sz="4" w:space="0" w:color="000000"/>
-              <w:insideH w:val="single" w:sz="4" w:space="0" w:color="000000"/>
-              <w:insideV w:val="single" w:sz="4" w:space="0" w:color="000000"/>
             </w:tcBorders>
             <w:shd w:fill="auto" w:val="clear"/>
           </w:tcPr>
@@ -5339,14 +5099,13 @@
         </w:tc>
         <w:tc>
           <w:tcPr>
-            <w:tcW w:w="1418" w:type="dxa"/>
+            <w:tcW w:w="1421" w:type="dxa"/>
+            <w:gridSpan w:val="2"/>
             <w:tcBorders>
               <w:top w:val="single" w:sz="4" w:space="0" w:color="000000"/>
               <w:left w:val="single" w:sz="4" w:space="0" w:color="000000"/>
               <w:bottom w:val="single" w:sz="4" w:space="0" w:color="000000"/>
               <w:right w:val="single" w:sz="4" w:space="0" w:color="000000"/>
-              <w:insideH w:val="single" w:sz="4" w:space="0" w:color="000000"/>
-              <w:insideV w:val="single" w:sz="4" w:space="0" w:color="000000"/>
             </w:tcBorders>
             <w:shd w:fill="auto" w:val="clear"/>
           </w:tcPr>
@@ -5376,14 +5135,12 @@
         <w:trPr/>
         <w:tc>
           <w:tcPr>
-            <w:tcW w:w="534" w:type="dxa"/>
+            <w:tcW w:w="533" w:type="dxa"/>
             <w:tcBorders>
               <w:top w:val="single" w:sz="4" w:space="0" w:color="000000"/>
               <w:left w:val="single" w:sz="4" w:space="0" w:color="000000"/>
               <w:bottom w:val="single" w:sz="4" w:space="0" w:color="000000"/>
               <w:right w:val="single" w:sz="4" w:space="0" w:color="000000"/>
-              <w:insideH w:val="single" w:sz="4" w:space="0" w:color="000000"/>
-              <w:insideV w:val="single" w:sz="4" w:space="0" w:color="000000"/>
             </w:tcBorders>
             <w:shd w:fill="auto" w:val="clear"/>
           </w:tcPr>
@@ -5410,14 +5167,12 @@
         </w:tc>
         <w:tc>
           <w:tcPr>
-            <w:tcW w:w="5528" w:type="dxa"/>
+            <w:tcW w:w="5527" w:type="dxa"/>
             <w:tcBorders>
               <w:top w:val="single" w:sz="4" w:space="0" w:color="000000"/>
               <w:left w:val="single" w:sz="4" w:space="0" w:color="000000"/>
               <w:bottom w:val="single" w:sz="4" w:space="0" w:color="000000"/>
               <w:right w:val="single" w:sz="4" w:space="0" w:color="000000"/>
-              <w:insideH w:val="single" w:sz="4" w:space="0" w:color="000000"/>
-              <w:insideV w:val="single" w:sz="4" w:space="0" w:color="000000"/>
             </w:tcBorders>
             <w:shd w:fill="auto" w:val="clear"/>
           </w:tcPr>
@@ -5457,14 +5212,12 @@
         </w:tc>
         <w:tc>
           <w:tcPr>
-            <w:tcW w:w="850" w:type="dxa"/>
+            <w:tcW w:w="849" w:type="dxa"/>
             <w:tcBorders>
               <w:top w:val="single" w:sz="4" w:space="0" w:color="000000"/>
               <w:left w:val="single" w:sz="4" w:space="0" w:color="000000"/>
               <w:bottom w:val="single" w:sz="4" w:space="0" w:color="000000"/>
               <w:right w:val="single" w:sz="4" w:space="0" w:color="000000"/>
-              <w:insideH w:val="single" w:sz="4" w:space="0" w:color="000000"/>
-              <w:insideV w:val="single" w:sz="4" w:space="0" w:color="000000"/>
             </w:tcBorders>
             <w:shd w:fill="auto" w:val="clear"/>
           </w:tcPr>
@@ -5484,29 +5237,7 @@
                 <w:szCs w:val="20"/>
                 <w:lang w:eastAsia="ru-RU"/>
               </w:rPr>
-              <w:t>1</w:t>
-            </w:r>
-            <w:r>
-              <w:rPr>
-                <w:rFonts w:eastAsia="Times New Roman" w:cs="Times New Roman" w:ascii="Times New Roman" w:hAnsi="Times New Roman"/>
-                <w:b/>
-                <w:bCs/>
-                <w:sz w:val="20"/>
-                <w:szCs w:val="20"/>
-                <w:lang w:eastAsia="ru-RU"/>
-              </w:rPr>
-              <w:t>4</w:t>
-            </w:r>
-            <w:r>
-              <w:rPr>
-                <w:rFonts w:eastAsia="Times New Roman" w:cs="Times New Roman" w:ascii="Times New Roman" w:hAnsi="Times New Roman"/>
-                <w:b/>
-                <w:bCs/>
-                <w:sz w:val="20"/>
-                <w:szCs w:val="20"/>
-                <w:lang w:eastAsia="ru-RU"/>
-              </w:rPr>
-              <w:t xml:space="preserve"> нед.</w:t>
+              <w:t>14 нед.</w:t>
             </w:r>
           </w:p>
         </w:tc>
@@ -5518,8 +5249,6 @@
               <w:left w:val="single" w:sz="4" w:space="0" w:color="000000"/>
               <w:bottom w:val="single" w:sz="4" w:space="0" w:color="000000"/>
               <w:right w:val="single" w:sz="4" w:space="0" w:color="000000"/>
-              <w:insideH w:val="single" w:sz="4" w:space="0" w:color="000000"/>
-              <w:insideV w:val="single" w:sz="4" w:space="0" w:color="000000"/>
             </w:tcBorders>
             <w:shd w:fill="auto" w:val="clear"/>
           </w:tcPr>
@@ -5552,14 +5281,13 @@
         </w:tc>
         <w:tc>
           <w:tcPr>
-            <w:tcW w:w="1418" w:type="dxa"/>
+            <w:tcW w:w="1421" w:type="dxa"/>
+            <w:gridSpan w:val="2"/>
             <w:tcBorders>
               <w:top w:val="single" w:sz="4" w:space="0" w:color="000000"/>
               <w:left w:val="single" w:sz="4" w:space="0" w:color="000000"/>
               <w:bottom w:val="single" w:sz="4" w:space="0" w:color="000000"/>
               <w:right w:val="single" w:sz="4" w:space="0" w:color="000000"/>
-              <w:insideH w:val="single" w:sz="4" w:space="0" w:color="000000"/>
-              <w:insideV w:val="single" w:sz="4" w:space="0" w:color="000000"/>
             </w:tcBorders>
             <w:shd w:fill="auto" w:val="clear"/>
           </w:tcPr>
@@ -5595,14 +5323,12 @@
         <w:trPr/>
         <w:tc>
           <w:tcPr>
-            <w:tcW w:w="534" w:type="dxa"/>
+            <w:tcW w:w="533" w:type="dxa"/>
             <w:tcBorders>
               <w:top w:val="single" w:sz="4" w:space="0" w:color="000000"/>
               <w:left w:val="single" w:sz="4" w:space="0" w:color="000000"/>
               <w:bottom w:val="single" w:sz="4" w:space="0" w:color="000000"/>
               <w:right w:val="single" w:sz="4" w:space="0" w:color="000000"/>
-              <w:insideH w:val="single" w:sz="4" w:space="0" w:color="000000"/>
-              <w:insideV w:val="single" w:sz="4" w:space="0" w:color="000000"/>
             </w:tcBorders>
             <w:shd w:fill="auto" w:val="clear"/>
           </w:tcPr>
@@ -5629,14 +5355,12 @@
         </w:tc>
         <w:tc>
           <w:tcPr>
-            <w:tcW w:w="5528" w:type="dxa"/>
+            <w:tcW w:w="5527" w:type="dxa"/>
             <w:tcBorders>
               <w:top w:val="single" w:sz="4" w:space="0" w:color="000000"/>
               <w:left w:val="single" w:sz="4" w:space="0" w:color="000000"/>
               <w:bottom w:val="single" w:sz="4" w:space="0" w:color="000000"/>
               <w:right w:val="single" w:sz="4" w:space="0" w:color="000000"/>
-              <w:insideH w:val="single" w:sz="4" w:space="0" w:color="000000"/>
-              <w:insideV w:val="single" w:sz="4" w:space="0" w:color="000000"/>
             </w:tcBorders>
             <w:shd w:fill="auto" w:val="clear"/>
           </w:tcPr>
@@ -5664,14 +5388,12 @@
         </w:tc>
         <w:tc>
           <w:tcPr>
-            <w:tcW w:w="850" w:type="dxa"/>
+            <w:tcW w:w="849" w:type="dxa"/>
             <w:tcBorders>
               <w:top w:val="single" w:sz="4" w:space="0" w:color="000000"/>
               <w:left w:val="single" w:sz="4" w:space="0" w:color="000000"/>
               <w:bottom w:val="single" w:sz="4" w:space="0" w:color="000000"/>
               <w:right w:val="single" w:sz="4" w:space="0" w:color="000000"/>
-              <w:insideH w:val="single" w:sz="4" w:space="0" w:color="000000"/>
-              <w:insideV w:val="single" w:sz="4" w:space="0" w:color="000000"/>
             </w:tcBorders>
             <w:shd w:fill="auto" w:val="clear"/>
           </w:tcPr>
@@ -5705,8 +5427,6 @@
               <w:left w:val="single" w:sz="4" w:space="0" w:color="000000"/>
               <w:bottom w:val="single" w:sz="4" w:space="0" w:color="000000"/>
               <w:right w:val="single" w:sz="4" w:space="0" w:color="000000"/>
-              <w:insideH w:val="single" w:sz="4" w:space="0" w:color="000000"/>
-              <w:insideV w:val="single" w:sz="4" w:space="0" w:color="000000"/>
             </w:tcBorders>
             <w:shd w:fill="auto" w:val="clear"/>
           </w:tcPr>
@@ -5734,14 +5454,13 @@
         </w:tc>
         <w:tc>
           <w:tcPr>
-            <w:tcW w:w="1418" w:type="dxa"/>
+            <w:tcW w:w="1421" w:type="dxa"/>
+            <w:gridSpan w:val="2"/>
             <w:tcBorders>
               <w:top w:val="single" w:sz="4" w:space="0" w:color="000000"/>
               <w:left w:val="single" w:sz="4" w:space="0" w:color="000000"/>
               <w:bottom w:val="single" w:sz="4" w:space="0" w:color="000000"/>
               <w:right w:val="single" w:sz="4" w:space="0" w:color="000000"/>
-              <w:insideH w:val="single" w:sz="4" w:space="0" w:color="000000"/>
-              <w:insideV w:val="single" w:sz="4" w:space="0" w:color="000000"/>
             </w:tcBorders>
             <w:shd w:fill="auto" w:val="clear"/>
           </w:tcPr>
@@ -5771,14 +5490,12 @@
         <w:trPr/>
         <w:tc>
           <w:tcPr>
-            <w:tcW w:w="534" w:type="dxa"/>
+            <w:tcW w:w="533" w:type="dxa"/>
             <w:tcBorders>
               <w:top w:val="single" w:sz="4" w:space="0" w:color="000000"/>
               <w:left w:val="single" w:sz="4" w:space="0" w:color="000000"/>
               <w:bottom w:val="single" w:sz="4" w:space="0" w:color="000000"/>
               <w:right w:val="single" w:sz="4" w:space="0" w:color="000000"/>
-              <w:insideH w:val="single" w:sz="4" w:space="0" w:color="000000"/>
-              <w:insideV w:val="single" w:sz="4" w:space="0" w:color="000000"/>
             </w:tcBorders>
             <w:shd w:fill="auto" w:val="clear"/>
           </w:tcPr>
@@ -5805,14 +5522,12 @@
         </w:tc>
         <w:tc>
           <w:tcPr>
-            <w:tcW w:w="5528" w:type="dxa"/>
+            <w:tcW w:w="5527" w:type="dxa"/>
             <w:tcBorders>
               <w:top w:val="single" w:sz="4" w:space="0" w:color="000000"/>
               <w:left w:val="single" w:sz="4" w:space="0" w:color="000000"/>
               <w:bottom w:val="single" w:sz="4" w:space="0" w:color="000000"/>
               <w:right w:val="single" w:sz="4" w:space="0" w:color="000000"/>
-              <w:insideH w:val="single" w:sz="4" w:space="0" w:color="000000"/>
-              <w:insideV w:val="single" w:sz="4" w:space="0" w:color="000000"/>
             </w:tcBorders>
             <w:shd w:fill="auto" w:val="clear"/>
           </w:tcPr>
@@ -5840,14 +5555,12 @@
         </w:tc>
         <w:tc>
           <w:tcPr>
-            <w:tcW w:w="850" w:type="dxa"/>
+            <w:tcW w:w="849" w:type="dxa"/>
             <w:tcBorders>
               <w:top w:val="single" w:sz="4" w:space="0" w:color="000000"/>
               <w:left w:val="single" w:sz="4" w:space="0" w:color="000000"/>
               <w:bottom w:val="single" w:sz="4" w:space="0" w:color="000000"/>
               <w:right w:val="single" w:sz="4" w:space="0" w:color="000000"/>
-              <w:insideH w:val="single" w:sz="4" w:space="0" w:color="000000"/>
-              <w:insideV w:val="single" w:sz="4" w:space="0" w:color="000000"/>
             </w:tcBorders>
             <w:shd w:fill="auto" w:val="clear"/>
           </w:tcPr>
@@ -5867,29 +5580,7 @@
                 <w:szCs w:val="20"/>
                 <w:lang w:eastAsia="ru-RU"/>
               </w:rPr>
-              <w:t>1</w:t>
-            </w:r>
-            <w:r>
-              <w:rPr>
-                <w:rFonts w:eastAsia="Times New Roman" w:cs="Times New Roman" w:ascii="Times New Roman" w:hAnsi="Times New Roman"/>
-                <w:b/>
-                <w:bCs/>
-                <w:sz w:val="20"/>
-                <w:szCs w:val="20"/>
-                <w:lang w:eastAsia="ru-RU"/>
-              </w:rPr>
-              <w:t>5</w:t>
-            </w:r>
-            <w:r>
-              <w:rPr>
-                <w:rFonts w:eastAsia="Times New Roman" w:cs="Times New Roman" w:ascii="Times New Roman" w:hAnsi="Times New Roman"/>
-                <w:b/>
-                <w:bCs/>
-                <w:sz w:val="20"/>
-                <w:szCs w:val="20"/>
-                <w:lang w:eastAsia="ru-RU"/>
-              </w:rPr>
-              <w:t xml:space="preserve"> нед.</w:t>
+              <w:t>15 нед.</w:t>
             </w:r>
           </w:p>
         </w:tc>
@@ -5901,8 +5592,6 @@
               <w:left w:val="single" w:sz="4" w:space="0" w:color="000000"/>
               <w:bottom w:val="single" w:sz="4" w:space="0" w:color="000000"/>
               <w:right w:val="single" w:sz="4" w:space="0" w:color="000000"/>
-              <w:insideH w:val="single" w:sz="4" w:space="0" w:color="000000"/>
-              <w:insideV w:val="single" w:sz="4" w:space="0" w:color="000000"/>
             </w:tcBorders>
             <w:shd w:fill="auto" w:val="clear"/>
           </w:tcPr>
@@ -5930,14 +5619,13 @@
         </w:tc>
         <w:tc>
           <w:tcPr>
-            <w:tcW w:w="1418" w:type="dxa"/>
+            <w:tcW w:w="1421" w:type="dxa"/>
+            <w:gridSpan w:val="2"/>
             <w:tcBorders>
               <w:top w:val="single" w:sz="4" w:space="0" w:color="000000"/>
               <w:left w:val="single" w:sz="4" w:space="0" w:color="000000"/>
               <w:bottom w:val="single" w:sz="4" w:space="0" w:color="000000"/>
               <w:right w:val="single" w:sz="4" w:space="0" w:color="000000"/>
-              <w:insideH w:val="single" w:sz="4" w:space="0" w:color="000000"/>
-              <w:insideV w:val="single" w:sz="4" w:space="0" w:color="000000"/>
             </w:tcBorders>
             <w:shd w:fill="auto" w:val="clear"/>
           </w:tcPr>
@@ -5992,7 +5680,6 @@
         <w:tblW w:w="9855" w:type="dxa"/>
         <w:jc w:val="left"/>
         <w:tblInd w:w="0" w:type="dxa"/>
-        <w:tblBorders/>
         <w:tblCellMar>
           <w:top w:w="0" w:type="dxa"/>
           <w:left w:w="108" w:type="dxa"/>
@@ -6002,15 +5689,15 @@
         <w:tblLook w:val="0000"/>
       </w:tblPr>
       <w:tblGrid>
-        <w:gridCol w:w="4912"/>
-        <w:gridCol w:w="2459"/>
-        <w:gridCol w:w="2484"/>
+        <w:gridCol w:w="4911"/>
+        <w:gridCol w:w="2458"/>
+        <w:gridCol w:w="2486"/>
       </w:tblGrid>
       <w:tr>
         <w:trPr/>
         <w:tc>
           <w:tcPr>
-            <w:tcW w:w="4912" w:type="dxa"/>
+            <w:tcW w:w="4911" w:type="dxa"/>
             <w:tcBorders/>
             <w:shd w:fill="auto" w:val="clear"/>
           </w:tcPr>
@@ -6040,10 +5727,9 @@
         </w:tc>
         <w:tc>
           <w:tcPr>
-            <w:tcW w:w="2459" w:type="dxa"/>
+            <w:tcW w:w="2458" w:type="dxa"/>
             <w:tcBorders>
               <w:bottom w:val="single" w:sz="4" w:space="0" w:color="000000"/>
-              <w:insideH w:val="single" w:sz="4" w:space="0" w:color="000000"/>
             </w:tcBorders>
             <w:shd w:fill="auto" w:val="clear"/>
           </w:tcPr>
@@ -6071,10 +5757,9 @@
         </w:tc>
         <w:tc>
           <w:tcPr>
-            <w:tcW w:w="2484" w:type="dxa"/>
+            <w:tcW w:w="2486" w:type="dxa"/>
             <w:tcBorders>
               <w:bottom w:val="single" w:sz="4" w:space="0" w:color="000000"/>
-              <w:insideH w:val="single" w:sz="4" w:space="0" w:color="000000"/>
             </w:tcBorders>
             <w:shd w:fill="auto" w:val="clear"/>
           </w:tcPr>
@@ -6108,7 +5793,7 @@
         <w:trPr/>
         <w:tc>
           <w:tcPr>
-            <w:tcW w:w="4912" w:type="dxa"/>
+            <w:tcW w:w="4911" w:type="dxa"/>
             <w:tcBorders/>
             <w:shd w:fill="auto" w:val="clear"/>
           </w:tcPr>
@@ -6136,7 +5821,7 @@
         </w:tc>
         <w:tc>
           <w:tcPr>
-            <w:tcW w:w="2459" w:type="dxa"/>
+            <w:tcW w:w="2458" w:type="dxa"/>
             <w:tcBorders>
               <w:top w:val="single" w:sz="4" w:space="0" w:color="000000"/>
             </w:tcBorders>
@@ -6167,7 +5852,7 @@
         </w:tc>
         <w:tc>
           <w:tcPr>
-            <w:tcW w:w="2484" w:type="dxa"/>
+            <w:tcW w:w="2486" w:type="dxa"/>
             <w:tcBorders>
               <w:top w:val="single" w:sz="4" w:space="0" w:color="000000"/>
             </w:tcBorders>
@@ -6201,7 +5886,7 @@
         <w:trPr/>
         <w:tc>
           <w:tcPr>
-            <w:tcW w:w="4912" w:type="dxa"/>
+            <w:tcW w:w="4911" w:type="dxa"/>
             <w:tcBorders/>
             <w:shd w:fill="auto" w:val="clear"/>
           </w:tcPr>
@@ -6231,10 +5916,9 @@
         </w:tc>
         <w:tc>
           <w:tcPr>
-            <w:tcW w:w="2459" w:type="dxa"/>
+            <w:tcW w:w="2458" w:type="dxa"/>
             <w:tcBorders>
               <w:bottom w:val="single" w:sz="4" w:space="0" w:color="000000"/>
-              <w:insideH w:val="single" w:sz="4" w:space="0" w:color="000000"/>
             </w:tcBorders>
             <w:shd w:fill="auto" w:val="clear"/>
           </w:tcPr>
@@ -6262,10 +5946,9 @@
         </w:tc>
         <w:tc>
           <w:tcPr>
-            <w:tcW w:w="2484" w:type="dxa"/>
+            <w:tcW w:w="2486" w:type="dxa"/>
             <w:tcBorders>
               <w:bottom w:val="single" w:sz="4" w:space="0" w:color="000000"/>
-              <w:insideH w:val="single" w:sz="4" w:space="0" w:color="000000"/>
             </w:tcBorders>
             <w:shd w:fill="auto" w:val="clear"/>
           </w:tcPr>
@@ -6297,7 +5980,7 @@
         <w:trPr/>
         <w:tc>
           <w:tcPr>
-            <w:tcW w:w="4912" w:type="dxa"/>
+            <w:tcW w:w="4911" w:type="dxa"/>
             <w:tcBorders/>
             <w:shd w:fill="auto" w:val="clear"/>
           </w:tcPr>
@@ -6328,7 +6011,7 @@
         </w:tc>
         <w:tc>
           <w:tcPr>
-            <w:tcW w:w="2459" w:type="dxa"/>
+            <w:tcW w:w="2458" w:type="dxa"/>
             <w:tcBorders>
               <w:top w:val="single" w:sz="4" w:space="0" w:color="000000"/>
             </w:tcBorders>
@@ -6359,7 +6042,7 @@
         </w:tc>
         <w:tc>
           <w:tcPr>
-            <w:tcW w:w="2484" w:type="dxa"/>
+            <w:tcW w:w="2486" w:type="dxa"/>
             <w:tcBorders>
               <w:top w:val="single" w:sz="4" w:space="0" w:color="000000"/>
             </w:tcBorders>
@@ -6442,10 +6125,10 @@
           <w:color w:val="auto"/>
         </w:rPr>
       </w:pPr>
-      <w:bookmarkStart w:id="40" w:name="_Toc467762720"/>
-      <w:bookmarkStart w:id="41" w:name="_Toc467751730"/>
-      <w:bookmarkStart w:id="42" w:name="_Toc467751651"/>
-      <w:bookmarkStart w:id="43" w:name="_Toc467751619"/>
+      <w:bookmarkStart w:id="40" w:name="_Toc467751619"/>
+      <w:bookmarkStart w:id="41" w:name="_Toc467751651"/>
+      <w:bookmarkStart w:id="42" w:name="_Toc467751730"/>
+      <w:bookmarkStart w:id="43" w:name="_Toc467762720"/>
       <w:r>
         <w:rPr>
           <w:color w:val="auto"/>
@@ -6521,10 +6204,10 @@
           <w:color w:val="auto"/>
         </w:rPr>
       </w:pPr>
-      <w:bookmarkStart w:id="44" w:name="_Toc467762721"/>
-      <w:bookmarkStart w:id="45" w:name="_Toc467751731"/>
-      <w:bookmarkStart w:id="46" w:name="_Toc467751652"/>
-      <w:bookmarkStart w:id="47" w:name="_Toc467751620"/>
+      <w:bookmarkStart w:id="44" w:name="_Toc467751620"/>
+      <w:bookmarkStart w:id="45" w:name="_Toc467751652"/>
+      <w:bookmarkStart w:id="46" w:name="_Toc467751731"/>
+      <w:bookmarkStart w:id="47" w:name="_Toc467762721"/>
       <w:r>
         <w:rPr>
           <w:color w:val="auto"/>
@@ -6540,6 +6223,7 @@
       <w:pPr>
         <w:pStyle w:val="12"/>
         <w:tabs>
+          <w:tab w:val="clear" w:pos="708"/>
           <w:tab w:val="left" w:pos="440" w:leader="none"/>
           <w:tab w:val="right" w:pos="9629" w:leader="dot"/>
         </w:tabs>
@@ -6576,14 +6260,10 @@
         </w:r>
         <w:r>
           <w:rPr>
-            <w:rStyle w:val="Style18"/>
-            <w:rFonts w:ascii="Times New Roman" w:hAnsi="Times New Roman"/>
-            <w:vanish w:val="false"/>
-            <w:sz w:val="28"/>
-            <w:szCs w:val="28"/>
+            <w:rStyle w:val="ListLabel1"/>
+            <w:vanish/>
           </w:rPr>
-          <w:tab/>
-          <w:t>9</w:t>
+          <w:fldChar w:fldCharType="begin"/>
         </w:r>
         <w:r>
           <w:rPr>
@@ -6591,12 +6271,41 @@
           </w:rPr>
           <w:fldChar w:fldCharType="end"/>
         </w:r>
+        <w:r>
+          <w:rPr>
+            <w:rStyle w:val="ListLabel1"/>
+            <w:vanish/>
+          </w:rPr>
+          <w:instrText> PAGEREF _Toc467762724 \h </w:instrText>
+        </w:r>
+        <w:r>
+          <w:rPr>
+            <w:rStyle w:val="ListLabel1"/>
+            <w:vanish/>
+          </w:rPr>
+          <w:fldChar w:fldCharType="separate"/>
+        </w:r>
+        <w:r>
+          <w:rPr>
+            <w:rStyle w:val="ListLabel1"/>
+            <w:vanish/>
+          </w:rPr>
+          <w:t>8</w:t>
+        </w:r>
+        <w:r>
+          <w:rPr>
+            <w:rStyle w:val="ListLabel1"/>
+            <w:vanish/>
+          </w:rPr>
+          <w:fldChar w:fldCharType="end"/>
+        </w:r>
       </w:hyperlink>
     </w:p>
     <w:p>
       <w:pPr>
         <w:pStyle w:val="22"/>
         <w:tabs>
+          <w:tab w:val="clear" w:pos="708"/>
           <w:tab w:val="left" w:pos="880" w:leader="none"/>
           <w:tab w:val="right" w:pos="9629" w:leader="dot"/>
         </w:tabs>
@@ -6632,14 +6341,10 @@
         </w:r>
         <w:r>
           <w:rPr>
-            <w:rStyle w:val="Style18"/>
-            <w:rFonts w:ascii="Times New Roman" w:hAnsi="Times New Roman"/>
-            <w:vanish w:val="false"/>
-            <w:sz w:val="28"/>
-            <w:szCs w:val="28"/>
+            <w:rStyle w:val="ListLabel2"/>
+            <w:vanish/>
           </w:rPr>
-          <w:tab/>
-          <w:t>9</w:t>
+          <w:fldChar w:fldCharType="begin"/>
         </w:r>
         <w:r>
           <w:rPr>
@@ -6647,12 +6352,41 @@
           </w:rPr>
           <w:fldChar w:fldCharType="end"/>
         </w:r>
+        <w:r>
+          <w:rPr>
+            <w:rStyle w:val="ListLabel2"/>
+            <w:vanish/>
+          </w:rPr>
+          <w:instrText> PAGEREF _Toc467762725 \h </w:instrText>
+        </w:r>
+        <w:r>
+          <w:rPr>
+            <w:rStyle w:val="ListLabel2"/>
+            <w:vanish/>
+          </w:rPr>
+          <w:fldChar w:fldCharType="separate"/>
+        </w:r>
+        <w:r>
+          <w:rPr>
+            <w:rStyle w:val="ListLabel2"/>
+            <w:vanish/>
+          </w:rPr>
+          <w:t>8</w:t>
+        </w:r>
+        <w:r>
+          <w:rPr>
+            <w:rStyle w:val="ListLabel2"/>
+            <w:vanish/>
+          </w:rPr>
+          <w:fldChar w:fldCharType="end"/>
+        </w:r>
       </w:hyperlink>
     </w:p>
     <w:p>
       <w:pPr>
         <w:pStyle w:val="22"/>
         <w:tabs>
+          <w:tab w:val="clear" w:pos="708"/>
           <w:tab w:val="left" w:pos="880" w:leader="none"/>
           <w:tab w:val="right" w:pos="9629" w:leader="dot"/>
         </w:tabs>
@@ -6688,14 +6422,10 @@
         </w:r>
         <w:r>
           <w:rPr>
-            <w:rStyle w:val="Style18"/>
-            <w:rFonts w:ascii="Times New Roman" w:hAnsi="Times New Roman"/>
-            <w:vanish w:val="false"/>
-            <w:sz w:val="28"/>
-            <w:szCs w:val="28"/>
+            <w:rStyle w:val="ListLabel2"/>
+            <w:vanish/>
           </w:rPr>
-          <w:tab/>
-          <w:t>9</w:t>
+          <w:fldChar w:fldCharType="begin"/>
         </w:r>
         <w:r>
           <w:rPr>
@@ -6703,12 +6433,41 @@
           </w:rPr>
           <w:fldChar w:fldCharType="end"/>
         </w:r>
+        <w:r>
+          <w:rPr>
+            <w:rStyle w:val="ListLabel2"/>
+            <w:vanish/>
+          </w:rPr>
+          <w:instrText> PAGEREF _Toc467762726 \h </w:instrText>
+        </w:r>
+        <w:r>
+          <w:rPr>
+            <w:rStyle w:val="ListLabel2"/>
+            <w:vanish/>
+          </w:rPr>
+          <w:fldChar w:fldCharType="separate"/>
+        </w:r>
+        <w:r>
+          <w:rPr>
+            <w:rStyle w:val="ListLabel2"/>
+            <w:vanish/>
+          </w:rPr>
+          <w:t>8</w:t>
+        </w:r>
+        <w:r>
+          <w:rPr>
+            <w:rStyle w:val="ListLabel2"/>
+            <w:vanish/>
+          </w:rPr>
+          <w:fldChar w:fldCharType="end"/>
+        </w:r>
       </w:hyperlink>
     </w:p>
     <w:p>
       <w:pPr>
         <w:pStyle w:val="22"/>
         <w:tabs>
+          <w:tab w:val="clear" w:pos="708"/>
           <w:tab w:val="left" w:pos="880" w:leader="none"/>
           <w:tab w:val="right" w:pos="9629" w:leader="dot"/>
         </w:tabs>
@@ -6744,14 +6503,10 @@
         </w:r>
         <w:r>
           <w:rPr>
-            <w:rStyle w:val="Style18"/>
-            <w:rFonts w:ascii="Times New Roman" w:hAnsi="Times New Roman"/>
-            <w:vanish w:val="false"/>
-            <w:sz w:val="28"/>
-            <w:szCs w:val="28"/>
+            <w:rStyle w:val="ListLabel2"/>
+            <w:vanish/>
           </w:rPr>
-          <w:tab/>
-          <w:t>9</w:t>
+          <w:fldChar w:fldCharType="begin"/>
         </w:r>
         <w:r>
           <w:rPr>
@@ -6759,12 +6514,41 @@
           </w:rPr>
           <w:fldChar w:fldCharType="end"/>
         </w:r>
+        <w:r>
+          <w:rPr>
+            <w:rStyle w:val="ListLabel2"/>
+            <w:vanish/>
+          </w:rPr>
+          <w:instrText> PAGEREF _Toc467762727 \h </w:instrText>
+        </w:r>
+        <w:r>
+          <w:rPr>
+            <w:rStyle w:val="ListLabel2"/>
+            <w:vanish/>
+          </w:rPr>
+          <w:fldChar w:fldCharType="separate"/>
+        </w:r>
+        <w:r>
+          <w:rPr>
+            <w:rStyle w:val="ListLabel2"/>
+            <w:vanish/>
+          </w:rPr>
+          <w:t>8</w:t>
+        </w:r>
+        <w:r>
+          <w:rPr>
+            <w:rStyle w:val="ListLabel2"/>
+            <w:vanish/>
+          </w:rPr>
+          <w:fldChar w:fldCharType="end"/>
+        </w:r>
       </w:hyperlink>
     </w:p>
     <w:p>
       <w:pPr>
         <w:pStyle w:val="12"/>
         <w:tabs>
+          <w:tab w:val="clear" w:pos="708"/>
           <w:tab w:val="left" w:pos="440" w:leader="none"/>
           <w:tab w:val="right" w:pos="9629" w:leader="dot"/>
         </w:tabs>
@@ -6805,6 +6589,7 @@
       <w:pPr>
         <w:pStyle w:val="22"/>
         <w:tabs>
+          <w:tab w:val="clear" w:pos="708"/>
           <w:tab w:val="left" w:pos="880" w:leader="none"/>
           <w:tab w:val="right" w:pos="9629" w:leader="dot"/>
         </w:tabs>
@@ -6864,6 +6649,7 @@
       <w:pPr>
         <w:pStyle w:val="22"/>
         <w:tabs>
+          <w:tab w:val="clear" w:pos="708"/>
           <w:tab w:val="left" w:pos="880" w:leader="none"/>
           <w:tab w:val="right" w:pos="9629" w:leader="dot"/>
         </w:tabs>
@@ -6923,6 +6709,7 @@
       <w:pPr>
         <w:pStyle w:val="22"/>
         <w:tabs>
+          <w:tab w:val="clear" w:pos="708"/>
           <w:tab w:val="left" w:pos="880" w:leader="none"/>
           <w:tab w:val="right" w:pos="9629" w:leader="dot"/>
         </w:tabs>
@@ -6982,6 +6769,7 @@
       <w:pPr>
         <w:pStyle w:val="22"/>
         <w:tabs>
+          <w:tab w:val="clear" w:pos="708"/>
           <w:tab w:val="left" w:pos="880" w:leader="none"/>
           <w:tab w:val="right" w:pos="9629" w:leader="dot"/>
         </w:tabs>
@@ -7041,6 +6829,7 @@
       <w:pPr>
         <w:pStyle w:val="22"/>
         <w:tabs>
+          <w:tab w:val="clear" w:pos="708"/>
           <w:tab w:val="left" w:pos="880" w:leader="none"/>
           <w:tab w:val="right" w:pos="9629" w:leader="dot"/>
         </w:tabs>
@@ -7100,6 +6889,7 @@
       <w:pPr>
         <w:pStyle w:val="22"/>
         <w:tabs>
+          <w:tab w:val="clear" w:pos="708"/>
           <w:tab w:val="left" w:pos="880" w:leader="none"/>
           <w:tab w:val="right" w:pos="9629" w:leader="dot"/>
         </w:tabs>
@@ -7159,6 +6949,7 @@
       <w:pPr>
         <w:pStyle w:val="22"/>
         <w:tabs>
+          <w:tab w:val="clear" w:pos="708"/>
           <w:tab w:val="left" w:pos="880" w:leader="none"/>
           <w:tab w:val="right" w:pos="9629" w:leader="dot"/>
         </w:tabs>
@@ -7219,6 +7010,7 @@
       <w:pPr>
         <w:pStyle w:val="22"/>
         <w:tabs>
+          <w:tab w:val="clear" w:pos="708"/>
           <w:tab w:val="left" w:pos="880" w:leader="none"/>
           <w:tab w:val="right" w:pos="9629" w:leader="dot"/>
         </w:tabs>
@@ -7279,6 +7071,7 @@
       <w:pPr>
         <w:pStyle w:val="22"/>
         <w:tabs>
+          <w:tab w:val="clear" w:pos="708"/>
           <w:tab w:val="left" w:pos="880" w:leader="none"/>
           <w:tab w:val="right" w:pos="9629" w:leader="dot"/>
         </w:tabs>
@@ -7339,6 +7132,7 @@
       <w:pPr>
         <w:pStyle w:val="12"/>
         <w:tabs>
+          <w:tab w:val="clear" w:pos="708"/>
           <w:tab w:val="right" w:pos="9629" w:leader="dot"/>
         </w:tabs>
         <w:rPr/>
@@ -7380,6 +7174,7 @@
       <w:pPr>
         <w:pStyle w:val="12"/>
         <w:tabs>
+          <w:tab w:val="clear" w:pos="708"/>
           <w:tab w:val="right" w:pos="9629" w:leader="dot"/>
         </w:tabs>
         <w:rPr/>
@@ -7421,12 +7216,10 @@
       <w:pPr>
         <w:pStyle w:val="12"/>
         <w:tabs>
+          <w:tab w:val="clear" w:pos="708"/>
           <w:tab w:val="right" w:pos="9629" w:leader="dot"/>
         </w:tabs>
-        <w:rPr>
-          <w:rFonts w:eastAsia="" w:eastAsiaTheme="minorEastAsia"/>
-          <w:lang w:eastAsia="ru-RU"/>
-        </w:rPr>
+        <w:rPr/>
       </w:pPr>
       <w:hyperlink w:anchor="_Toc467762740">
         <w:r>
@@ -7458,14 +7251,10 @@
         </w:r>
         <w:r>
           <w:rPr>
-            <w:rStyle w:val="Style18"/>
-            <w:rFonts w:ascii="Times New Roman" w:hAnsi="Times New Roman"/>
-            <w:vanish w:val="false"/>
-            <w:sz w:val="28"/>
-            <w:szCs w:val="28"/>
+            <w:rStyle w:val="ListLabel2"/>
+            <w:vanish/>
           </w:rPr>
-          <w:tab/>
-          <w:t>11</w:t>
+          <w:fldChar w:fldCharType="begin"/>
         </w:r>
         <w:r>
           <w:rPr>
@@ -7473,18 +7262,44 @@
           </w:rPr>
           <w:fldChar w:fldCharType="end"/>
         </w:r>
+        <w:r>
+          <w:rPr>
+            <w:rStyle w:val="ListLabel2"/>
+            <w:vanish/>
+          </w:rPr>
+          <w:instrText> PAGEREF _Toc467762740 \h </w:instrText>
+        </w:r>
+        <w:r>
+          <w:rPr>
+            <w:rStyle w:val="ListLabel2"/>
+            <w:vanish/>
+          </w:rPr>
+          <w:fldChar w:fldCharType="separate"/>
+        </w:r>
+        <w:r>
+          <w:rPr>
+            <w:rStyle w:val="ListLabel2"/>
+            <w:vanish/>
+          </w:rPr>
+          <w:t>13</w:t>
+        </w:r>
+        <w:r>
+          <w:rPr>
+            <w:rStyle w:val="ListLabel2"/>
+            <w:vanish/>
+          </w:rPr>
+          <w:fldChar w:fldCharType="end"/>
+        </w:r>
       </w:hyperlink>
     </w:p>
     <w:p>
       <w:pPr>
         <w:pStyle w:val="12"/>
         <w:tabs>
+          <w:tab w:val="clear" w:pos="708"/>
           <w:tab w:val="right" w:pos="9629" w:leader="dot"/>
         </w:tabs>
-        <w:rPr>
-          <w:rFonts w:eastAsia="" w:eastAsiaTheme="minorEastAsia"/>
-          <w:lang w:eastAsia="ru-RU"/>
-        </w:rPr>
+        <w:rPr/>
       </w:pPr>
       <w:hyperlink w:anchor="_Toc467762741">
         <w:r>
@@ -7516,18 +7331,42 @@
         </w:r>
         <w:r>
           <w:rPr>
-            <w:rStyle w:val="Style18"/>
-            <w:rFonts w:ascii="Times New Roman" w:hAnsi="Times New Roman"/>
-            <w:vanish w:val="false"/>
-            <w:sz w:val="28"/>
-            <w:szCs w:val="28"/>
+            <w:rStyle w:val="ListLabel2"/>
+            <w:vanish/>
           </w:rPr>
-          <w:tab/>
-          <w:t>12</w:t>
+          <w:fldChar w:fldCharType="begin"/>
         </w:r>
         <w:r>
           <w:rPr>
             <w:webHidden/>
+          </w:rPr>
+          <w:fldChar w:fldCharType="end"/>
+        </w:r>
+        <w:r>
+          <w:rPr>
+            <w:rStyle w:val="ListLabel2"/>
+            <w:vanish/>
+          </w:rPr>
+          <w:instrText> PAGEREF _Toc467762741 \h </w:instrText>
+        </w:r>
+        <w:r>
+          <w:rPr>
+            <w:rStyle w:val="ListLabel2"/>
+            <w:vanish/>
+          </w:rPr>
+          <w:fldChar w:fldCharType="separate"/>
+        </w:r>
+        <w:r>
+          <w:rPr>
+            <w:rStyle w:val="ListLabel2"/>
+            <w:vanish/>
+          </w:rPr>
+          <w:t>14</w:t>
+        </w:r>
+        <w:r>
+          <w:rPr>
+            <w:rStyle w:val="ListLabel2"/>
+            <w:vanish/>
           </w:rPr>
           <w:fldChar w:fldCharType="end"/>
         </w:r>
@@ -7638,22 +7477,20 @@
         <w:tblLook w:val="04a0"/>
       </w:tblPr>
       <w:tblGrid>
-        <w:gridCol w:w="1807"/>
-        <w:gridCol w:w="291"/>
-        <w:gridCol w:w="7755"/>
+        <w:gridCol w:w="1806"/>
+        <w:gridCol w:w="290"/>
+        <w:gridCol w:w="7757"/>
       </w:tblGrid>
       <w:tr>
         <w:trPr/>
         <w:tc>
           <w:tcPr>
-            <w:tcW w:w="1807" w:type="dxa"/>
+            <w:tcW w:w="1806" w:type="dxa"/>
             <w:tcBorders>
               <w:top w:val="nil"/>
               <w:left w:val="nil"/>
               <w:bottom w:val="nil"/>
               <w:right w:val="nil"/>
-              <w:insideH w:val="nil"/>
-              <w:insideV w:val="nil"/>
             </w:tcBorders>
             <w:shd w:fill="auto" w:val="clear"/>
             <w:vAlign w:val="center"/>
@@ -7678,14 +7515,12 @@
         </w:tc>
         <w:tc>
           <w:tcPr>
-            <w:tcW w:w="291" w:type="dxa"/>
+            <w:tcW w:w="290" w:type="dxa"/>
             <w:tcBorders>
               <w:top w:val="nil"/>
               <w:left w:val="nil"/>
               <w:bottom w:val="nil"/>
               <w:right w:val="nil"/>
-              <w:insideH w:val="nil"/>
-              <w:insideV w:val="nil"/>
             </w:tcBorders>
             <w:shd w:fill="auto" w:val="clear"/>
             <w:vAlign w:val="center"/>
@@ -7711,14 +7546,12 @@
         </w:tc>
         <w:tc>
           <w:tcPr>
-            <w:tcW w:w="7755" w:type="dxa"/>
+            <w:tcW w:w="7757" w:type="dxa"/>
             <w:tcBorders>
               <w:top w:val="nil"/>
               <w:left w:val="nil"/>
               <w:bottom w:val="nil"/>
               <w:right w:val="nil"/>
-              <w:insideH w:val="nil"/>
-              <w:insideV w:val="nil"/>
             </w:tcBorders>
             <w:shd w:fill="auto" w:val="clear"/>
             <w:vAlign w:val="center"/>
@@ -7746,14 +7579,12 @@
         <w:trPr/>
         <w:tc>
           <w:tcPr>
-            <w:tcW w:w="1807" w:type="dxa"/>
+            <w:tcW w:w="1806" w:type="dxa"/>
             <w:tcBorders>
               <w:top w:val="nil"/>
               <w:left w:val="nil"/>
               <w:bottom w:val="nil"/>
               <w:right w:val="nil"/>
-              <w:insideH w:val="nil"/>
-              <w:insideV w:val="nil"/>
             </w:tcBorders>
             <w:shd w:fill="auto" w:val="clear"/>
             <w:vAlign w:val="center"/>
@@ -7780,14 +7611,12 @@
         </w:tc>
         <w:tc>
           <w:tcPr>
-            <w:tcW w:w="291" w:type="dxa"/>
+            <w:tcW w:w="290" w:type="dxa"/>
             <w:tcBorders>
               <w:top w:val="nil"/>
               <w:left w:val="nil"/>
               <w:bottom w:val="nil"/>
               <w:right w:val="nil"/>
-              <w:insideH w:val="nil"/>
-              <w:insideV w:val="nil"/>
             </w:tcBorders>
             <w:shd w:fill="auto" w:val="clear"/>
             <w:vAlign w:val="center"/>
@@ -7814,14 +7643,12 @@
         </w:tc>
         <w:tc>
           <w:tcPr>
-            <w:tcW w:w="7755" w:type="dxa"/>
+            <w:tcW w:w="7757" w:type="dxa"/>
             <w:tcBorders>
               <w:top w:val="nil"/>
               <w:left w:val="nil"/>
               <w:bottom w:val="nil"/>
               <w:right w:val="nil"/>
-              <w:insideH w:val="nil"/>
-              <w:insideV w:val="nil"/>
             </w:tcBorders>
             <w:shd w:fill="auto" w:val="clear"/>
             <w:vAlign w:val="center"/>
@@ -7851,14 +7678,12 @@
         <w:trPr/>
         <w:tc>
           <w:tcPr>
-            <w:tcW w:w="1807" w:type="dxa"/>
+            <w:tcW w:w="1806" w:type="dxa"/>
             <w:tcBorders>
               <w:top w:val="nil"/>
               <w:left w:val="nil"/>
               <w:bottom w:val="nil"/>
               <w:right w:val="nil"/>
-              <w:insideH w:val="nil"/>
-              <w:insideV w:val="nil"/>
             </w:tcBorders>
             <w:shd w:fill="auto" w:val="clear"/>
             <w:vAlign w:val="center"/>
@@ -7885,14 +7710,12 @@
         </w:tc>
         <w:tc>
           <w:tcPr>
-            <w:tcW w:w="291" w:type="dxa"/>
+            <w:tcW w:w="290" w:type="dxa"/>
             <w:tcBorders>
               <w:top w:val="nil"/>
               <w:left w:val="nil"/>
               <w:bottom w:val="nil"/>
               <w:right w:val="nil"/>
-              <w:insideH w:val="nil"/>
-              <w:insideV w:val="nil"/>
             </w:tcBorders>
             <w:shd w:fill="auto" w:val="clear"/>
             <w:vAlign w:val="center"/>
@@ -7919,14 +7742,12 @@
         </w:tc>
         <w:tc>
           <w:tcPr>
-            <w:tcW w:w="7755" w:type="dxa"/>
+            <w:tcW w:w="7757" w:type="dxa"/>
             <w:tcBorders>
               <w:top w:val="nil"/>
               <w:left w:val="nil"/>
               <w:bottom w:val="nil"/>
               <w:right w:val="nil"/>
-              <w:insideH w:val="nil"/>
-              <w:insideV w:val="nil"/>
             </w:tcBorders>
             <w:shd w:fill="auto" w:val="clear"/>
             <w:vAlign w:val="center"/>
@@ -7956,14 +7777,12 @@
         <w:trPr/>
         <w:tc>
           <w:tcPr>
-            <w:tcW w:w="1807" w:type="dxa"/>
+            <w:tcW w:w="1806" w:type="dxa"/>
             <w:tcBorders>
               <w:top w:val="nil"/>
               <w:left w:val="nil"/>
               <w:bottom w:val="nil"/>
               <w:right w:val="nil"/>
-              <w:insideH w:val="nil"/>
-              <w:insideV w:val="nil"/>
             </w:tcBorders>
             <w:shd w:fill="auto" w:val="clear"/>
             <w:vAlign w:val="center"/>
@@ -7990,14 +7809,12 @@
         </w:tc>
         <w:tc>
           <w:tcPr>
-            <w:tcW w:w="291" w:type="dxa"/>
+            <w:tcW w:w="290" w:type="dxa"/>
             <w:tcBorders>
               <w:top w:val="nil"/>
               <w:left w:val="nil"/>
               <w:bottom w:val="nil"/>
               <w:right w:val="nil"/>
-              <w:insideH w:val="nil"/>
-              <w:insideV w:val="nil"/>
             </w:tcBorders>
             <w:shd w:fill="auto" w:val="clear"/>
             <w:vAlign w:val="center"/>
@@ -8024,14 +7841,12 @@
         </w:tc>
         <w:tc>
           <w:tcPr>
-            <w:tcW w:w="7755" w:type="dxa"/>
+            <w:tcW w:w="7757" w:type="dxa"/>
             <w:tcBorders>
               <w:top w:val="nil"/>
               <w:left w:val="nil"/>
               <w:bottom w:val="nil"/>
               <w:right w:val="nil"/>
-              <w:insideH w:val="nil"/>
-              <w:insideV w:val="nil"/>
             </w:tcBorders>
             <w:shd w:fill="auto" w:val="clear"/>
             <w:vAlign w:val="center"/>
@@ -8061,14 +7876,12 @@
         <w:trPr/>
         <w:tc>
           <w:tcPr>
-            <w:tcW w:w="1807" w:type="dxa"/>
+            <w:tcW w:w="1806" w:type="dxa"/>
             <w:tcBorders>
               <w:top w:val="nil"/>
               <w:left w:val="nil"/>
               <w:bottom w:val="nil"/>
               <w:right w:val="nil"/>
-              <w:insideH w:val="nil"/>
-              <w:insideV w:val="nil"/>
             </w:tcBorders>
             <w:shd w:fill="auto" w:val="clear"/>
             <w:vAlign w:val="center"/>
@@ -8093,14 +7906,12 @@
         </w:tc>
         <w:tc>
           <w:tcPr>
-            <w:tcW w:w="291" w:type="dxa"/>
+            <w:tcW w:w="290" w:type="dxa"/>
             <w:tcBorders>
               <w:top w:val="nil"/>
               <w:left w:val="nil"/>
               <w:bottom w:val="nil"/>
               <w:right w:val="nil"/>
-              <w:insideH w:val="nil"/>
-              <w:insideV w:val="nil"/>
             </w:tcBorders>
             <w:shd w:fill="auto" w:val="clear"/>
             <w:vAlign w:val="center"/>
@@ -8126,14 +7937,12 @@
         </w:tc>
         <w:tc>
           <w:tcPr>
-            <w:tcW w:w="7755" w:type="dxa"/>
+            <w:tcW w:w="7757" w:type="dxa"/>
             <w:tcBorders>
               <w:top w:val="nil"/>
               <w:left w:val="nil"/>
               <w:bottom w:val="nil"/>
               <w:right w:val="nil"/>
-              <w:insideH w:val="nil"/>
-              <w:insideV w:val="nil"/>
             </w:tcBorders>
             <w:shd w:fill="auto" w:val="clear"/>
             <w:vAlign w:val="center"/>
@@ -8161,14 +7970,12 @@
         <w:trPr/>
         <w:tc>
           <w:tcPr>
-            <w:tcW w:w="1807" w:type="dxa"/>
+            <w:tcW w:w="1806" w:type="dxa"/>
             <w:tcBorders>
               <w:top w:val="nil"/>
               <w:left w:val="nil"/>
               <w:bottom w:val="nil"/>
               <w:right w:val="nil"/>
-              <w:insideH w:val="nil"/>
-              <w:insideV w:val="nil"/>
             </w:tcBorders>
             <w:shd w:fill="auto" w:val="clear"/>
             <w:vAlign w:val="center"/>
@@ -8193,14 +8000,12 @@
         </w:tc>
         <w:tc>
           <w:tcPr>
-            <w:tcW w:w="291" w:type="dxa"/>
+            <w:tcW w:w="290" w:type="dxa"/>
             <w:tcBorders>
               <w:top w:val="nil"/>
               <w:left w:val="nil"/>
               <w:bottom w:val="nil"/>
               <w:right w:val="nil"/>
-              <w:insideH w:val="nil"/>
-              <w:insideV w:val="nil"/>
             </w:tcBorders>
             <w:shd w:fill="auto" w:val="clear"/>
             <w:vAlign w:val="center"/>
@@ -8226,14 +8031,12 @@
         </w:tc>
         <w:tc>
           <w:tcPr>
-            <w:tcW w:w="7755" w:type="dxa"/>
+            <w:tcW w:w="7757" w:type="dxa"/>
             <w:tcBorders>
               <w:top w:val="nil"/>
               <w:left w:val="nil"/>
               <w:bottom w:val="nil"/>
               <w:right w:val="nil"/>
-              <w:insideH w:val="nil"/>
-              <w:insideV w:val="nil"/>
             </w:tcBorders>
             <w:shd w:fill="auto" w:val="clear"/>
             <w:vAlign w:val="center"/>
@@ -8261,14 +8064,12 @@
         <w:trPr/>
         <w:tc>
           <w:tcPr>
-            <w:tcW w:w="1807" w:type="dxa"/>
+            <w:tcW w:w="1806" w:type="dxa"/>
             <w:tcBorders>
               <w:top w:val="nil"/>
               <w:left w:val="nil"/>
               <w:bottom w:val="nil"/>
               <w:right w:val="nil"/>
-              <w:insideH w:val="nil"/>
-              <w:insideV w:val="nil"/>
             </w:tcBorders>
             <w:shd w:fill="auto" w:val="clear"/>
             <w:vAlign w:val="center"/>
@@ -8295,14 +8096,12 @@
         </w:tc>
         <w:tc>
           <w:tcPr>
-            <w:tcW w:w="291" w:type="dxa"/>
+            <w:tcW w:w="290" w:type="dxa"/>
             <w:tcBorders>
               <w:top w:val="nil"/>
               <w:left w:val="nil"/>
               <w:bottom w:val="nil"/>
               <w:right w:val="nil"/>
-              <w:insideH w:val="nil"/>
-              <w:insideV w:val="nil"/>
             </w:tcBorders>
             <w:shd w:fill="auto" w:val="clear"/>
             <w:vAlign w:val="center"/>
@@ -8330,14 +8129,12 @@
         </w:tc>
         <w:tc>
           <w:tcPr>
-            <w:tcW w:w="7755" w:type="dxa"/>
+            <w:tcW w:w="7757" w:type="dxa"/>
             <w:tcBorders>
               <w:top w:val="nil"/>
               <w:left w:val="nil"/>
               <w:bottom w:val="nil"/>
               <w:right w:val="nil"/>
-              <w:insideH w:val="nil"/>
-              <w:insideV w:val="nil"/>
             </w:tcBorders>
             <w:shd w:fill="auto" w:val="clear"/>
             <w:vAlign w:val="center"/>
@@ -8367,14 +8164,12 @@
         <w:trPr/>
         <w:tc>
           <w:tcPr>
-            <w:tcW w:w="1807" w:type="dxa"/>
+            <w:tcW w:w="1806" w:type="dxa"/>
             <w:tcBorders>
               <w:top w:val="nil"/>
               <w:left w:val="nil"/>
               <w:bottom w:val="nil"/>
               <w:right w:val="nil"/>
-              <w:insideH w:val="nil"/>
-              <w:insideV w:val="nil"/>
             </w:tcBorders>
             <w:shd w:fill="auto" w:val="clear"/>
             <w:vAlign w:val="center"/>
@@ -8401,14 +8196,12 @@
         </w:tc>
         <w:tc>
           <w:tcPr>
-            <w:tcW w:w="291" w:type="dxa"/>
+            <w:tcW w:w="290" w:type="dxa"/>
             <w:tcBorders>
               <w:top w:val="nil"/>
               <w:left w:val="nil"/>
               <w:bottom w:val="nil"/>
               <w:right w:val="nil"/>
-              <w:insideH w:val="nil"/>
-              <w:insideV w:val="nil"/>
             </w:tcBorders>
             <w:shd w:fill="auto" w:val="clear"/>
             <w:vAlign w:val="center"/>
@@ -8436,14 +8229,12 @@
         </w:tc>
         <w:tc>
           <w:tcPr>
-            <w:tcW w:w="7755" w:type="dxa"/>
+            <w:tcW w:w="7757" w:type="dxa"/>
             <w:tcBorders>
               <w:top w:val="nil"/>
               <w:left w:val="nil"/>
               <w:bottom w:val="nil"/>
               <w:right w:val="nil"/>
-              <w:insideH w:val="nil"/>
-              <w:insideV w:val="nil"/>
             </w:tcBorders>
             <w:shd w:fill="auto" w:val="clear"/>
             <w:vAlign w:val="center"/>
@@ -8617,8 +8408,8 @@
           <w:color w:val="auto"/>
         </w:rPr>
       </w:pPr>
-      <w:bookmarkStart w:id="50" w:name="_Toc467762724"/>
-      <w:bookmarkStart w:id="51" w:name="_Toc467751623"/>
+      <w:bookmarkStart w:id="50" w:name="_Toc467751623"/>
+      <w:bookmarkStart w:id="51" w:name="_Toc467762724"/>
       <w:r>
         <w:rPr>
           <w:rFonts w:ascii="Times New Roman" w:hAnsi="Times New Roman"/>
@@ -8690,15 +8481,7 @@
           <w:sz w:val="28"/>
           <w:szCs w:val="28"/>
         </w:rPr>
-        <w:t>С</w:t>
-      </w:r>
-      <w:r>
-        <w:rPr>
-          <w:rFonts w:ascii="Times New Roman" w:hAnsi="Times New Roman"/>
-          <w:sz w:val="28"/>
-          <w:szCs w:val="28"/>
-        </w:rPr>
-        <w:t>одержание раздела по ГОСТ 7.32-2001 СИБИД. Отчет о научно-исследовательской работе. Структура и правила оформления (с Изменением N 1)</w:t>
+        <w:t>Содержание раздела по ГОСТ 7.32-2001 СИБИД. Отчет о научно-исследовательской работе. Структура и правила оформления (с Изменением N 1)</w:t>
       </w:r>
     </w:p>
     <w:p>
@@ -8757,15 +8540,7 @@
           <w:sz w:val="28"/>
           <w:szCs w:val="28"/>
         </w:rPr>
-        <w:t>С</w:t>
-      </w:r>
-      <w:r>
-        <w:rPr>
-          <w:rFonts w:ascii="Times New Roman" w:hAnsi="Times New Roman"/>
-          <w:sz w:val="28"/>
-          <w:szCs w:val="28"/>
-        </w:rPr>
-        <w:t>одержание раздела по ГОСТ 7.32-2001 СИБИД. Отчет о научно-исследовательской работе. Структура и правила оформления (с Изменением N 1)</w:t>
+        <w:t>Содержание раздела по ГОСТ 7.32-2001 СИБИД. Отчет о научно-исследовательской работе. Структура и правила оформления (с Изменением N 1)</w:t>
       </w:r>
     </w:p>
     <w:p>
@@ -8781,8 +8556,8 @@
           <w:szCs w:val="28"/>
         </w:rPr>
       </w:pPr>
-      <w:bookmarkStart w:id="56" w:name="_Toc467762727"/>
-      <w:bookmarkStart w:id="57" w:name="_Toc467751626"/>
+      <w:bookmarkStart w:id="56" w:name="_Toc467751626"/>
+      <w:bookmarkStart w:id="57" w:name="_Toc467762727"/>
       <w:r>
         <w:rPr>
           <w:rFonts w:ascii="Times New Roman" w:hAnsi="Times New Roman"/>
@@ -8815,15 +8590,7 @@
           <w:sz w:val="28"/>
           <w:szCs w:val="28"/>
         </w:rPr>
-        <w:t>С</w:t>
-      </w:r>
-      <w:r>
-        <w:rPr>
-          <w:rFonts w:ascii="Times New Roman" w:hAnsi="Times New Roman"/>
-          <w:sz w:val="28"/>
-          <w:szCs w:val="28"/>
-        </w:rPr>
-        <w:t>одержание раздела по ГОСТ 7.32-2001 СИБИД. Отчет о научно-исследовательской работе. Структура и правила оформления (с Изменением N 1)</w:t>
+        <w:t>Содержание раздела по ГОСТ 7.32-2001 СИБИД. Отчет о научно-исследовательской работе. Структура и правила оформления (с Изменением N 1)</w:t>
       </w:r>
     </w:p>
     <w:p>
@@ -8878,8 +8645,8 @@
           <w:color w:val="auto"/>
         </w:rPr>
       </w:pPr>
-      <w:bookmarkStart w:id="58" w:name="_Toc467762728"/>
-      <w:bookmarkStart w:id="59" w:name="_Toc467751627"/>
+      <w:bookmarkStart w:id="58" w:name="_Toc467751627"/>
+      <w:bookmarkStart w:id="59" w:name="_Toc467762728"/>
       <w:r>
         <w:rPr>
           <w:rFonts w:ascii="Times New Roman" w:hAnsi="Times New Roman"/>
@@ -8904,7 +8671,9 @@
           <w:ilvl w:val="0"/>
           <w:numId w:val="0"/>
         </w:numPr>
-        <w:tabs/>
+        <w:tabs>
+          <w:tab w:val="clear" w:pos="708"/>
+        </w:tabs>
         <w:spacing w:lineRule="auto" w:line="360" w:before="312" w:after="312"/>
         <w:ind w:left="360" w:right="0" w:hanging="0"/>
         <w:jc w:val="center"/>
@@ -8919,8 +8688,8 @@
         </w:rPr>
         <w:t xml:space="preserve">1 </w:t>
       </w:r>
-      <w:bookmarkStart w:id="60" w:name="_Toc467762729"/>
-      <w:bookmarkStart w:id="61" w:name="_Toc467751628"/>
+      <w:bookmarkStart w:id="60" w:name="_Toc467751628"/>
+      <w:bookmarkStart w:id="61" w:name="_Toc467762729"/>
       <w:r>
         <w:rPr>
           <w:rFonts w:ascii="Times New Roman" w:hAnsi="Times New Roman"/>
@@ -8953,15 +8722,7 @@
           <w:sz w:val="28"/>
           <w:szCs w:val="28"/>
         </w:rPr>
-        <w:t>С</w:t>
-      </w:r>
-      <w:r>
-        <w:rPr>
-          <w:rFonts w:ascii="Times New Roman" w:hAnsi="Times New Roman"/>
-          <w:sz w:val="28"/>
-          <w:szCs w:val="28"/>
-        </w:rPr>
-        <w:t>одержание раздела по ГОСТ 7.32-2001 СИБИД. Отчет о научно-исследовательской работе. Структура и правила оформления (с Изменением N 1).</w:t>
+        <w:t>Содержание раздела по ГОСТ 7.32-2001 СИБИД. Отчет о научно-исследовательской работе. Структура и правила оформления (с Изменением N 1).</w:t>
       </w:r>
     </w:p>
     <w:p>
@@ -8971,7 +8732,9 @@
           <w:ilvl w:val="0"/>
           <w:numId w:val="0"/>
         </w:numPr>
-        <w:tabs/>
+        <w:tabs>
+          <w:tab w:val="clear" w:pos="708"/>
+        </w:tabs>
         <w:spacing w:lineRule="auto" w:line="360" w:before="312" w:after="312"/>
         <w:ind w:left="360" w:right="0" w:hanging="0"/>
         <w:jc w:val="center"/>
@@ -8991,8 +8754,8 @@
         </w:rPr>
         <w:t xml:space="preserve">2 </w:t>
       </w:r>
-      <w:bookmarkStart w:id="62" w:name="_Toc467762730"/>
-      <w:bookmarkStart w:id="63" w:name="_Toc467751629"/>
+      <w:bookmarkStart w:id="62" w:name="_Toc467751629"/>
+      <w:bookmarkStart w:id="63" w:name="_Toc467762730"/>
       <w:r>
         <w:rPr>
           <w:rFonts w:ascii="Times New Roman" w:hAnsi="Times New Roman"/>
@@ -9025,15 +8788,7 @@
           <w:sz w:val="28"/>
           <w:szCs w:val="28"/>
         </w:rPr>
-        <w:t>С</w:t>
-      </w:r>
-      <w:r>
-        <w:rPr>
-          <w:rFonts w:ascii="Times New Roman" w:hAnsi="Times New Roman"/>
-          <w:sz w:val="28"/>
-          <w:szCs w:val="28"/>
-        </w:rPr>
-        <w:t>одержание раздела по ГОСТ 7.32-2001 СИБИД. Отчет о научно-исследовательской работе. Структура и правила оформления (с Изменением N 1)</w:t>
+        <w:t>Содержание раздела по ГОСТ 7.32-2001 СИБИД. Отчет о научно-исследовательской работе. Структура и правила оформления (с Изменением N 1)</w:t>
       </w:r>
     </w:p>
     <w:p>
@@ -9043,7 +8798,9 @@
           <w:ilvl w:val="0"/>
           <w:numId w:val="0"/>
         </w:numPr>
-        <w:tabs/>
+        <w:tabs>
+          <w:tab w:val="clear" w:pos="708"/>
+        </w:tabs>
         <w:spacing w:lineRule="auto" w:line="360" w:before="312" w:after="312"/>
         <w:ind w:left="360" w:right="0" w:hanging="0"/>
         <w:jc w:val="center"/>
@@ -9063,8 +8820,8 @@
         </w:rPr>
         <w:t xml:space="preserve">3 </w:t>
       </w:r>
-      <w:bookmarkStart w:id="64" w:name="_Toc467762731"/>
-      <w:bookmarkStart w:id="65" w:name="_Toc467751630"/>
+      <w:bookmarkStart w:id="64" w:name="_Toc467751630"/>
+      <w:bookmarkStart w:id="65" w:name="_Toc467762731"/>
       <w:r>
         <w:rPr>
           <w:rFonts w:ascii="Times New Roman" w:hAnsi="Times New Roman"/>
@@ -9097,15 +8854,7 @@
           <w:sz w:val="28"/>
           <w:szCs w:val="28"/>
         </w:rPr>
-        <w:t>С</w:t>
-      </w:r>
-      <w:r>
-        <w:rPr>
-          <w:rFonts w:ascii="Times New Roman" w:hAnsi="Times New Roman"/>
-          <w:sz w:val="28"/>
-          <w:szCs w:val="28"/>
-        </w:rPr>
-        <w:t>одержание раздела по ГОСТ 7.32-2001 СИБИД. Отчет о научно-исследовательской работе. Структура и правила оформления (с Изменением N 1)</w:t>
+        <w:t>Содержание раздела по ГОСТ 7.32-2001 СИБИД. Отчет о научно-исследовательской работе. Структура и правила оформления (с Изменением N 1)</w:t>
       </w:r>
     </w:p>
     <w:p>
@@ -9115,7 +8864,9 @@
           <w:ilvl w:val="0"/>
           <w:numId w:val="0"/>
         </w:numPr>
-        <w:tabs/>
+        <w:tabs>
+          <w:tab w:val="clear" w:pos="708"/>
+        </w:tabs>
         <w:spacing w:lineRule="auto" w:line="360" w:before="312" w:after="312"/>
         <w:ind w:left="360" w:right="0" w:hanging="0"/>
         <w:jc w:val="center"/>
@@ -9135,8 +8886,8 @@
         </w:rPr>
         <w:t xml:space="preserve">4 </w:t>
       </w:r>
-      <w:bookmarkStart w:id="66" w:name="_Toc467762732"/>
-      <w:bookmarkStart w:id="67" w:name="_Toc467751631"/>
+      <w:bookmarkStart w:id="66" w:name="_Toc467751631"/>
+      <w:bookmarkStart w:id="67" w:name="_Toc467762732"/>
       <w:r>
         <w:rPr>
           <w:rFonts w:ascii="Times New Roman" w:hAnsi="Times New Roman"/>
@@ -9169,15 +8920,7 @@
           <w:sz w:val="28"/>
           <w:szCs w:val="28"/>
         </w:rPr>
-        <w:t>С</w:t>
-      </w:r>
-      <w:r>
-        <w:rPr>
-          <w:rFonts w:ascii="Times New Roman" w:hAnsi="Times New Roman"/>
-          <w:sz w:val="28"/>
-          <w:szCs w:val="28"/>
-        </w:rPr>
-        <w:t>одержание раздела по ГОСТ 7.32-2001 СИБИД. Отчет о научно-исследовательской работе. Структура и правила оформления (с Изменением N 1)</w:t>
+        <w:t>Содержание раздела по ГОСТ 7.32-2001 СИБИД. Отчет о научно-исследовательской работе. Структура и правила оформления (с Изменением N 1)</w:t>
       </w:r>
     </w:p>
     <w:p>
@@ -9187,7 +8930,9 @@
           <w:ilvl w:val="0"/>
           <w:numId w:val="0"/>
         </w:numPr>
-        <w:tabs/>
+        <w:tabs>
+          <w:tab w:val="clear" w:pos="708"/>
+        </w:tabs>
         <w:spacing w:lineRule="auto" w:line="360" w:before="312" w:after="312"/>
         <w:ind w:left="360" w:right="0" w:hanging="0"/>
         <w:jc w:val="center"/>
@@ -9207,8 +8952,8 @@
         </w:rPr>
         <w:t xml:space="preserve">5 </w:t>
       </w:r>
-      <w:bookmarkStart w:id="68" w:name="_Toc467762733"/>
-      <w:bookmarkStart w:id="69" w:name="_Toc467751632"/>
+      <w:bookmarkStart w:id="68" w:name="_Toc467751632"/>
+      <w:bookmarkStart w:id="69" w:name="_Toc467762733"/>
       <w:r>
         <w:rPr>
           <w:rFonts w:ascii="Times New Roman" w:hAnsi="Times New Roman"/>
@@ -9240,15 +8985,7 @@
           <w:sz w:val="28"/>
           <w:szCs w:val="28"/>
         </w:rPr>
-        <w:t>С</w:t>
-      </w:r>
-      <w:r>
-        <w:rPr>
-          <w:rFonts w:cs="Times New Roman" w:ascii="Times New Roman" w:hAnsi="Times New Roman"/>
-          <w:sz w:val="28"/>
-          <w:szCs w:val="28"/>
-        </w:rPr>
-        <w:t>одержание раздела по ГОСТ 15.101-98 Система разработки и постановки продукции на производство (СРПП). Порядок выполнения научно-исследовательских работ</w:t>
+        <w:t>Содержание раздела по ГОСТ 15.101-98 Система разработки и постановки продукции на производство (СРПП). Порядок выполнения научно-исследовательских работ</w:t>
       </w:r>
     </w:p>
     <w:p>
@@ -9258,7 +8995,9 @@
           <w:ilvl w:val="0"/>
           <w:numId w:val="0"/>
         </w:numPr>
-        <w:tabs/>
+        <w:tabs>
+          <w:tab w:val="clear" w:pos="708"/>
+        </w:tabs>
         <w:spacing w:lineRule="auto" w:line="360" w:before="312" w:after="312"/>
         <w:ind w:left="360" w:right="0" w:hanging="0"/>
         <w:jc w:val="center"/>
@@ -9278,8 +9017,8 @@
         </w:rPr>
         <w:t xml:space="preserve">6 </w:t>
       </w:r>
-      <w:bookmarkStart w:id="70" w:name="_Toc467762734"/>
-      <w:bookmarkStart w:id="71" w:name="_Toc467751633"/>
+      <w:bookmarkStart w:id="70" w:name="_Toc467751633"/>
+      <w:bookmarkStart w:id="71" w:name="_Toc467762734"/>
       <w:r>
         <w:rPr>
           <w:rFonts w:ascii="Times New Roman" w:hAnsi="Times New Roman"/>
@@ -9312,15 +9051,7 @@
           <w:sz w:val="28"/>
           <w:szCs w:val="28"/>
         </w:rPr>
-        <w:t>С</w:t>
-      </w:r>
-      <w:r>
-        <w:rPr>
-          <w:rFonts w:ascii="Times New Roman" w:hAnsi="Times New Roman"/>
-          <w:sz w:val="28"/>
-          <w:szCs w:val="28"/>
-        </w:rPr>
-        <w:t>одержание раздела ГОСТ 24.701-86 Единая система стандартов автоматизированных систем управления. Надежность автоматизированных систем управления. Основные положения</w:t>
+        <w:t>Содержание раздела ГОСТ 24.701-86 Единая система стандартов автоматизированных систем управления. Надежность автоматизированных систем управления. Основные положения</w:t>
       </w:r>
     </w:p>
     <w:p>
@@ -9330,7 +9061,9 @@
           <w:ilvl w:val="0"/>
           <w:numId w:val="0"/>
         </w:numPr>
-        <w:tabs/>
+        <w:tabs>
+          <w:tab w:val="clear" w:pos="708"/>
+        </w:tabs>
         <w:spacing w:lineRule="auto" w:line="360" w:before="312" w:after="312"/>
         <w:ind w:left="360" w:right="0" w:hanging="0"/>
         <w:jc w:val="center"/>
@@ -9350,8 +9083,8 @@
         </w:rPr>
         <w:t xml:space="preserve">7 </w:t>
       </w:r>
-      <w:bookmarkStart w:id="72" w:name="_Toc467762735"/>
-      <w:bookmarkStart w:id="73" w:name="_Toc467751634"/>
+      <w:bookmarkStart w:id="72" w:name="_Toc467751634"/>
+      <w:bookmarkStart w:id="73" w:name="_Toc467762735"/>
       <w:r>
         <w:rPr>
           <w:rFonts w:ascii="Times New Roman" w:hAnsi="Times New Roman"/>
@@ -9384,15 +9117,7 @@
           <w:sz w:val="28"/>
           <w:szCs w:val="28"/>
         </w:rPr>
-        <w:t>С</w:t>
-      </w:r>
-      <w:r>
-        <w:rPr>
-          <w:rFonts w:ascii="Times New Roman" w:hAnsi="Times New Roman"/>
-          <w:sz w:val="28"/>
-          <w:szCs w:val="28"/>
-        </w:rPr>
-        <w:t>одержание раздела по РД 50-34.698-90 Пояснительная записка к техническому проекту на создание автоматизированной системы</w:t>
+        <w:t>Содержание раздела по РД 50-34.698-90 Пояснительная записка к техническому проекту на создание автоматизированной системы</w:t>
       </w:r>
     </w:p>
     <w:p>
@@ -9402,7 +9127,9 @@
           <w:ilvl w:val="0"/>
           <w:numId w:val="0"/>
         </w:numPr>
-        <w:tabs/>
+        <w:tabs>
+          <w:tab w:val="clear" w:pos="708"/>
+        </w:tabs>
         <w:spacing w:lineRule="auto" w:line="360" w:before="312" w:after="312"/>
         <w:ind w:left="360" w:right="0" w:hanging="0"/>
         <w:jc w:val="center"/>
@@ -9422,8 +9149,8 @@
         </w:rPr>
         <w:t xml:space="preserve">8 </w:t>
       </w:r>
-      <w:bookmarkStart w:id="74" w:name="_Toc467762736"/>
-      <w:bookmarkStart w:id="75" w:name="_Toc467751635"/>
+      <w:bookmarkStart w:id="74" w:name="_Toc467751635"/>
+      <w:bookmarkStart w:id="75" w:name="_Toc467762736"/>
       <w:r>
         <w:rPr>
           <w:rFonts w:ascii="Times New Roman" w:hAnsi="Times New Roman"/>
@@ -9456,15 +9183,7 @@
           <w:sz w:val="28"/>
           <w:szCs w:val="28"/>
         </w:rPr>
-        <w:t>С</w:t>
-      </w:r>
-      <w:r>
-        <w:rPr>
-          <w:rFonts w:ascii="Times New Roman" w:hAnsi="Times New Roman"/>
-          <w:sz w:val="28"/>
-          <w:szCs w:val="28"/>
-        </w:rPr>
-        <w:t>одержание раздела по ГОСТ 34.603-92 Информационная технология. Виды испытаний автоматизированных систем</w:t>
+        <w:t>Содержание раздела по ГОСТ 34.603-92 Информационная технология. Виды испытаний автоматизированных систем</w:t>
       </w:r>
     </w:p>
     <w:p>
@@ -9474,7 +9193,9 @@
           <w:ilvl w:val="0"/>
           <w:numId w:val="0"/>
         </w:numPr>
-        <w:tabs/>
+        <w:tabs>
+          <w:tab w:val="clear" w:pos="708"/>
+        </w:tabs>
         <w:spacing w:lineRule="auto" w:line="360" w:before="312" w:after="312"/>
         <w:ind w:left="360" w:right="0" w:hanging="0"/>
         <w:jc w:val="center"/>
@@ -9494,8 +9215,8 @@
         </w:rPr>
         <w:t xml:space="preserve">9 </w:t>
       </w:r>
-      <w:bookmarkStart w:id="76" w:name="_Toc467762737"/>
-      <w:bookmarkStart w:id="77" w:name="_Toc467751636"/>
+      <w:bookmarkStart w:id="76" w:name="_Toc467751636"/>
+      <w:bookmarkStart w:id="77" w:name="_Toc467762737"/>
       <w:r>
         <w:rPr>
           <w:rFonts w:ascii="Times New Roman" w:hAnsi="Times New Roman"/>
@@ -9528,15 +9249,7 @@
           <w:sz w:val="28"/>
           <w:szCs w:val="28"/>
         </w:rPr>
-        <w:t>С</w:t>
-      </w:r>
-      <w:r>
-        <w:rPr>
-          <w:rFonts w:ascii="Times New Roman" w:hAnsi="Times New Roman"/>
-          <w:sz w:val="28"/>
-          <w:szCs w:val="28"/>
-        </w:rPr>
-        <w:t>одержание раздела ГОСТ 7.32-2001 СИБИД. Отчет о научно-исследовательской работе. Структура и правила оформления (с Изменением N 1)</w:t>
+        <w:t>Содержание раздела ГОСТ 7.32-2001 СИБИД. Отчет о научно-исследовательской работе. Структура и правила оформления (с Изменением N 1)</w:t>
       </w:r>
     </w:p>
     <w:p>
@@ -9571,8 +9284,8 @@
           <w:color w:val="auto"/>
         </w:rPr>
       </w:pPr>
-      <w:bookmarkStart w:id="78" w:name="_Toc467762738"/>
-      <w:bookmarkStart w:id="79" w:name="_Toc467751637"/>
+      <w:bookmarkStart w:id="78" w:name="_Toc467751637"/>
+      <w:bookmarkStart w:id="79" w:name="_Toc467762738"/>
       <w:r>
         <w:rPr>
           <w:rFonts w:ascii="Times New Roman" w:hAnsi="Times New Roman"/>
@@ -9610,15 +9323,7 @@
           <w:sz w:val="28"/>
           <w:szCs w:val="28"/>
         </w:rPr>
-        <w:t>С</w:t>
-      </w:r>
-      <w:r>
-        <w:rPr>
-          <w:rFonts w:ascii="Times New Roman" w:hAnsi="Times New Roman"/>
-          <w:sz w:val="28"/>
-          <w:szCs w:val="28"/>
-        </w:rPr>
-        <w:t>одержание раздела по ГОСТ 7.32-2001 СИБИД. Отчет о научно-исследовательской работе. Структура и правила оформления (с Изменением N 1)</w:t>
+        <w:t>Содержание раздела по ГОСТ 7.32-2001 СИБИД. Отчет о научно-исследовательской работе. Структура и правила оформления (с Изменением N 1)</w:t>
       </w:r>
     </w:p>
     <w:p>
@@ -9645,21 +9350,14 @@
           <w:color w:val="auto"/>
         </w:rPr>
       </w:pPr>
-      <w:bookmarkStart w:id="80" w:name="_Toc467762739"/>
-      <w:bookmarkStart w:id="81" w:name="_Toc467751638"/>
+      <w:bookmarkStart w:id="80" w:name="_Toc467751638"/>
+      <w:bookmarkStart w:id="81" w:name="_Toc467762739"/>
       <w:r>
         <w:rPr>
           <w:rFonts w:ascii="Times New Roman" w:hAnsi="Times New Roman"/>
           <w:color w:val="auto"/>
         </w:rPr>
-        <w:t>С</w:t>
-      </w:r>
-      <w:r>
-        <w:rPr>
-          <w:rFonts w:ascii="Times New Roman" w:hAnsi="Times New Roman"/>
-          <w:color w:val="auto"/>
-        </w:rPr>
-        <w:t>ПИСОК ИСПОЛЬЗУЕМЫХ ИСТОЧНИКОВ</w:t>
+        <w:t>СПИСОК ИСПОЛЬЗУЕМЫХ ИСТОЧНИКОВ</w:t>
       </w:r>
       <w:bookmarkEnd w:id="80"/>
       <w:bookmarkEnd w:id="81"/>
@@ -9729,35 +9427,14 @@
           <w:color w:val="auto"/>
         </w:rPr>
       </w:pPr>
-      <w:bookmarkStart w:id="82" w:name="_Toc467762740"/>
-      <w:bookmarkStart w:id="83" w:name="_Toc467751639"/>
+      <w:bookmarkStart w:id="82" w:name="_Toc467751639"/>
+      <w:bookmarkStart w:id="83" w:name="_Toc467762740"/>
       <w:r>
         <w:rPr>
           <w:rFonts w:ascii="Times New Roman" w:hAnsi="Times New Roman"/>
           <w:color w:val="auto"/>
         </w:rPr>
-        <w:t>П</w:t>
-      </w:r>
-      <w:r>
-        <w:rPr>
-          <w:rFonts w:ascii="Times New Roman" w:hAnsi="Times New Roman"/>
-          <w:color w:val="auto"/>
-        </w:rPr>
-        <w:t>РИЛОЖЕНИЕ</w:t>
-      </w:r>
-      <w:r>
-        <w:rPr>
-          <w:rFonts w:ascii="Times New Roman" w:hAnsi="Times New Roman"/>
-          <w:color w:val="auto"/>
-        </w:rPr>
-        <w:t xml:space="preserve"> </w:t>
-      </w:r>
-      <w:r>
-        <w:rPr>
-          <w:rFonts w:ascii="Times New Roman" w:hAnsi="Times New Roman"/>
-          <w:color w:val="auto"/>
-        </w:rPr>
-        <w:t>А</w:t>
+        <w:t>ПРИЛОЖЕНИЕ А</w:t>
       </w:r>
     </w:p>
     <w:p>
@@ -9832,22 +9509,18 @@
         <mc:AlternateContent>
           <mc:Choice Requires="wps">
             <w:drawing>
-              <wp:inline distT="0" distB="0" distL="114300" distR="114300">
-                <wp:extent cx="3572510" cy="1629410"/>
+              <wp:inline distT="0" distB="0" distL="0" distR="0">
+                <wp:extent cx="3573145" cy="1630045"/>
                 <wp:effectExtent l="0" t="0" r="0" b="0"/>
-                <wp:docPr id="2" name=""/>
+                <wp:docPr id="2" name="Rectangle 1"/>
                 <a:graphic xmlns:a="http://schemas.openxmlformats.org/drawingml/2006/main">
                   <a:graphicData uri="http://schemas.microsoft.com/office/word/2010/wordprocessingShape">
                     <wps:wsp>
                       <wps:cNvSpPr/>
-                      <wps:nvSpPr>
-                        <wps:cNvPr id="0" name="Rectangle 1"/>
-                        <wps:cNvSpPr/>
-                      </wps:nvSpPr>
                       <wps:spPr>
                         <a:xfrm>
                           <a:off x="0" y="0"/>
-                          <a:ext cx="3571920" cy="1628640"/>
+                          <a:ext cx="3572640" cy="1629360"/>
                         </a:xfrm>
                         <a:prstGeom prst="rect">
                           <a:avLst/>
@@ -9861,6 +9534,12 @@
                           </a:solidFill>
                         </a:ln>
                       </wps:spPr>
+                      <wps:style>
+                        <a:lnRef idx="0"/>
+                        <a:fillRef idx="0"/>
+                        <a:effectRef idx="0"/>
+                        <a:fontRef idx="minor"/>
+                      </wps:style>
                       <wps:bodyPr/>
                     </wps:wsp>
                   </a:graphicData>
@@ -9870,7 +9549,7 @@
           </mc:Choice>
           <mc:Fallback>
             <w:pict>
-              <v:rect id="shape_0" fillcolor="white" stroked="t" style="position:absolute;margin-left:0pt;margin-top:-128.3pt;width:281.2pt;height:128.2pt;mso-position-vertical:top">
+              <v:rect id="shape_0" ID="Rectangle 1" fillcolor="white" stroked="t" style="position:absolute;margin-left:0pt;margin-top:-128.35pt;width:281.25pt;height:128.25pt;mso-position-vertical:top">
                 <w10:wrap type="none"/>
                 <v:fill o:detectmouseclick="t" type="solid" color2="black"/>
                 <v:stroke color="black" joinstyle="round" endcap="flat"/>
@@ -9943,21 +9622,14 @@
           <w:color w:val="auto"/>
         </w:rPr>
       </w:pPr>
-      <w:bookmarkStart w:id="84" w:name="_Toc467762741"/>
-      <w:bookmarkStart w:id="85" w:name="_Toc467751640"/>
+      <w:bookmarkStart w:id="84" w:name="_Toc467751640"/>
+      <w:bookmarkStart w:id="85" w:name="_Toc467762741"/>
       <w:r>
         <w:rPr>
           <w:rFonts w:ascii="Times New Roman" w:hAnsi="Times New Roman"/>
           <w:color w:val="auto"/>
         </w:rPr>
-        <w:t>П</w:t>
-      </w:r>
-      <w:r>
-        <w:rPr>
-          <w:rFonts w:ascii="Times New Roman" w:hAnsi="Times New Roman"/>
-          <w:color w:val="auto"/>
-        </w:rPr>
-        <w:t>РИЛОЖЕНИЕ Б</w:t>
+        <w:t>ПРИЛОЖЕНИЕ Б</w:t>
       </w:r>
     </w:p>
     <w:p>
@@ -10011,7 +9683,6 @@
         <w:tblW w:w="9854" w:type="dxa"/>
         <w:jc w:val="left"/>
         <w:tblInd w:w="0" w:type="dxa"/>
-        <w:tblBorders/>
         <w:tblCellMar>
           <w:top w:w="0" w:type="dxa"/>
           <w:left w:w="108" w:type="dxa"/>
@@ -10247,14 +9918,6 @@
         <w:tblW w:w="9854" w:type="dxa"/>
         <w:jc w:val="center"/>
         <w:tblInd w:w="0" w:type="dxa"/>
-        <w:tblBorders>
-          <w:top w:val="single" w:sz="4" w:space="0" w:color="000000"/>
-          <w:left w:val="single" w:sz="4" w:space="0" w:color="000000"/>
-          <w:bottom w:val="single" w:sz="4" w:space="0" w:color="000000"/>
-          <w:right w:val="single" w:sz="4" w:space="0" w:color="000000"/>
-          <w:insideH w:val="single" w:sz="4" w:space="0" w:color="000000"/>
-          <w:insideV w:val="single" w:sz="4" w:space="0" w:color="000000"/>
-        </w:tblBorders>
         <w:tblCellMar>
           <w:top w:w="0" w:type="dxa"/>
           <w:left w:w="108" w:type="dxa"/>
@@ -10266,12 +9929,14 @@
       <w:tblGrid>
         <w:gridCol w:w="3085"/>
         <w:gridCol w:w="1701"/>
+        <w:gridCol w:w="850"/>
+        <w:gridCol w:w="848"/>
+        <w:gridCol w:w="1"/>
         <w:gridCol w:w="851"/>
-        <w:gridCol w:w="849"/>
-        <w:gridCol w:w="852"/>
-        <w:gridCol w:w="849"/>
-        <w:gridCol w:w="852"/>
-        <w:gridCol w:w="813"/>
+        <w:gridCol w:w="848"/>
+        <w:gridCol w:w="2"/>
+        <w:gridCol w:w="850"/>
+        <w:gridCol w:w="816"/>
       </w:tblGrid>
       <w:tr>
         <w:trPr/>
@@ -10284,8 +9949,6 @@
               <w:left w:val="single" w:sz="4" w:space="0" w:color="000000"/>
               <w:bottom w:val="single" w:sz="4" w:space="0" w:color="000000"/>
               <w:right w:val="single" w:sz="4" w:space="0" w:color="000000"/>
-              <w:insideH w:val="single" w:sz="4" w:space="0" w:color="000000"/>
-              <w:insideV w:val="single" w:sz="4" w:space="0" w:color="000000"/>
             </w:tcBorders>
             <w:shd w:fill="auto" w:val="clear"/>
             <w:vAlign w:val="center"/>
@@ -10320,8 +9983,6 @@
               <w:left w:val="single" w:sz="4" w:space="0" w:color="000000"/>
               <w:bottom w:val="single" w:sz="4" w:space="0" w:color="000000"/>
               <w:right w:val="single" w:sz="4" w:space="0" w:color="000000"/>
-              <w:insideH w:val="single" w:sz="4" w:space="0" w:color="000000"/>
-              <w:insideV w:val="single" w:sz="4" w:space="0" w:color="000000"/>
             </w:tcBorders>
             <w:shd w:fill="auto" w:val="clear"/>
             <w:vAlign w:val="center"/>
@@ -10350,14 +10011,12 @@
         <w:tc>
           <w:tcPr>
             <w:tcW w:w="5066" w:type="dxa"/>
-            <w:gridSpan w:val="6"/>
+            <w:gridSpan w:val="8"/>
             <w:tcBorders>
               <w:top w:val="single" w:sz="4" w:space="0" w:color="000000"/>
               <w:left w:val="single" w:sz="4" w:space="0" w:color="000000"/>
               <w:bottom w:val="single" w:sz="4" w:space="0" w:color="000000"/>
               <w:right w:val="single" w:sz="4" w:space="0" w:color="000000"/>
-              <w:insideH w:val="single" w:sz="4" w:space="0" w:color="000000"/>
-              <w:insideV w:val="single" w:sz="4" w:space="0" w:color="000000"/>
             </w:tcBorders>
             <w:shd w:fill="auto" w:val="clear"/>
             <w:vAlign w:val="center"/>
@@ -10395,8 +10054,6 @@
               <w:left w:val="single" w:sz="4" w:space="0" w:color="000000"/>
               <w:bottom w:val="single" w:sz="4" w:space="0" w:color="000000"/>
               <w:right w:val="single" w:sz="4" w:space="0" w:color="000000"/>
-              <w:insideH w:val="single" w:sz="4" w:space="0" w:color="000000"/>
-              <w:insideV w:val="single" w:sz="4" w:space="0" w:color="000000"/>
             </w:tcBorders>
             <w:shd w:fill="auto" w:val="clear"/>
             <w:vAlign w:val="center"/>
@@ -10430,8 +10087,6 @@
               <w:left w:val="single" w:sz="4" w:space="0" w:color="000000"/>
               <w:bottom w:val="single" w:sz="4" w:space="0" w:color="000000"/>
               <w:right w:val="single" w:sz="4" w:space="0" w:color="000000"/>
-              <w:insideH w:val="single" w:sz="4" w:space="0" w:color="000000"/>
-              <w:insideV w:val="single" w:sz="4" w:space="0" w:color="000000"/>
             </w:tcBorders>
             <w:shd w:fill="auto" w:val="clear"/>
             <w:vAlign w:val="center"/>
@@ -10458,15 +10113,13 @@
         </w:tc>
         <w:tc>
           <w:tcPr>
-            <w:tcW w:w="1700" w:type="dxa"/>
-            <w:gridSpan w:val="2"/>
+            <w:tcW w:w="1699" w:type="dxa"/>
+            <w:gridSpan w:val="3"/>
             <w:tcBorders>
               <w:top w:val="single" w:sz="4" w:space="0" w:color="000000"/>
               <w:left w:val="single" w:sz="4" w:space="0" w:color="000000"/>
               <w:bottom w:val="single" w:sz="4" w:space="0" w:color="000000"/>
               <w:right w:val="single" w:sz="4" w:space="0" w:color="000000"/>
-              <w:insideH w:val="single" w:sz="4" w:space="0" w:color="000000"/>
-              <w:insideV w:val="single" w:sz="4" w:space="0" w:color="000000"/>
             </w:tcBorders>
             <w:shd w:fill="auto" w:val="clear"/>
             <w:vAlign w:val="center"/>
@@ -10495,14 +10148,12 @@
         <w:tc>
           <w:tcPr>
             <w:tcW w:w="1701" w:type="dxa"/>
-            <w:gridSpan w:val="2"/>
+            <w:gridSpan w:val="3"/>
             <w:tcBorders>
               <w:top w:val="single" w:sz="4" w:space="0" w:color="000000"/>
               <w:left w:val="single" w:sz="4" w:space="0" w:color="000000"/>
               <w:bottom w:val="single" w:sz="4" w:space="0" w:color="000000"/>
               <w:right w:val="single" w:sz="4" w:space="0" w:color="000000"/>
-              <w:insideH w:val="single" w:sz="4" w:space="0" w:color="000000"/>
-              <w:insideV w:val="single" w:sz="4" w:space="0" w:color="000000"/>
             </w:tcBorders>
             <w:shd w:fill="auto" w:val="clear"/>
             <w:vAlign w:val="center"/>
@@ -10530,15 +10181,13 @@
         </w:tc>
         <w:tc>
           <w:tcPr>
-            <w:tcW w:w="1665" w:type="dxa"/>
+            <w:tcW w:w="1666" w:type="dxa"/>
             <w:gridSpan w:val="2"/>
             <w:tcBorders>
               <w:top w:val="single" w:sz="4" w:space="0" w:color="000000"/>
               <w:left w:val="single" w:sz="4" w:space="0" w:color="000000"/>
               <w:bottom w:val="single" w:sz="4" w:space="0" w:color="000000"/>
               <w:right w:val="single" w:sz="4" w:space="0" w:color="000000"/>
-              <w:insideH w:val="single" w:sz="4" w:space="0" w:color="000000"/>
-              <w:insideV w:val="single" w:sz="4" w:space="0" w:color="000000"/>
             </w:tcBorders>
             <w:shd w:fill="auto" w:val="clear"/>
             <w:vAlign w:val="center"/>
@@ -10576,8 +10225,6 @@
               <w:left w:val="single" w:sz="4" w:space="0" w:color="000000"/>
               <w:bottom w:val="single" w:sz="4" w:space="0" w:color="000000"/>
               <w:right w:val="single" w:sz="4" w:space="0" w:color="000000"/>
-              <w:insideH w:val="single" w:sz="4" w:space="0" w:color="000000"/>
-              <w:insideV w:val="single" w:sz="4" w:space="0" w:color="000000"/>
             </w:tcBorders>
             <w:shd w:fill="auto" w:val="clear"/>
             <w:vAlign w:val="center"/>
@@ -10611,8 +10258,6 @@
               <w:left w:val="single" w:sz="4" w:space="0" w:color="000000"/>
               <w:bottom w:val="single" w:sz="4" w:space="0" w:color="000000"/>
               <w:right w:val="single" w:sz="4" w:space="0" w:color="000000"/>
-              <w:insideH w:val="single" w:sz="4" w:space="0" w:color="000000"/>
-              <w:insideV w:val="single" w:sz="4" w:space="0" w:color="000000"/>
             </w:tcBorders>
             <w:shd w:fill="auto" w:val="clear"/>
             <w:vAlign w:val="center"/>
@@ -10639,14 +10284,12 @@
         </w:tc>
         <w:tc>
           <w:tcPr>
-            <w:tcW w:w="851" w:type="dxa"/>
+            <w:tcW w:w="850" w:type="dxa"/>
             <w:tcBorders>
               <w:top w:val="single" w:sz="4" w:space="0" w:color="000000"/>
               <w:left w:val="single" w:sz="4" w:space="0" w:color="000000"/>
               <w:bottom w:val="single" w:sz="4" w:space="0" w:color="000000"/>
               <w:right w:val="single" w:sz="4" w:space="0" w:color="000000"/>
-              <w:insideH w:val="single" w:sz="4" w:space="0" w:color="000000"/>
-              <w:insideV w:val="single" w:sz="4" w:space="0" w:color="000000"/>
             </w:tcBorders>
             <w:shd w:fill="auto" w:val="clear"/>
             <w:vAlign w:val="center"/>
@@ -10673,14 +10316,12 @@
         </w:tc>
         <w:tc>
           <w:tcPr>
-            <w:tcW w:w="849" w:type="dxa"/>
+            <w:tcW w:w="848" w:type="dxa"/>
             <w:tcBorders>
               <w:top w:val="single" w:sz="4" w:space="0" w:color="000000"/>
               <w:left w:val="single" w:sz="4" w:space="0" w:color="000000"/>
               <w:bottom w:val="single" w:sz="4" w:space="0" w:color="000000"/>
               <w:right w:val="single" w:sz="4" w:space="0" w:color="000000"/>
-              <w:insideH w:val="single" w:sz="4" w:space="0" w:color="000000"/>
-              <w:insideV w:val="single" w:sz="4" w:space="0" w:color="000000"/>
             </w:tcBorders>
             <w:shd w:fill="auto" w:val="clear"/>
             <w:vAlign w:val="center"/>
@@ -10708,13 +10349,12 @@
         <w:tc>
           <w:tcPr>
             <w:tcW w:w="852" w:type="dxa"/>
+            <w:gridSpan w:val="2"/>
             <w:tcBorders>
               <w:top w:val="single" w:sz="4" w:space="0" w:color="000000"/>
               <w:left w:val="single" w:sz="4" w:space="0" w:color="000000"/>
               <w:bottom w:val="single" w:sz="4" w:space="0" w:color="000000"/>
               <w:right w:val="single" w:sz="4" w:space="0" w:color="000000"/>
-              <w:insideH w:val="single" w:sz="4" w:space="0" w:color="000000"/>
-              <w:insideV w:val="single" w:sz="4" w:space="0" w:color="000000"/>
             </w:tcBorders>
             <w:shd w:fill="auto" w:val="clear"/>
             <w:vAlign w:val="center"/>
@@ -10741,14 +10381,12 @@
         </w:tc>
         <w:tc>
           <w:tcPr>
-            <w:tcW w:w="849" w:type="dxa"/>
+            <w:tcW w:w="848" w:type="dxa"/>
             <w:tcBorders>
               <w:top w:val="single" w:sz="4" w:space="0" w:color="000000"/>
               <w:left w:val="single" w:sz="4" w:space="0" w:color="000000"/>
               <w:bottom w:val="single" w:sz="4" w:space="0" w:color="000000"/>
               <w:right w:val="single" w:sz="4" w:space="0" w:color="000000"/>
-              <w:insideH w:val="single" w:sz="4" w:space="0" w:color="000000"/>
-              <w:insideV w:val="single" w:sz="4" w:space="0" w:color="000000"/>
             </w:tcBorders>
             <w:shd w:fill="auto" w:val="clear"/>
             <w:vAlign w:val="center"/>
@@ -10776,13 +10414,12 @@
         <w:tc>
           <w:tcPr>
             <w:tcW w:w="852" w:type="dxa"/>
+            <w:gridSpan w:val="2"/>
             <w:tcBorders>
               <w:top w:val="single" w:sz="4" w:space="0" w:color="000000"/>
               <w:left w:val="single" w:sz="4" w:space="0" w:color="000000"/>
               <w:bottom w:val="single" w:sz="4" w:space="0" w:color="000000"/>
               <w:right w:val="single" w:sz="4" w:space="0" w:color="000000"/>
-              <w:insideH w:val="single" w:sz="4" w:space="0" w:color="000000"/>
-              <w:insideV w:val="single" w:sz="4" w:space="0" w:color="000000"/>
             </w:tcBorders>
             <w:shd w:fill="auto" w:val="clear"/>
             <w:vAlign w:val="center"/>
@@ -10809,14 +10446,12 @@
         </w:tc>
         <w:tc>
           <w:tcPr>
-            <w:tcW w:w="813" w:type="dxa"/>
+            <w:tcW w:w="816" w:type="dxa"/>
             <w:tcBorders>
               <w:top w:val="single" w:sz="4" w:space="0" w:color="000000"/>
               <w:left w:val="single" w:sz="4" w:space="0" w:color="000000"/>
               <w:bottom w:val="single" w:sz="4" w:space="0" w:color="000000"/>
               <w:right w:val="single" w:sz="4" w:space="0" w:color="000000"/>
-              <w:insideH w:val="single" w:sz="4" w:space="0" w:color="000000"/>
-              <w:insideV w:val="single" w:sz="4" w:space="0" w:color="000000"/>
             </w:tcBorders>
             <w:shd w:fill="auto" w:val="clear"/>
             <w:vAlign w:val="center"/>
@@ -10852,8 +10487,6 @@
               <w:left w:val="single" w:sz="4" w:space="0" w:color="000000"/>
               <w:bottom w:val="single" w:sz="4" w:space="0" w:color="000000"/>
               <w:right w:val="single" w:sz="4" w:space="0" w:color="000000"/>
-              <w:insideH w:val="single" w:sz="4" w:space="0" w:color="000000"/>
-              <w:insideV w:val="single" w:sz="4" w:space="0" w:color="000000"/>
             </w:tcBorders>
             <w:shd w:fill="auto" w:val="clear"/>
             <w:vAlign w:val="center"/>
@@ -10887,8 +10520,6 @@
               <w:left w:val="single" w:sz="4" w:space="0" w:color="000000"/>
               <w:bottom w:val="single" w:sz="4" w:space="0" w:color="000000"/>
               <w:right w:val="single" w:sz="4" w:space="0" w:color="000000"/>
-              <w:insideH w:val="single" w:sz="4" w:space="0" w:color="000000"/>
-              <w:insideV w:val="single" w:sz="4" w:space="0" w:color="000000"/>
             </w:tcBorders>
             <w:shd w:fill="auto" w:val="clear"/>
             <w:vAlign w:val="center"/>
@@ -10916,14 +10547,12 @@
         </w:tc>
         <w:tc>
           <w:tcPr>
-            <w:tcW w:w="851" w:type="dxa"/>
+            <w:tcW w:w="850" w:type="dxa"/>
             <w:tcBorders>
               <w:top w:val="single" w:sz="4" w:space="0" w:color="000000"/>
               <w:left w:val="single" w:sz="4" w:space="0" w:color="000000"/>
               <w:bottom w:val="single" w:sz="4" w:space="0" w:color="000000"/>
               <w:right w:val="single" w:sz="4" w:space="0" w:color="000000"/>
-              <w:insideH w:val="single" w:sz="4" w:space="0" w:color="000000"/>
-              <w:insideV w:val="single" w:sz="4" w:space="0" w:color="000000"/>
             </w:tcBorders>
             <w:shd w:fill="auto" w:val="clear"/>
             <w:vAlign w:val="center"/>
@@ -10951,14 +10580,12 @@
         </w:tc>
         <w:tc>
           <w:tcPr>
-            <w:tcW w:w="849" w:type="dxa"/>
+            <w:tcW w:w="848" w:type="dxa"/>
             <w:tcBorders>
               <w:top w:val="single" w:sz="4" w:space="0" w:color="000000"/>
               <w:left w:val="single" w:sz="4" w:space="0" w:color="000000"/>
               <w:bottom w:val="single" w:sz="4" w:space="0" w:color="000000"/>
               <w:right w:val="single" w:sz="4" w:space="0" w:color="000000"/>
-              <w:insideH w:val="single" w:sz="4" w:space="0" w:color="000000"/>
-              <w:insideV w:val="single" w:sz="4" w:space="0" w:color="000000"/>
             </w:tcBorders>
             <w:shd w:fill="auto" w:val="clear"/>
             <w:vAlign w:val="center"/>
@@ -10987,13 +10614,12 @@
         <w:tc>
           <w:tcPr>
             <w:tcW w:w="852" w:type="dxa"/>
+            <w:gridSpan w:val="2"/>
             <w:tcBorders>
               <w:top w:val="single" w:sz="4" w:space="0" w:color="000000"/>
               <w:left w:val="single" w:sz="4" w:space="0" w:color="000000"/>
               <w:bottom w:val="single" w:sz="4" w:space="0" w:color="000000"/>
               <w:right w:val="single" w:sz="4" w:space="0" w:color="000000"/>
-              <w:insideH w:val="single" w:sz="4" w:space="0" w:color="000000"/>
-              <w:insideV w:val="single" w:sz="4" w:space="0" w:color="000000"/>
             </w:tcBorders>
             <w:shd w:fill="auto" w:val="clear"/>
             <w:vAlign w:val="center"/>
@@ -11021,14 +10647,12 @@
         </w:tc>
         <w:tc>
           <w:tcPr>
-            <w:tcW w:w="849" w:type="dxa"/>
+            <w:tcW w:w="848" w:type="dxa"/>
             <w:tcBorders>
               <w:top w:val="single" w:sz="4" w:space="0" w:color="000000"/>
               <w:left w:val="single" w:sz="4" w:space="0" w:color="000000"/>
               <w:bottom w:val="single" w:sz="4" w:space="0" w:color="000000"/>
               <w:right w:val="single" w:sz="4" w:space="0" w:color="000000"/>
-              <w:insideH w:val="single" w:sz="4" w:space="0" w:color="000000"/>
-              <w:insideV w:val="single" w:sz="4" w:space="0" w:color="000000"/>
             </w:tcBorders>
             <w:shd w:fill="auto" w:val="clear"/>
             <w:vAlign w:val="center"/>
@@ -11057,13 +10681,12 @@
         <w:tc>
           <w:tcPr>
             <w:tcW w:w="852" w:type="dxa"/>
+            <w:gridSpan w:val="2"/>
             <w:tcBorders>
               <w:top w:val="single" w:sz="4" w:space="0" w:color="000000"/>
               <w:left w:val="single" w:sz="4" w:space="0" w:color="000000"/>
               <w:bottom w:val="single" w:sz="4" w:space="0" w:color="000000"/>
               <w:right w:val="single" w:sz="4" w:space="0" w:color="000000"/>
-              <w:insideH w:val="single" w:sz="4" w:space="0" w:color="000000"/>
-              <w:insideV w:val="single" w:sz="4" w:space="0" w:color="000000"/>
             </w:tcBorders>
             <w:shd w:fill="auto" w:val="clear"/>
             <w:vAlign w:val="center"/>
@@ -11091,14 +10714,12 @@
         </w:tc>
         <w:tc>
           <w:tcPr>
-            <w:tcW w:w="813" w:type="dxa"/>
+            <w:tcW w:w="816" w:type="dxa"/>
             <w:tcBorders>
               <w:top w:val="single" w:sz="4" w:space="0" w:color="000000"/>
               <w:left w:val="single" w:sz="4" w:space="0" w:color="000000"/>
               <w:bottom w:val="single" w:sz="4" w:space="0" w:color="000000"/>
               <w:right w:val="single" w:sz="4" w:space="0" w:color="000000"/>
-              <w:insideH w:val="single" w:sz="4" w:space="0" w:color="000000"/>
-              <w:insideV w:val="single" w:sz="4" w:space="0" w:color="000000"/>
             </w:tcBorders>
             <w:shd w:fill="auto" w:val="clear"/>
             <w:vAlign w:val="center"/>
@@ -11135,8 +10756,6 @@
               <w:left w:val="single" w:sz="4" w:space="0" w:color="000000"/>
               <w:bottom w:val="single" w:sz="4" w:space="0" w:color="000000"/>
               <w:right w:val="single" w:sz="4" w:space="0" w:color="000000"/>
-              <w:insideH w:val="single" w:sz="4" w:space="0" w:color="000000"/>
-              <w:insideV w:val="single" w:sz="4" w:space="0" w:color="000000"/>
             </w:tcBorders>
             <w:shd w:fill="auto" w:val="clear"/>
             <w:vAlign w:val="center"/>
@@ -11170,8 +10789,6 @@
               <w:left w:val="single" w:sz="4" w:space="0" w:color="000000"/>
               <w:bottom w:val="single" w:sz="4" w:space="0" w:color="000000"/>
               <w:right w:val="single" w:sz="4" w:space="0" w:color="000000"/>
-              <w:insideH w:val="single" w:sz="4" w:space="0" w:color="000000"/>
-              <w:insideV w:val="single" w:sz="4" w:space="0" w:color="000000"/>
             </w:tcBorders>
             <w:shd w:fill="auto" w:val="clear"/>
             <w:vAlign w:val="center"/>
@@ -11199,14 +10816,12 @@
         </w:tc>
         <w:tc>
           <w:tcPr>
-            <w:tcW w:w="851" w:type="dxa"/>
+            <w:tcW w:w="850" w:type="dxa"/>
             <w:tcBorders>
               <w:top w:val="single" w:sz="4" w:space="0" w:color="000000"/>
               <w:left w:val="single" w:sz="4" w:space="0" w:color="000000"/>
               <w:bottom w:val="single" w:sz="4" w:space="0" w:color="000000"/>
               <w:right w:val="single" w:sz="4" w:space="0" w:color="000000"/>
-              <w:insideH w:val="single" w:sz="4" w:space="0" w:color="000000"/>
-              <w:insideV w:val="single" w:sz="4" w:space="0" w:color="000000"/>
             </w:tcBorders>
             <w:shd w:fill="auto" w:val="clear"/>
             <w:vAlign w:val="center"/>
@@ -11234,14 +10849,12 @@
         </w:tc>
         <w:tc>
           <w:tcPr>
-            <w:tcW w:w="849" w:type="dxa"/>
+            <w:tcW w:w="848" w:type="dxa"/>
             <w:tcBorders>
               <w:top w:val="single" w:sz="4" w:space="0" w:color="000000"/>
               <w:left w:val="single" w:sz="4" w:space="0" w:color="000000"/>
               <w:bottom w:val="single" w:sz="4" w:space="0" w:color="000000"/>
               <w:right w:val="single" w:sz="4" w:space="0" w:color="000000"/>
-              <w:insideH w:val="single" w:sz="4" w:space="0" w:color="000000"/>
-              <w:insideV w:val="single" w:sz="4" w:space="0" w:color="000000"/>
             </w:tcBorders>
             <w:shd w:fill="auto" w:val="clear"/>
             <w:vAlign w:val="center"/>
@@ -11270,13 +10883,12 @@
         <w:tc>
           <w:tcPr>
             <w:tcW w:w="852" w:type="dxa"/>
+            <w:gridSpan w:val="2"/>
             <w:tcBorders>
               <w:top w:val="single" w:sz="4" w:space="0" w:color="000000"/>
               <w:left w:val="single" w:sz="4" w:space="0" w:color="000000"/>
               <w:bottom w:val="single" w:sz="4" w:space="0" w:color="000000"/>
               <w:right w:val="single" w:sz="4" w:space="0" w:color="000000"/>
-              <w:insideH w:val="single" w:sz="4" w:space="0" w:color="000000"/>
-              <w:insideV w:val="single" w:sz="4" w:space="0" w:color="000000"/>
             </w:tcBorders>
             <w:shd w:fill="auto" w:val="clear"/>
             <w:vAlign w:val="center"/>
@@ -11304,14 +10916,12 @@
         </w:tc>
         <w:tc>
           <w:tcPr>
-            <w:tcW w:w="849" w:type="dxa"/>
+            <w:tcW w:w="848" w:type="dxa"/>
             <w:tcBorders>
               <w:top w:val="single" w:sz="4" w:space="0" w:color="000000"/>
               <w:left w:val="single" w:sz="4" w:space="0" w:color="000000"/>
               <w:bottom w:val="single" w:sz="4" w:space="0" w:color="000000"/>
               <w:right w:val="single" w:sz="4" w:space="0" w:color="000000"/>
-              <w:insideH w:val="single" w:sz="4" w:space="0" w:color="000000"/>
-              <w:insideV w:val="single" w:sz="4" w:space="0" w:color="000000"/>
             </w:tcBorders>
             <w:shd w:fill="auto" w:val="clear"/>
             <w:vAlign w:val="center"/>
@@ -11340,13 +10950,12 @@
         <w:tc>
           <w:tcPr>
             <w:tcW w:w="852" w:type="dxa"/>
+            <w:gridSpan w:val="2"/>
             <w:tcBorders>
               <w:top w:val="single" w:sz="4" w:space="0" w:color="000000"/>
               <w:left w:val="single" w:sz="4" w:space="0" w:color="000000"/>
               <w:bottom w:val="single" w:sz="4" w:space="0" w:color="000000"/>
               <w:right w:val="single" w:sz="4" w:space="0" w:color="000000"/>
-              <w:insideH w:val="single" w:sz="4" w:space="0" w:color="000000"/>
-              <w:insideV w:val="single" w:sz="4" w:space="0" w:color="000000"/>
             </w:tcBorders>
             <w:shd w:fill="auto" w:val="clear"/>
             <w:vAlign w:val="center"/>
@@ -11374,14 +10983,12 @@
         </w:tc>
         <w:tc>
           <w:tcPr>
-            <w:tcW w:w="813" w:type="dxa"/>
+            <w:tcW w:w="816" w:type="dxa"/>
             <w:tcBorders>
               <w:top w:val="single" w:sz="4" w:space="0" w:color="000000"/>
               <w:left w:val="single" w:sz="4" w:space="0" w:color="000000"/>
               <w:bottom w:val="single" w:sz="4" w:space="0" w:color="000000"/>
               <w:right w:val="single" w:sz="4" w:space="0" w:color="000000"/>
-              <w:insideH w:val="single" w:sz="4" w:space="0" w:color="000000"/>
-              <w:insideV w:val="single" w:sz="4" w:space="0" w:color="000000"/>
             </w:tcBorders>
             <w:shd w:fill="auto" w:val="clear"/>
             <w:vAlign w:val="center"/>
@@ -11418,8 +11025,6 @@
               <w:left w:val="single" w:sz="4" w:space="0" w:color="000000"/>
               <w:bottom w:val="single" w:sz="4" w:space="0" w:color="000000"/>
               <w:right w:val="single" w:sz="4" w:space="0" w:color="000000"/>
-              <w:insideH w:val="single" w:sz="4" w:space="0" w:color="000000"/>
-              <w:insideV w:val="single" w:sz="4" w:space="0" w:color="000000"/>
             </w:tcBorders>
             <w:shd w:fill="auto" w:val="clear"/>
             <w:vAlign w:val="center"/>
@@ -11453,8 +11058,6 @@
               <w:left w:val="single" w:sz="4" w:space="0" w:color="000000"/>
               <w:bottom w:val="single" w:sz="4" w:space="0" w:color="000000"/>
               <w:right w:val="single" w:sz="4" w:space="0" w:color="000000"/>
-              <w:insideH w:val="single" w:sz="4" w:space="0" w:color="000000"/>
-              <w:insideV w:val="single" w:sz="4" w:space="0" w:color="000000"/>
             </w:tcBorders>
             <w:shd w:fill="auto" w:val="clear"/>
             <w:vAlign w:val="center"/>
@@ -11482,14 +11085,12 @@
         </w:tc>
         <w:tc>
           <w:tcPr>
-            <w:tcW w:w="851" w:type="dxa"/>
+            <w:tcW w:w="850" w:type="dxa"/>
             <w:tcBorders>
               <w:top w:val="single" w:sz="4" w:space="0" w:color="000000"/>
               <w:left w:val="single" w:sz="4" w:space="0" w:color="000000"/>
               <w:bottom w:val="single" w:sz="4" w:space="0" w:color="000000"/>
               <w:right w:val="single" w:sz="4" w:space="0" w:color="000000"/>
-              <w:insideH w:val="single" w:sz="4" w:space="0" w:color="000000"/>
-              <w:insideV w:val="single" w:sz="4" w:space="0" w:color="000000"/>
             </w:tcBorders>
             <w:shd w:fill="auto" w:val="clear"/>
             <w:vAlign w:val="center"/>
@@ -11517,14 +11118,12 @@
         </w:tc>
         <w:tc>
           <w:tcPr>
-            <w:tcW w:w="849" w:type="dxa"/>
+            <w:tcW w:w="848" w:type="dxa"/>
             <w:tcBorders>
               <w:top w:val="single" w:sz="4" w:space="0" w:color="000000"/>
               <w:left w:val="single" w:sz="4" w:space="0" w:color="000000"/>
               <w:bottom w:val="single" w:sz="4" w:space="0" w:color="000000"/>
               <w:right w:val="single" w:sz="4" w:space="0" w:color="000000"/>
-              <w:insideH w:val="single" w:sz="4" w:space="0" w:color="000000"/>
-              <w:insideV w:val="single" w:sz="4" w:space="0" w:color="000000"/>
             </w:tcBorders>
             <w:shd w:fill="auto" w:val="clear"/>
             <w:vAlign w:val="center"/>
@@ -11553,13 +11152,12 @@
         <w:tc>
           <w:tcPr>
             <w:tcW w:w="852" w:type="dxa"/>
+            <w:gridSpan w:val="2"/>
             <w:tcBorders>
               <w:top w:val="single" w:sz="4" w:space="0" w:color="000000"/>
               <w:left w:val="single" w:sz="4" w:space="0" w:color="000000"/>
               <w:bottom w:val="single" w:sz="4" w:space="0" w:color="000000"/>
               <w:right w:val="single" w:sz="4" w:space="0" w:color="000000"/>
-              <w:insideH w:val="single" w:sz="4" w:space="0" w:color="000000"/>
-              <w:insideV w:val="single" w:sz="4" w:space="0" w:color="000000"/>
             </w:tcBorders>
             <w:shd w:fill="auto" w:val="clear"/>
             <w:vAlign w:val="center"/>
@@ -11587,14 +11185,12 @@
         </w:tc>
         <w:tc>
           <w:tcPr>
-            <w:tcW w:w="849" w:type="dxa"/>
+            <w:tcW w:w="848" w:type="dxa"/>
             <w:tcBorders>
               <w:top w:val="single" w:sz="4" w:space="0" w:color="000000"/>
               <w:left w:val="single" w:sz="4" w:space="0" w:color="000000"/>
               <w:bottom w:val="single" w:sz="4" w:space="0" w:color="000000"/>
               <w:right w:val="single" w:sz="4" w:space="0" w:color="000000"/>
-              <w:insideH w:val="single" w:sz="4" w:space="0" w:color="000000"/>
-              <w:insideV w:val="single" w:sz="4" w:space="0" w:color="000000"/>
             </w:tcBorders>
             <w:shd w:fill="auto" w:val="clear"/>
             <w:vAlign w:val="center"/>
@@ -11623,13 +11219,12 @@
         <w:tc>
           <w:tcPr>
             <w:tcW w:w="852" w:type="dxa"/>
+            <w:gridSpan w:val="2"/>
             <w:tcBorders>
               <w:top w:val="single" w:sz="4" w:space="0" w:color="000000"/>
               <w:left w:val="single" w:sz="4" w:space="0" w:color="000000"/>
               <w:bottom w:val="single" w:sz="4" w:space="0" w:color="000000"/>
               <w:right w:val="single" w:sz="4" w:space="0" w:color="000000"/>
-              <w:insideH w:val="single" w:sz="4" w:space="0" w:color="000000"/>
-              <w:insideV w:val="single" w:sz="4" w:space="0" w:color="000000"/>
             </w:tcBorders>
             <w:shd w:fill="auto" w:val="clear"/>
             <w:vAlign w:val="center"/>
@@ -11657,14 +11252,12 @@
         </w:tc>
         <w:tc>
           <w:tcPr>
-            <w:tcW w:w="813" w:type="dxa"/>
+            <w:tcW w:w="816" w:type="dxa"/>
             <w:tcBorders>
               <w:top w:val="single" w:sz="4" w:space="0" w:color="000000"/>
               <w:left w:val="single" w:sz="4" w:space="0" w:color="000000"/>
               <w:bottom w:val="single" w:sz="4" w:space="0" w:color="000000"/>
               <w:right w:val="single" w:sz="4" w:space="0" w:color="000000"/>
-              <w:insideH w:val="single" w:sz="4" w:space="0" w:color="000000"/>
-              <w:insideV w:val="single" w:sz="4" w:space="0" w:color="000000"/>
             </w:tcBorders>
             <w:shd w:fill="auto" w:val="clear"/>
             <w:vAlign w:val="center"/>
@@ -11763,12 +11356,12 @@
         <w:docPartGallery w:val="Page Numbers (Bottom of Page)"/>
         <w:docPartUnique w:val="true"/>
       </w:docPartObj>
-      <w:id w:val="1214577839"/>
+      <w:id w:val="393864620"/>
     </w:sdtPr>
     <w:sdtContent>
       <w:p>
         <w:pPr>
-          <w:pStyle w:val="Style25"/>
+          <w:pStyle w:val="Style26"/>
           <w:jc w:val="center"/>
           <w:rPr/>
         </w:pPr>
@@ -11786,7 +11379,7 @@
         </w:r>
         <w:r>
           <w:rPr/>
-          <w:t>4</w:t>
+          <w:t>13</w:t>
         </w:r>
         <w:r>
           <w:rPr/>
@@ -11797,7 +11390,7 @@
   </w:sdt>
   <w:p>
     <w:pPr>
-      <w:pStyle w:val="Style25"/>
+      <w:pStyle w:val="Style26"/>
       <w:rPr/>
     </w:pPr>
     <w:r>
@@ -11807,199 +11400,12 @@
 </w:ftr>
 </file>
 
-<file path=word/numbering.xml><?xml version="1.0" encoding="utf-8"?>
-<w:numbering xmlns:w="http://schemas.openxmlformats.org/wordprocessingml/2006/main" xmlns:o="urn:schemas-microsoft-com:office:office" xmlns:r="http://schemas.openxmlformats.org/officeDocument/2006/relationships" xmlns:v="urn:schemas-microsoft-com:vml">
-  <w:abstractNum w:abstractNumId="1">
-    <w:lvl w:ilvl="0">
-      <w:start w:val="1"/>
-      <w:numFmt w:val="decimal"/>
-      <w:lvlText w:val="%1."/>
-      <w:lvlJc w:val="left"/>
-      <w:pPr>
-        <w:ind w:left="360" w:hanging="360"/>
-      </w:pPr>
-    </w:lvl>
-    <w:lvl w:ilvl="1">
-      <w:start w:val="1"/>
-      <w:numFmt w:val="decimal"/>
-      <w:lvlText w:val="%1.%2."/>
-      <w:lvlJc w:val="left"/>
-      <w:pPr>
-        <w:ind w:left="792" w:hanging="432"/>
-      </w:pPr>
-    </w:lvl>
-    <w:lvl w:ilvl="2">
-      <w:start w:val="1"/>
-      <w:numFmt w:val="decimal"/>
-      <w:lvlText w:val="%1.%2.%3."/>
-      <w:lvlJc w:val="left"/>
-      <w:pPr>
-        <w:ind w:left="1224" w:hanging="504"/>
-      </w:pPr>
-    </w:lvl>
-    <w:lvl w:ilvl="3">
-      <w:start w:val="1"/>
-      <w:numFmt w:val="decimal"/>
-      <w:lvlText w:val="%1.%2.%3.%4."/>
-      <w:lvlJc w:val="left"/>
-      <w:pPr>
-        <w:ind w:left="1728" w:hanging="648"/>
-      </w:pPr>
-    </w:lvl>
-    <w:lvl w:ilvl="4">
-      <w:start w:val="1"/>
-      <w:numFmt w:val="decimal"/>
-      <w:lvlText w:val="%1.%2.%3.%4.%5."/>
-      <w:lvlJc w:val="left"/>
-      <w:pPr>
-        <w:ind w:left="2232" w:hanging="792"/>
-      </w:pPr>
-    </w:lvl>
-    <w:lvl w:ilvl="5">
-      <w:start w:val="1"/>
-      <w:numFmt w:val="decimal"/>
-      <w:lvlText w:val="%1.%2.%3.%4.%5.%6."/>
-      <w:lvlJc w:val="left"/>
-      <w:pPr>
-        <w:ind w:left="2736" w:hanging="936"/>
-      </w:pPr>
-    </w:lvl>
-    <w:lvl w:ilvl="6">
-      <w:start w:val="1"/>
-      <w:numFmt w:val="decimal"/>
-      <w:lvlText w:val="%1.%2.%3.%4.%5.%6.%7."/>
-      <w:lvlJc w:val="left"/>
-      <w:pPr>
-        <w:ind w:left="3240" w:hanging="1080"/>
-      </w:pPr>
-    </w:lvl>
-    <w:lvl w:ilvl="7">
-      <w:start w:val="1"/>
-      <w:numFmt w:val="decimal"/>
-      <w:lvlText w:val="%1.%2.%3.%4.%5.%6.%7.%8."/>
-      <w:lvlJc w:val="left"/>
-      <w:pPr>
-        <w:ind w:left="3744" w:hanging="1224"/>
-      </w:pPr>
-    </w:lvl>
-    <w:lvl w:ilvl="8">
-      <w:start w:val="1"/>
-      <w:numFmt w:val="decimal"/>
-      <w:lvlText w:val="%1.%2.%3.%4.%5.%6.%7.%8.%9."/>
-      <w:lvlJc w:val="left"/>
-      <w:pPr>
-        <w:ind w:left="4320" w:hanging="1440"/>
-      </w:pPr>
-    </w:lvl>
-  </w:abstractNum>
-  <w:abstractNum w:abstractNumId="2">
-    <w:lvl w:ilvl="0">
-      <w:start w:val="1"/>
-      <w:numFmt w:val="none"/>
-      <w:suff w:val="nothing"/>
-      <w:lvlText w:val=""/>
-      <w:lvlJc w:val="left"/>
-      <w:pPr>
-        <w:ind w:left="0" w:hanging="0"/>
-      </w:pPr>
-    </w:lvl>
-    <w:lvl w:ilvl="1">
-      <w:start w:val="1"/>
-      <w:numFmt w:val="none"/>
-      <w:suff w:val="nothing"/>
-      <w:lvlText w:val=""/>
-      <w:lvlJc w:val="left"/>
-      <w:pPr>
-        <w:ind w:left="0" w:hanging="0"/>
-      </w:pPr>
-    </w:lvl>
-    <w:lvl w:ilvl="2">
-      <w:start w:val="1"/>
-      <w:numFmt w:val="none"/>
-      <w:suff w:val="nothing"/>
-      <w:lvlText w:val=""/>
-      <w:lvlJc w:val="left"/>
-      <w:pPr>
-        <w:ind w:left="0" w:hanging="0"/>
-      </w:pPr>
-    </w:lvl>
-    <w:lvl w:ilvl="3">
-      <w:start w:val="1"/>
-      <w:numFmt w:val="none"/>
-      <w:suff w:val="nothing"/>
-      <w:lvlText w:val=""/>
-      <w:lvlJc w:val="left"/>
-      <w:pPr>
-        <w:ind w:left="0" w:hanging="0"/>
-      </w:pPr>
-    </w:lvl>
-    <w:lvl w:ilvl="4">
-      <w:start w:val="1"/>
-      <w:numFmt w:val="none"/>
-      <w:suff w:val="nothing"/>
-      <w:lvlText w:val=""/>
-      <w:lvlJc w:val="left"/>
-      <w:pPr>
-        <w:ind w:left="0" w:hanging="0"/>
-      </w:pPr>
-    </w:lvl>
-    <w:lvl w:ilvl="5">
-      <w:start w:val="1"/>
-      <w:numFmt w:val="none"/>
-      <w:suff w:val="nothing"/>
-      <w:lvlText w:val=""/>
-      <w:lvlJc w:val="left"/>
-      <w:pPr>
-        <w:ind w:left="0" w:hanging="0"/>
-      </w:pPr>
-    </w:lvl>
-    <w:lvl w:ilvl="6">
-      <w:start w:val="1"/>
-      <w:numFmt w:val="none"/>
-      <w:suff w:val="nothing"/>
-      <w:lvlText w:val=""/>
-      <w:lvlJc w:val="left"/>
-      <w:pPr>
-        <w:ind w:left="0" w:hanging="0"/>
-      </w:pPr>
-    </w:lvl>
-    <w:lvl w:ilvl="7">
-      <w:start w:val="1"/>
-      <w:numFmt w:val="none"/>
-      <w:suff w:val="nothing"/>
-      <w:lvlText w:val=""/>
-      <w:lvlJc w:val="left"/>
-      <w:pPr>
-        <w:ind w:left="0" w:hanging="0"/>
-      </w:pPr>
-    </w:lvl>
-    <w:lvl w:ilvl="8">
-      <w:start w:val="1"/>
-      <w:numFmt w:val="none"/>
-      <w:suff w:val="nothing"/>
-      <w:lvlText w:val=""/>
-      <w:lvlJc w:val="left"/>
-      <w:pPr>
-        <w:ind w:left="0" w:hanging="0"/>
-      </w:pPr>
-    </w:lvl>
-  </w:abstractNum>
-  <w:num w:numId="1">
-    <w:abstractNumId w:val="1"/>
-  </w:num>
-  <w:num w:numId="2">
-    <w:abstractNumId w:val="2"/>
-  </w:num>
-</w:numbering>
-</file>
-
 <file path=word/styles.xml><?xml version="1.0" encoding="utf-8"?>
 <w:styles xmlns:w="http://schemas.openxmlformats.org/wordprocessingml/2006/main" xmlns:w14="http://schemas.microsoft.com/office/word/2010/wordml" xmlns:mc="http://schemas.openxmlformats.org/markup-compatibility/2006" mc:Ignorable="w14">
   <w:docDefaults>
     <w:rPrDefault>
       <w:rPr>
         <w:rFonts w:ascii="Calibri" w:hAnsi="Calibri" w:eastAsia="Calibri" w:cs="" w:asciiTheme="minorHAnsi" w:cstheme="minorBidi" w:eastAsiaTheme="minorHAnsi" w:hAnsiTheme="minorHAnsi"/>
-        <w:sz w:val="22"/>
         <w:szCs w:val="22"/>
         <w:lang w:val="ru-RU" w:eastAsia="en-US" w:bidi="ar-SA"/>
       </w:rPr>
@@ -12489,6 +11895,13 @@
     </w:rPr>
   </w:style>
   <w:style w:type="paragraph" w:styleId="Style24">
+    <w:name w:val="Верхний и нижний колонтитулы"/>
+    <w:basedOn w:val="Normal"/>
+    <w:qFormat/>
+    <w:pPr/>
+    <w:rPr/>
+  </w:style>
+  <w:style w:type="paragraph" w:styleId="Style25">
     <w:name w:val="Header"/>
     <w:basedOn w:val="Normal"/>
     <w:link w:val="ac"/>
@@ -12498,6 +11911,7 @@
     <w:rsid w:val="00dd1e15"/>
     <w:pPr>
       <w:tabs>
+        <w:tab w:val="clear" w:pos="708"/>
         <w:tab w:val="center" w:pos="4677" w:leader="none"/>
         <w:tab w:val="right" w:pos="9355" w:leader="none"/>
       </w:tabs>
@@ -12505,7 +11919,7 @@
     </w:pPr>
     <w:rPr/>
   </w:style>
-  <w:style w:type="paragraph" w:styleId="Style25">
+  <w:style w:type="paragraph" w:styleId="Style26">
     <w:name w:val="Footer"/>
     <w:basedOn w:val="Normal"/>
     <w:link w:val="ae"/>
@@ -12514,6 +11928,7 @@
     <w:rsid w:val="00dd1e15"/>
     <w:pPr>
       <w:tabs>
+        <w:tab w:val="clear" w:pos="708"/>
         <w:tab w:val="center" w:pos="4677" w:leader="none"/>
         <w:tab w:val="right" w:pos="9355" w:leader="none"/>
       </w:tabs>
@@ -12521,7 +11936,7 @@
     </w:pPr>
     <w:rPr/>
   </w:style>
-  <w:style w:type="paragraph" w:styleId="Style26">
+  <w:style w:type="paragraph" w:styleId="Style27">
     <w:name w:val="Содержимое таблицы"/>
     <w:basedOn w:val="Normal"/>
     <w:qFormat/>
@@ -12530,9 +11945,9 @@
     </w:pPr>
     <w:rPr/>
   </w:style>
-  <w:style w:type="paragraph" w:styleId="Style27">
+  <w:style w:type="paragraph" w:styleId="Style28">
     <w:name w:val="Заголовок таблицы"/>
-    <w:basedOn w:val="Style26"/>
+    <w:basedOn w:val="Style27"/>
     <w:qFormat/>
     <w:pPr>
       <w:suppressLineNumbers/>
